--- a/Documentation Rshiny apps.docx
+++ b/Documentation Rshiny apps.docx
@@ -31,10 +31,10 @@
         <w:t>Welcome</w:t>
       </w:r>
       <w:r>
-        <w:t>,</w:t>
-      </w:r>
-      <w:r>
-        <w:t xml:space="preserve"> dear user, to the mDSC analysis software package. </w:t>
+        <w:t xml:space="preserve"> </w:t>
+      </w:r>
+      <w:r>
+        <w:t xml:space="preserve">to the mDSC analysis software package. </w:t>
       </w:r>
       <w:r>
         <w:t xml:space="preserve">If you are not familiar with mDSC, we recommend you go to the section about theoretical background first, since the following will be technical. </w:t>
@@ -52,6 +52,16 @@
         </w:numPr>
       </w:pPr>
       <w:r>
+        <w:rPr>
+          <w:b/>
+          <w:bCs/>
+        </w:rPr>
+        <w:t>DSC descriptive statistics</w:t>
+      </w:r>
+      <w:r>
+        <w:t xml:space="preserve">: </w:t>
+      </w:r>
+      <w:r>
         <w:t>Quickly calculat</w:t>
       </w:r>
       <w:r>
@@ -60,6 +70,11 @@
       <w:r>
         <w:t xml:space="preserve"> averages, standard deviations, and relative standard deviations based on mDSC analyses performed in TRIOS®. Thus, for using this app, your data must already be in specifically formatted Word tables and documents.  </w:t>
       </w:r>
+    </w:p>
+    <w:p>
+      <w:pPr>
+        <w:pStyle w:val="ListParagraph"/>
+      </w:pPr>
     </w:p>
     <w:p>
       <w:pPr>
@@ -72,31 +87,31 @@
           <w:lang w:val="en-US"/>
         </w:rPr>
       </w:pPr>
-      <w:proofErr w:type="spellStart"/>
-      <w:r>
-        <w:rPr>
-          <w:lang w:val="en-US"/>
-        </w:rPr>
-        <w:t>Analys</w:t>
-      </w:r>
-      <w:r>
-        <w:rPr>
-          <w:lang w:val="en-US"/>
-        </w:rPr>
-        <w:t>ing</w:t>
-      </w:r>
-      <w:proofErr w:type="spellEnd"/>
-      <w:r>
-        <w:rPr>
-          <w:lang w:val="en-US"/>
-        </w:rPr>
-        <w:t xml:space="preserve"> quasi-isothermal mDSC data. </w:t>
-      </w:r>
-      <w:r>
-        <w:rPr>
-          <w:lang w:val="en-US"/>
-        </w:rPr>
-        <w:t>This type of analysis i</w:t>
+      <w:r>
+        <w:rPr>
+          <w:b/>
+          <w:bCs/>
+          <w:lang w:val="en-US"/>
+        </w:rPr>
+        <w:t>Quasi-Isothermal modulated DSC deconvolution</w:t>
+      </w:r>
+      <w:r>
+        <w:rPr>
+          <w:lang w:val="en-US"/>
+        </w:rPr>
+        <w:t xml:space="preserve">: </w:t>
+      </w:r>
+      <w:r>
+        <w:rPr>
+          <w:lang w:val="en-US"/>
+        </w:rPr>
+        <w:t>t</w:t>
+      </w:r>
+      <w:r>
+        <w:rPr>
+          <w:lang w:val="en-US"/>
+        </w:rPr>
+        <w:t>his type of analysis i</w:t>
       </w:r>
       <w:r>
         <w:rPr>
@@ -104,6 +119,14 @@
         </w:rPr>
         <w:t xml:space="preserve">s not always present in all DSC software packages (such as TRIOS®), hence the need for a user-friendly app to do this. The input required here is an Excel with your raw modulated heat flow, modulated temperature, and time. </w:t>
       </w:r>
+    </w:p>
+    <w:p>
+      <w:pPr>
+        <w:pStyle w:val="ListParagraph"/>
+        <w:rPr>
+          <w:lang w:val="en-US"/>
+        </w:rPr>
+      </w:pPr>
     </w:p>
     <w:p>
       <w:pPr>
@@ -118,27 +141,53 @@
       </w:pPr>
       <w:r>
         <w:rPr>
-          <w:lang w:val="en-US"/>
-        </w:rPr>
-        <w:t xml:space="preserve">Manually </w:t>
-      </w:r>
-      <w:r>
-        <w:rPr>
-          <w:lang w:val="en-US"/>
-        </w:rPr>
-        <w:t>deconvoluting</w:t>
-      </w:r>
-      <w:r>
-        <w:rPr>
-          <w:lang w:val="en-US"/>
-        </w:rPr>
-        <w:t xml:space="preserve"> the modulated total heat flow. In software packages, this is done by using a rolling Fourier transform to extract the amplitude and average of the signal. However, in certain cases, this type of deconvolution can lead to artifacts. This is why it is useful to also calculate the amplitude and average of the signa</w:t>
-      </w:r>
-      <w:r>
-        <w:rPr>
-          <w:lang w:val="en-US"/>
-        </w:rPr>
-        <w:t>l based on the raw data</w:t>
+          <w:b/>
+          <w:bCs/>
+          <w:lang w:val="en-US"/>
+        </w:rPr>
+        <w:t>Regular modulated DSC deconvolution</w:t>
+      </w:r>
+      <w:r>
+        <w:rPr>
+          <w:lang w:val="en-US"/>
+        </w:rPr>
+        <w:t>:</w:t>
+      </w:r>
+      <w:r>
+        <w:rPr>
+          <w:lang w:val="en-US"/>
+        </w:rPr>
+        <w:t xml:space="preserve"> </w:t>
+      </w:r>
+      <w:r>
+        <w:rPr>
+          <w:lang w:val="en-US"/>
+        </w:rPr>
+        <w:t>i</w:t>
+      </w:r>
+      <w:r>
+        <w:rPr>
+          <w:lang w:val="en-US"/>
+        </w:rPr>
+        <w:t>n software packages, this is done by using a rolling Fourier transform to extract the amplitude and average of the signal. However, in certain cases, this type of deconvolution can lead to artifacts. This is why it is useful to also calculate the amplitude and average of the signa</w:t>
+      </w:r>
+      <w:r>
+        <w:rPr>
+          <w:lang w:val="en-US"/>
+        </w:rPr>
+        <w:t xml:space="preserve">l based on the </w:t>
+      </w:r>
+      <w:r>
+        <w:rPr>
+          <w:lang w:val="en-US"/>
+        </w:rPr>
+        <w:t xml:space="preserve">maxima and minima in the </w:t>
+      </w:r>
+      <w:r>
+        <w:rPr>
+          <w:lang w:val="en-US"/>
+        </w:rPr>
+        <w:t>raw data</w:t>
       </w:r>
       <w:r>
         <w:rPr>
@@ -156,26 +205,64 @@
         <w:rPr>
           <w:lang w:val="en-US"/>
         </w:rPr>
-        <w:t>a Fourier transform. Moreover, it might be useful to compare this data to unmodulated DSC data, as well as mDSC data that was deconvoluted with a Fourier transform. Doin</w:t>
-      </w:r>
-      <w:r>
-        <w:rPr>
-          <w:lang w:val="en-US"/>
-        </w:rPr>
-        <w:t xml:space="preserve">g this manually is impossible for </w:t>
-      </w:r>
-      <w:r>
-        <w:rPr>
-          <w:lang w:val="en-US"/>
-        </w:rPr>
-        <w:t>tens</w:t>
-      </w:r>
-      <w:r>
-        <w:rPr>
-          <w:lang w:val="en-US"/>
-        </w:rPr>
-        <w:t xml:space="preserve"> of thousands (often more) points commonly present in an mDSC analysis however, hence why this software package was developed. This package required an Excel containing temperature, time, and modulated heat flow. </w:t>
-      </w:r>
+        <w:t xml:space="preserve">a Fourier transform. Moreover, it might be useful to compare this data to unmodulated DSC data, as well as </w:t>
+      </w:r>
+      <w:r>
+        <w:rPr>
+          <w:lang w:val="en-US"/>
+        </w:rPr>
+        <w:t xml:space="preserve">modulated </w:t>
+      </w:r>
+      <w:r>
+        <w:rPr>
+          <w:lang w:val="en-US"/>
+        </w:rPr>
+        <w:t xml:space="preserve">DSC data that was deconvoluted with a Fourier transform. </w:t>
+      </w:r>
+      <w:r>
+        <w:rPr>
+          <w:lang w:val="en-US"/>
+        </w:rPr>
+        <w:t>This package combines all these features. It</w:t>
+      </w:r>
+      <w:r>
+        <w:rPr>
+          <w:lang w:val="en-US"/>
+        </w:rPr>
+        <w:t xml:space="preserve"> package require</w:t>
+      </w:r>
+      <w:r>
+        <w:rPr>
+          <w:lang w:val="en-US"/>
+        </w:rPr>
+        <w:t>s</w:t>
+      </w:r>
+      <w:r>
+        <w:rPr>
+          <w:lang w:val="en-US"/>
+        </w:rPr>
+        <w:t xml:space="preserve"> an Excel </w:t>
+      </w:r>
+      <w:r>
+        <w:rPr>
+          <w:lang w:val="en-US"/>
+        </w:rPr>
+        <w:t xml:space="preserve">file </w:t>
+      </w:r>
+      <w:r>
+        <w:rPr>
+          <w:lang w:val="en-US"/>
+        </w:rPr>
+        <w:t xml:space="preserve">containing temperature, time, and modulated heat flow. </w:t>
+      </w:r>
+    </w:p>
+    <w:p>
+      <w:pPr>
+        <w:pStyle w:val="ListParagraph"/>
+        <w:rPr>
+          <w:lang w:val="en-US"/>
+        </w:rPr>
+      </w:pPr>
     </w:p>
     <w:p>
       <w:pPr>
@@ -190,25 +277,60 @@
       </w:pPr>
       <w:r>
         <w:rPr>
-          <w:lang w:val="en-US"/>
-        </w:rPr>
-        <w:t>Simulat</w:t>
-      </w:r>
-      <w:r>
-        <w:rPr>
-          <w:lang w:val="en-US"/>
-        </w:rPr>
-        <w:t>ing</w:t>
-      </w:r>
-      <w:r>
-        <w:rPr>
-          <w:lang w:val="en-US"/>
-        </w:rPr>
-        <w:t xml:space="preserve"> mDSC deconvolution. It might be interesting, based on events that are already known, to mathematically simulate mDSC thermograms. This app requires you to already have performed mDSC on a sample, since inputs such as onset temperatures, midpoint temperatures, heat capacities, and enthalpies are required. The app uses this data to constructed a modulated heat flow signal, which is subsequently deconvoluted into the reversing, total and non-reversing heat flows. </w:t>
-      </w:r>
-    </w:p>
-    <w:p>
-      <w:pPr>
+          <w:b/>
+          <w:bCs/>
+          <w:lang w:val="en-US"/>
+        </w:rPr>
+        <w:t>Modulated DSC deconvolution simulation</w:t>
+      </w:r>
+      <w:r>
+        <w:rPr>
+          <w:lang w:val="en-US"/>
+        </w:rPr>
+        <w:t>: i</w:t>
+      </w:r>
+      <w:r>
+        <w:rPr>
+          <w:lang w:val="en-US"/>
+        </w:rPr>
+        <w:t xml:space="preserve">t might be interesting, based on events that are already known, to mathematically simulate </w:t>
+      </w:r>
+      <w:r>
+        <w:rPr>
+          <w:lang w:val="en-US"/>
+        </w:rPr>
+        <w:t xml:space="preserve">deconvolution of modulated </w:t>
+      </w:r>
+      <w:r>
+        <w:rPr>
+          <w:lang w:val="en-US"/>
+        </w:rPr>
+        <w:t xml:space="preserve">DSC thermograms. This app requires you to already have performed </w:t>
+      </w:r>
+      <w:r>
+        <w:rPr>
+          <w:lang w:val="en-US"/>
+        </w:rPr>
+        <w:t xml:space="preserve">modulated </w:t>
+      </w:r>
+      <w:r>
+        <w:rPr>
+          <w:lang w:val="en-US"/>
+        </w:rPr>
+        <w:t>DSC on a sample, since inputs such as onset temperatures, midpoint temperatures, heat capacities, and enthalpies are required. The app uses this data to construct a modulated heat flow signal, which is subsequently deconvoluted into the reversing, total and non-reversing heat flows.</w:t>
+      </w:r>
+    </w:p>
+    <w:p>
+      <w:pPr>
+        <w:pStyle w:val="ListParagraph"/>
+        <w:rPr>
+          <w:lang w:val="en-US"/>
+        </w:rPr>
+      </w:pPr>
+    </w:p>
+    <w:p>
+      <w:pPr>
+        <w:pStyle w:val="ListParagraph"/>
         <w:rPr>
           <w:lang w:val="en-US"/>
         </w:rPr>
@@ -259,34 +381,70 @@
         <w:rPr>
           <w:lang w:val="en-US"/>
         </w:rPr>
-        <w:t>DSC</w:t>
-      </w:r>
-    </w:p>
-    <w:p>
-      <w:pPr>
-        <w:rPr>
-          <w:lang w:val="en-US"/>
-        </w:rPr>
-      </w:pPr>
-      <w:r>
-        <w:rPr>
-          <w:lang w:val="en-US"/>
-        </w:rPr>
-        <w:t xml:space="preserve">DSC, or differential scanning calorimetry, is one of the most common methods to study the thermal properties of materials. It is of crucial importance in polymer chemistry and physics, material science, pharmaceutical science, and so forth. It allows the user to characterize crucial material properties, such as glass transitions, crystallization and melting events, solvent evaporation, degradation, or any other detectable event that involves a change in enthalpy. </w:t>
-      </w:r>
-    </w:p>
-    <w:p>
-      <w:pPr>
-        <w:rPr>
-          <w:rFonts w:eastAsiaTheme="minorEastAsia"/>
-          <w:lang w:val="en-US"/>
-        </w:rPr>
-      </w:pPr>
-      <w:r>
-        <w:rPr>
-          <w:lang w:val="en-US"/>
-        </w:rPr>
         <w:lastRenderedPageBreak/>
+        <w:t>D</w:t>
+      </w:r>
+      <w:r>
+        <w:rPr>
+          <w:lang w:val="en-US"/>
+        </w:rPr>
+        <w:t>ifferential scanning calorimetry (DSC)</w:t>
+      </w:r>
+    </w:p>
+    <w:p>
+      <w:pPr>
+        <w:rPr>
+          <w:lang w:val="en-US"/>
+        </w:rPr>
+      </w:pPr>
+      <w:r>
+        <w:rPr>
+          <w:lang w:val="en-US"/>
+        </w:rPr>
+        <w:t>Differential scanning calorimetry (DSC)</w:t>
+      </w:r>
+      <w:r>
+        <w:rPr>
+          <w:lang w:val="en-US"/>
+        </w:rPr>
+        <w:t xml:space="preserve"> is one of the most common methods to study the thermal properties of materials. It is of crucial importance in polymer chemistry and physics, material science, pharmaceutical science, and so forth. It allows the user to characterize material properties</w:t>
+      </w:r>
+      <w:r>
+        <w:rPr>
+          <w:lang w:val="en-US"/>
+        </w:rPr>
+        <w:t xml:space="preserve"> </w:t>
+      </w:r>
+      <w:r>
+        <w:rPr>
+          <w:lang w:val="en-US"/>
+        </w:rPr>
+        <w:t>such as glass transitions, crystallization and melting events, solvent evaporation, degradation, or any other detectable event that involves a change in enthalpy</w:t>
+      </w:r>
+      <w:r>
+        <w:rPr>
+          <w:lang w:val="en-US"/>
+        </w:rPr>
+        <w:t xml:space="preserve"> or heat capacity</w:t>
+      </w:r>
+      <w:r>
+        <w:rPr>
+          <w:lang w:val="en-US"/>
+        </w:rPr>
+        <w:t xml:space="preserve">. </w:t>
+      </w:r>
+    </w:p>
+    <w:p>
+      <w:pPr>
+        <w:rPr>
+          <w:rFonts w:eastAsiaTheme="minorEastAsia"/>
+          <w:lang w:val="en-US"/>
+        </w:rPr>
+      </w:pPr>
+      <w:r>
+        <w:rPr>
+          <w:lang w:val="en-US"/>
+        </w:rPr>
         <w:t xml:space="preserve">A DSC experiment consists of heating two </w:t>
       </w:r>
       <w:r>
@@ -305,7 +463,19 @@
         <w:rPr>
           <w:lang w:val="en-US"/>
         </w:rPr>
-        <w:t xml:space="preserve"> (20-30 mg </w:t>
+        <w:t xml:space="preserve"> (</w:t>
+      </w:r>
+      <w:r>
+        <w:rPr>
+          <w:lang w:val="en-US"/>
+        </w:rPr>
+        <w:t xml:space="preserve">a pan weight of around </w:t>
+      </w:r>
+      <w:r>
+        <w:rPr>
+          <w:lang w:val="en-US"/>
+        </w:rPr>
+        <w:t xml:space="preserve">20-30 mg </w:t>
       </w:r>
       <w:r>
         <w:rPr>
@@ -329,6 +499,12 @@
         <w:rPr>
           <w:lang w:val="en-US"/>
         </w:rPr>
+        <w:t xml:space="preserve">from a given temperature </w:t>
+      </w:r>
+      <w:r>
+        <w:rPr>
+          <w:lang w:val="en-US"/>
+        </w:rPr>
         <w:t>to a given temperature at a certain heating rate. One of the pans is empty and is called the reference pan. The other pan contains several milligrams of sample and is referred to as the sample pan. As both pans are heated by the furnace (</w:t>
       </w:r>
       <w:r>
@@ -391,7 +567,31 @@
         <w:rPr>
           <w:lang w:val="en-US"/>
         </w:rPr>
-        <w:t xml:space="preserve"> transitions in the state of the materials might occur. This will result in a temperature difference, </w:t>
+        <w:t xml:space="preserve"> transitions occur</w:t>
+      </w:r>
+      <w:r>
+        <w:rPr>
+          <w:lang w:val="en-US"/>
+        </w:rPr>
+        <w:t xml:space="preserve"> in the sample</w:t>
+      </w:r>
+      <w:r>
+        <w:rPr>
+          <w:lang w:val="en-US"/>
+        </w:rPr>
+        <w:t>. This result</w:t>
+      </w:r>
+      <w:r>
+        <w:rPr>
+          <w:lang w:val="en-US"/>
+        </w:rPr>
+        <w:t>s</w:t>
+      </w:r>
+      <w:r>
+        <w:rPr>
+          <w:lang w:val="en-US"/>
+        </w:rPr>
+        <w:t xml:space="preserve"> in a temperature difference, </w:t>
       </w:r>
       <m:oMath>
         <m:r>
@@ -530,14 +730,7 @@
                   <w:rFonts w:ascii="Cambria Math" w:hAnsi="Cambria Math"/>
                   <w:lang w:val="en-US"/>
                 </w:rPr>
-                <m:t>∆</m:t>
-              </m:r>
-              <m:r>
-                <w:rPr>
-                  <w:rFonts w:ascii="Cambria Math" w:hAnsi="Cambria Math"/>
-                  <w:lang w:val="en-US"/>
-                </w:rPr>
-                <m:t>T</m:t>
+                <m:t>∆T</m:t>
               </m:r>
               <m:ctrlPr>
                 <w:rPr>
@@ -584,21 +777,7 @@
               <w:rFonts w:ascii="Cambria Math" w:eastAsiaTheme="minorEastAsia" w:hAnsi="Cambria Math"/>
               <w:lang w:val="en-US"/>
             </w:rPr>
-            <m:t xml:space="preserve">                   (</m:t>
-          </m:r>
-          <m:r>
-            <w:rPr>
-              <w:rFonts w:ascii="Cambria Math" w:eastAsiaTheme="minorEastAsia" w:hAnsi="Cambria Math"/>
-              <w:lang w:val="en-US"/>
-            </w:rPr>
-            <m:t>equation</m:t>
-          </m:r>
-          <m:r>
-            <w:rPr>
-              <w:rFonts w:ascii="Cambria Math" w:eastAsiaTheme="minorEastAsia" w:hAnsi="Cambria Math"/>
-              <w:lang w:val="en-US"/>
-            </w:rPr>
-            <m:t xml:space="preserve"> 1)</m:t>
+            <m:t xml:space="preserve">                   (equation 1)</m:t>
           </m:r>
         </m:oMath>
       </m:oMathPara>
@@ -653,7 +832,21 @@
           <w:rFonts w:eastAsiaTheme="minorEastAsia"/>
           <w:lang w:val="en-US"/>
         </w:rPr>
-        <w:t xml:space="preserve"> is a resistance term. This simple equation does not take into account differences </w:t>
+        <w:t xml:space="preserve"> is a resistance term. This simple equation does not </w:t>
+      </w:r>
+      <w:r>
+        <w:rPr>
+          <w:rFonts w:eastAsiaTheme="minorEastAsia"/>
+          <w:lang w:val="en-US"/>
+        </w:rPr>
+        <w:t>consider</w:t>
+      </w:r>
+      <w:r>
+        <w:rPr>
+          <w:rFonts w:eastAsiaTheme="minorEastAsia"/>
+          <w:lang w:val="en-US"/>
+        </w:rPr>
+        <w:t xml:space="preserve"> differences </w:t>
       </w:r>
       <w:r>
         <w:rPr>
@@ -667,12 +860,41 @@
           <w:rFonts w:eastAsiaTheme="minorEastAsia"/>
           <w:lang w:val="en-US"/>
         </w:rPr>
-        <w:t xml:space="preserve">between the two furnaces, differences in heat capacity between the sample and reference pans, and even more other instrumental effects. Hence, equations that are used to calculate total heat flow (THF) are generally more complex. Moreover, calibration is always necessary for all DSC instruments to correct for instrumental error. This being said, the sample contribution is still fully contained in equation 1. </w:t>
+        <w:t xml:space="preserve">between the two furnaces, differences in heat capacity between the sample and reference pans, and other instrumental effects. Hence, equations that are used to </w:t>
+      </w:r>
+      <w:r>
+        <w:rPr>
+          <w:rFonts w:eastAsiaTheme="minorEastAsia"/>
+          <w:lang w:val="en-US"/>
+        </w:rPr>
+        <w:t>calculate heat flow in DSC</w:t>
+      </w:r>
+      <w:r>
+        <w:rPr>
+          <w:rFonts w:eastAsiaTheme="minorEastAsia"/>
+          <w:lang w:val="en-US"/>
+        </w:rPr>
+        <w:t xml:space="preserve"> are generally more complex. Moreover, calibration is always necessary for all DSC instruments to correct for instrumental error. </w:t>
+      </w:r>
+      <w:r>
+        <w:rPr>
+          <w:rFonts w:eastAsiaTheme="minorEastAsia"/>
+          <w:lang w:val="en-US"/>
+        </w:rPr>
+        <w:t>Nonetheless</w:t>
+      </w:r>
+      <w:r>
+        <w:rPr>
+          <w:rFonts w:eastAsiaTheme="minorEastAsia"/>
+          <w:lang w:val="en-US"/>
+        </w:rPr>
+        <w:t xml:space="preserve">, the sample contribution is still fully contained in equation 1. </w:t>
       </w:r>
     </w:p>
     <w:p>
       <w:pPr>
         <w:keepNext/>
+        <w:jc w:val="center"/>
       </w:pPr>
       <w:r>
         <w:rPr>
@@ -734,6 +956,7 @@
     <w:p>
       <w:pPr>
         <w:pStyle w:val="Caption"/>
+        <w:jc w:val="center"/>
         <w:rPr>
           <w:rFonts w:eastAsiaTheme="minorEastAsia"/>
           <w:lang w:val="en-US"/>
@@ -785,7 +1008,70 @@
           <w:rFonts w:eastAsiaTheme="minorEastAsia"/>
           <w:lang w:val="en-US"/>
         </w:rPr>
-        <w:t xml:space="preserve">a DSC analysis is a thermogram, where THF is generally plotted against temperature. From thermograms, onset, peak (or midpoint in the case of glass transitions), and </w:t>
+        <w:t xml:space="preserve">a DSC </w:t>
+      </w:r>
+      <w:r>
+        <w:rPr>
+          <w:rFonts w:eastAsiaTheme="minorEastAsia"/>
+          <w:lang w:val="en-US"/>
+        </w:rPr>
+        <w:t>run</w:t>
+      </w:r>
+      <w:r>
+        <w:rPr>
+          <w:rFonts w:eastAsiaTheme="minorEastAsia"/>
+          <w:lang w:val="en-US"/>
+        </w:rPr>
+        <w:t xml:space="preserve"> is a thermogram where </w:t>
+      </w:r>
+      <w:r>
+        <w:rPr>
+          <w:rFonts w:eastAsiaTheme="minorEastAsia"/>
+          <w:lang w:val="en-US"/>
+        </w:rPr>
+        <w:t>heat flow</w:t>
+      </w:r>
+      <w:r>
+        <w:rPr>
+          <w:rFonts w:eastAsiaTheme="minorEastAsia"/>
+          <w:lang w:val="en-US"/>
+        </w:rPr>
+        <w:t>, often normalized for sample mass,</w:t>
+      </w:r>
+      <w:r>
+        <w:rPr>
+          <w:rFonts w:eastAsiaTheme="minorEastAsia"/>
+          <w:lang w:val="en-US"/>
+        </w:rPr>
+        <w:t xml:space="preserve"> is generally plotted against temperature. From</w:t>
+      </w:r>
+      <w:r>
+        <w:rPr>
+          <w:rFonts w:eastAsiaTheme="minorEastAsia"/>
+          <w:lang w:val="en-US"/>
+        </w:rPr>
+        <w:t xml:space="preserve"> a</w:t>
+      </w:r>
+      <w:r>
+        <w:rPr>
+          <w:rFonts w:eastAsiaTheme="minorEastAsia"/>
+          <w:lang w:val="en-US"/>
+        </w:rPr>
+        <w:t xml:space="preserve"> thermogram, </w:t>
+      </w:r>
+      <w:r>
+        <w:rPr>
+          <w:rFonts w:eastAsiaTheme="minorEastAsia"/>
+          <w:lang w:val="en-US"/>
+        </w:rPr>
+        <w:t xml:space="preserve">the </w:t>
+      </w:r>
+      <w:r>
+        <w:rPr>
+          <w:rFonts w:eastAsiaTheme="minorEastAsia"/>
+          <w:lang w:val="en-US"/>
+        </w:rPr>
+        <w:t xml:space="preserve">onset, peak (or midpoint in the case of glass transitions), and </w:t>
       </w:r>
       <w:proofErr w:type="spellStart"/>
       <w:r>
@@ -801,7 +1087,21 @@
           <w:rFonts w:eastAsiaTheme="minorEastAsia"/>
           <w:lang w:val="en-US"/>
         </w:rPr>
-        <w:t xml:space="preserve"> temperatures of thermal events can be obtained. Moreover, integrating the area under the curve of a THF versus time (in seconds) thermogram results in the change in enthalpy associated with </w:t>
+        <w:t xml:space="preserve"> temperatures of thermal events can be obtained. Moreover, integrating the area under the curve of a </w:t>
+      </w:r>
+      <w:r>
+        <w:rPr>
+          <w:rFonts w:eastAsiaTheme="minorEastAsia"/>
+          <w:lang w:val="en-US"/>
+        </w:rPr>
+        <w:t>heat flow</w:t>
+      </w:r>
+      <w:r>
+        <w:rPr>
+          <w:rFonts w:eastAsiaTheme="minorEastAsia"/>
+          <w:lang w:val="en-US"/>
+        </w:rPr>
+        <w:t xml:space="preserve"> versus time (in seconds) thermogram results in the change in enthalpy associated with </w:t>
       </w:r>
       <w:r>
         <w:rPr>
@@ -850,7 +1150,15 @@
           <w:rFonts w:eastAsiaTheme="minorEastAsia"/>
           <w:lang w:val="en-US"/>
         </w:rPr>
-        <w:t xml:space="preserve"> and a melting event is shown</w:t>
+        <w:t xml:space="preserve"> and a </w:t>
+      </w:r>
+      <w:r>
+        <w:rPr>
+          <w:rFonts w:eastAsiaTheme="minorEastAsia"/>
+          <w:lang w:val="en-US"/>
+        </w:rPr>
+        <w:lastRenderedPageBreak/>
+        <w:t>melting event is shown</w:t>
       </w:r>
       <w:r>
         <w:rPr>
@@ -914,16 +1222,23 @@
         </w:rPr>
         <w:t xml:space="preserve">. </w:t>
       </w:r>
+      <w:r>
+        <w:rPr>
+          <w:rFonts w:eastAsiaTheme="minorEastAsia"/>
+          <w:lang w:val="en-US"/>
+        </w:rPr>
+        <w:t xml:space="preserve">Further instructions on how to analyze and interpret thermograms are not included in this text. </w:t>
+      </w:r>
     </w:p>
     <w:p>
       <w:pPr>
         <w:keepNext/>
+        <w:jc w:val="center"/>
       </w:pPr>
       <w:r>
         <w:rPr>
           <w:noProof/>
         </w:rPr>
-        <w:lastRenderedPageBreak/>
         <w:drawing>
           <wp:inline distT="0" distB="0" distL="0" distR="0" wp14:anchorId="4FE143A2" wp14:editId="332EEC11">
             <wp:extent cx="5760720" cy="3240405"/>
@@ -1221,21 +1536,7 @@
                     <w:rFonts w:ascii="Cambria Math" w:eastAsiaTheme="minorEastAsia" w:hAnsi="Cambria Math"/>
                     <w:lang w:val="en-US"/>
                   </w:rPr>
-                  <m:t>g</m:t>
-                </m:r>
-                <m:r>
-                  <w:rPr>
-                    <w:rFonts w:ascii="Cambria Math" w:eastAsiaTheme="minorEastAsia" w:hAnsi="Cambria Math"/>
-                    <w:lang w:val="en-US"/>
-                  </w:rPr>
-                  <m:t>°</m:t>
-                </m:r>
-                <m:r>
-                  <w:rPr>
-                    <w:rFonts w:ascii="Cambria Math" w:eastAsiaTheme="minorEastAsia" w:hAnsi="Cambria Math"/>
-                    <w:lang w:val="en-US"/>
-                  </w:rPr>
-                  <m:t>C</m:t>
+                  <m:t>g°C</m:t>
                 </m:r>
               </m:den>
             </m:f>
@@ -1337,14 +1638,7 @@
                 <w:rFonts w:ascii="Cambria Math" w:eastAsiaTheme="majorEastAsia" w:hAnsi="Cambria Math" w:cstheme="majorBidi"/>
                 <w:lang w:val="en-US"/>
               </w:rPr>
-              <m:t>β</m:t>
-            </m:r>
-            <m:r>
-              <w:rPr>
-                <w:rFonts w:ascii="Cambria Math" w:eastAsiaTheme="majorEastAsia" w:hAnsi="Cambria Math" w:cstheme="majorBidi"/>
-                <w:lang w:val="en-US"/>
-              </w:rPr>
-              <m:t xml:space="preserve"> </m:t>
+              <m:t xml:space="preserve">β </m:t>
             </m:r>
             <m:d>
               <m:dPr>
@@ -1373,14 +1667,7 @@
                         <w:rFonts w:ascii="Cambria Math" w:eastAsiaTheme="majorEastAsia" w:hAnsi="Cambria Math" w:cstheme="majorBidi"/>
                         <w:lang w:val="en-US"/>
                       </w:rPr>
-                      <m:t>°</m:t>
-                    </m:r>
-                    <m:r>
-                      <w:rPr>
-                        <w:rFonts w:ascii="Cambria Math" w:eastAsiaTheme="majorEastAsia" w:hAnsi="Cambria Math" w:cstheme="majorBidi"/>
-                        <w:lang w:val="en-US"/>
-                      </w:rPr>
-                      <m:t>C</m:t>
+                      <m:t>°C</m:t>
                     </m:r>
                   </m:num>
                   <m:den>
@@ -1409,21 +1696,7 @@
             <w:rFonts w:ascii="Cambria Math" w:eastAsiaTheme="minorEastAsia" w:hAnsi="Cambria Math"/>
             <w:lang w:val="en-US"/>
           </w:rPr>
-          <m:t>(</m:t>
-        </m:r>
-        <m:r>
-          <w:rPr>
-            <w:rFonts w:ascii="Cambria Math" w:eastAsiaTheme="minorEastAsia" w:hAnsi="Cambria Math"/>
-            <w:lang w:val="en-US"/>
-          </w:rPr>
-          <m:t>equation</m:t>
-        </m:r>
-        <m:r>
-          <w:rPr>
-            <w:rFonts w:ascii="Cambria Math" w:eastAsiaTheme="minorEastAsia" w:hAnsi="Cambria Math"/>
-            <w:lang w:val="en-US"/>
-          </w:rPr>
-          <m:t xml:space="preserve"> 2)</m:t>
+          <m:t>(equation 2)</m:t>
         </m:r>
       </m:oMath>
       <w:r>
@@ -1456,13 +1729,20 @@
           <w:rFonts w:asciiTheme="majorHAnsi" w:eastAsiaTheme="majorEastAsia" w:hAnsiTheme="majorHAnsi" w:cstheme="majorBidi"/>
           <w:lang w:val="en-US"/>
         </w:rPr>
-        <w:t xml:space="preserve">The reason for the minus sign is as follows. </w:t>
+        <w:t>The minus sign here is crucial and must be explained further</w:t>
       </w:r>
       <w:r>
         <w:rPr>
           <w:rFonts w:asciiTheme="majorHAnsi" w:eastAsiaTheme="majorEastAsia" w:hAnsiTheme="majorHAnsi" w:cstheme="majorBidi"/>
           <w:lang w:val="en-US"/>
         </w:rPr>
+        <w:t xml:space="preserve">. </w:t>
+      </w:r>
+      <w:r>
+        <w:rPr>
+          <w:rFonts w:asciiTheme="majorHAnsi" w:eastAsiaTheme="majorEastAsia" w:hAnsiTheme="majorHAnsi" w:cstheme="majorBidi"/>
+          <w:lang w:val="en-US"/>
+        </w:rPr>
         <w:t xml:space="preserve">If a sample is giving off heat (for instance when it is crystallizing), the furnace </w:t>
       </w:r>
       <w:r>
@@ -1477,14 +1757,28 @@
           <w:rFonts w:asciiTheme="majorHAnsi" w:eastAsiaTheme="majorEastAsia" w:hAnsiTheme="majorHAnsi" w:cstheme="majorBidi"/>
           <w:lang w:val="en-US"/>
         </w:rPr>
-        <w:t xml:space="preserve">”. </w:t>
+        <w:t>”</w:t>
       </w:r>
       <w:r>
         <w:rPr>
           <w:rFonts w:asciiTheme="majorHAnsi" w:eastAsiaTheme="majorEastAsia" w:hAnsiTheme="majorHAnsi" w:cstheme="majorBidi"/>
           <w:lang w:val="en-US"/>
         </w:rPr>
-        <w:t xml:space="preserve"> </w:t>
+        <w:t xml:space="preserve"> and it would make sense for the heat flow to be negative</w:t>
+      </w:r>
+      <w:r>
+        <w:rPr>
+          <w:rFonts w:asciiTheme="majorHAnsi" w:eastAsiaTheme="majorEastAsia" w:hAnsiTheme="majorHAnsi" w:cstheme="majorBidi"/>
+          <w:lang w:val="en-US"/>
+        </w:rPr>
+        <w:t>.</w:t>
+      </w:r>
+      <w:r>
+        <w:rPr>
+          <w:rFonts w:asciiTheme="majorHAnsi" w:eastAsiaTheme="majorEastAsia" w:hAnsiTheme="majorHAnsi" w:cstheme="majorBidi"/>
+          <w:lang w:val="en-US"/>
+        </w:rPr>
+        <w:t xml:space="preserve"> This becomes all the more obvious when discussing this in terms of </w:t>
       </w:r>
       <m:oMath>
         <m:sSub>
@@ -1522,21 +1816,63 @@
           <w:rFonts w:asciiTheme="majorHAnsi" w:eastAsiaTheme="majorEastAsia" w:hAnsiTheme="majorHAnsi" w:cstheme="majorBidi"/>
           <w:lang w:val="en-US"/>
         </w:rPr>
-        <w:t xml:space="preserve">, is </w:t>
+        <w:t>.</w:t>
       </w:r>
       <w:r>
         <w:rPr>
           <w:rFonts w:asciiTheme="majorHAnsi" w:eastAsiaTheme="majorEastAsia" w:hAnsiTheme="majorHAnsi" w:cstheme="majorBidi"/>
           <w:lang w:val="en-US"/>
         </w:rPr>
-        <w:t>defined formally.</w:t>
+        <w:t xml:space="preserve"> </w:t>
       </w:r>
       <w:r>
         <w:rPr>
           <w:rFonts w:asciiTheme="majorHAnsi" w:eastAsiaTheme="majorEastAsia" w:hAnsiTheme="majorHAnsi" w:cstheme="majorBidi"/>
           <w:lang w:val="en-US"/>
         </w:rPr>
+        <w:t xml:space="preserve">It </w:t>
+      </w:r>
+      <w:r>
+        <w:rPr>
+          <w:rFonts w:asciiTheme="majorHAnsi" w:eastAsiaTheme="majorEastAsia" w:hAnsiTheme="majorHAnsi" w:cstheme="majorBidi"/>
+          <w:lang w:val="en-US"/>
+        </w:rPr>
+        <w:t xml:space="preserve">is </w:t>
+      </w:r>
+      <w:r>
+        <w:rPr>
+          <w:rFonts w:asciiTheme="majorHAnsi" w:eastAsiaTheme="majorEastAsia" w:hAnsiTheme="majorHAnsi" w:cstheme="majorBidi"/>
+          <w:lang w:val="en-US"/>
+        </w:rPr>
+        <w:t>defined formally</w:t>
+      </w:r>
+      <w:r>
+        <w:rPr>
+          <w:rFonts w:asciiTheme="majorHAnsi" w:eastAsiaTheme="majorEastAsia" w:hAnsiTheme="majorHAnsi" w:cstheme="majorBidi"/>
+          <w:lang w:val="en-US"/>
+        </w:rPr>
+        <w:t xml:space="preserve">, meaning that there is no option for “peak up” or “peak down”. </w:t>
+      </w:r>
+      <w:r>
+        <w:rPr>
+          <w:rFonts w:asciiTheme="majorHAnsi" w:eastAsiaTheme="majorEastAsia" w:hAnsiTheme="majorHAnsi" w:cstheme="majorBidi"/>
+          <w:lang w:val="en-US"/>
+        </w:rPr>
         <w:t xml:space="preserve"> </w:t>
+      </w:r>
+      <w:r>
+        <w:rPr>
+          <w:rFonts w:asciiTheme="majorHAnsi" w:eastAsiaTheme="majorEastAsia" w:hAnsiTheme="majorHAnsi" w:cstheme="majorBidi"/>
+          <w:lang w:val="en-US"/>
+        </w:rPr>
+        <w:t>For example,</w:t>
+      </w:r>
+      <w:r>
+        <w:rPr>
+          <w:rFonts w:asciiTheme="majorHAnsi" w:eastAsiaTheme="majorEastAsia" w:hAnsiTheme="majorHAnsi" w:cstheme="majorBidi"/>
+          <w:lang w:val="en-US"/>
+        </w:rPr>
+        <w:t xml:space="preserve"> there would be a downward </w:t>
       </w:r>
       <m:oMath>
         <m:sSub>
@@ -1574,14 +1910,14 @@
           <w:rFonts w:asciiTheme="majorHAnsi" w:eastAsiaTheme="majorEastAsia" w:hAnsiTheme="majorHAnsi" w:cstheme="majorBidi"/>
           <w:lang w:val="en-US"/>
         </w:rPr>
-        <w:t xml:space="preserve"> must increase </w:t>
+        <w:t xml:space="preserve"> peak during crystallization since </w:t>
       </w:r>
       <w:r>
         <w:rPr>
           <w:rFonts w:asciiTheme="majorHAnsi" w:eastAsiaTheme="majorEastAsia" w:hAnsiTheme="majorHAnsi" w:cstheme="majorBidi"/>
           <w:lang w:val="en-US"/>
         </w:rPr>
-        <w:t xml:space="preserve">after a melting process for instance, because the </w:t>
+        <w:t xml:space="preserve">the sample is giving off heat, and so it’s apparent </w:t>
       </w:r>
       <m:oMath>
         <m:sSub>
@@ -1619,14 +1955,35 @@
           <w:rFonts w:asciiTheme="majorHAnsi" w:eastAsiaTheme="majorEastAsia" w:hAnsiTheme="majorHAnsi" w:cstheme="majorBidi"/>
           <w:lang w:val="en-US"/>
         </w:rPr>
-        <w:t xml:space="preserve"> of the liquid form is generally higher than that of the solid form. </w:t>
+        <w:t xml:space="preserve"> is much lower.</w:t>
       </w:r>
       <w:r>
         <w:rPr>
           <w:rFonts w:asciiTheme="majorHAnsi" w:eastAsiaTheme="majorEastAsia" w:hAnsiTheme="majorHAnsi" w:cstheme="majorBidi"/>
           <w:lang w:val="en-US"/>
         </w:rPr>
-        <w:t xml:space="preserve">Conversely, there would be a downward </w:t>
+        <w:t xml:space="preserve"> </w:t>
+      </w:r>
+      <w:r>
+        <w:rPr>
+          <w:rFonts w:asciiTheme="majorHAnsi" w:eastAsiaTheme="majorEastAsia" w:hAnsiTheme="majorHAnsi" w:cstheme="majorBidi"/>
+          <w:lang w:val="en-US"/>
+        </w:rPr>
+        <w:t xml:space="preserve">There is no real choice here </w:t>
+      </w:r>
+      <w:r>
+        <w:rPr>
+          <w:rFonts w:asciiTheme="majorHAnsi" w:eastAsiaTheme="majorEastAsia" w:hAnsiTheme="majorHAnsi" w:cstheme="majorBidi"/>
+          <w:lang w:val="en-US"/>
+        </w:rPr>
+        <w:t xml:space="preserve">when it comes to plotting peaks up or down. </w:t>
+      </w:r>
+      <w:r>
+        <w:rPr>
+          <w:rFonts w:asciiTheme="majorHAnsi" w:eastAsiaTheme="majorEastAsia" w:hAnsiTheme="majorHAnsi" w:cstheme="majorBidi"/>
+          <w:lang w:val="en-US"/>
+        </w:rPr>
+        <w:t xml:space="preserve">Since the definition of </w:t>
       </w:r>
       <m:oMath>
         <m:sSub>
@@ -1664,103 +2021,6 @@
           <w:rFonts w:asciiTheme="majorHAnsi" w:eastAsiaTheme="majorEastAsia" w:hAnsiTheme="majorHAnsi" w:cstheme="majorBidi"/>
           <w:lang w:val="en-US"/>
         </w:rPr>
-        <w:t xml:space="preserve"> peak during crystallization since </w:t>
-      </w:r>
-      <w:r>
-        <w:rPr>
-          <w:rFonts w:asciiTheme="majorHAnsi" w:eastAsiaTheme="majorEastAsia" w:hAnsiTheme="majorHAnsi" w:cstheme="majorBidi"/>
-          <w:lang w:val="en-US"/>
-        </w:rPr>
-        <w:t xml:space="preserve">the sample is giving off heat, and so it’s apparent </w:t>
-      </w:r>
-      <m:oMath>
-        <m:sSub>
-          <m:sSubPr>
-            <m:ctrlPr>
-              <w:rPr>
-                <w:rFonts w:ascii="Cambria Math" w:eastAsiaTheme="minorEastAsia" w:hAnsi="Cambria Math"/>
-                <w:i/>
-                <w:lang w:val="en-US"/>
-              </w:rPr>
-            </m:ctrlPr>
-          </m:sSubPr>
-          <m:e>
-            <m:r>
-              <w:rPr>
-                <w:rFonts w:ascii="Cambria Math" w:eastAsiaTheme="minorEastAsia" w:hAnsi="Cambria Math"/>
-                <w:lang w:val="en-US"/>
-              </w:rPr>
-              <m:t>C</m:t>
-            </m:r>
-          </m:e>
-          <m:sub>
-            <m:r>
-              <w:rPr>
-                <w:rFonts w:ascii="Cambria Math" w:eastAsiaTheme="minorEastAsia" w:hAnsi="Cambria Math"/>
-                <w:lang w:val="en-US"/>
-              </w:rPr>
-              <m:t>p</m:t>
-            </m:r>
-          </m:sub>
-        </m:sSub>
-      </m:oMath>
-      <w:r>
-        <w:rPr>
-          <w:rFonts w:asciiTheme="majorHAnsi" w:eastAsiaTheme="majorEastAsia" w:hAnsiTheme="majorHAnsi" w:cstheme="majorBidi"/>
-          <w:lang w:val="en-US"/>
-        </w:rPr>
-        <w:t xml:space="preserve"> is much lower.</w:t>
-      </w:r>
-      <w:r>
-        <w:rPr>
-          <w:rFonts w:asciiTheme="majorHAnsi" w:eastAsiaTheme="majorEastAsia" w:hAnsiTheme="majorHAnsi" w:cstheme="majorBidi"/>
-          <w:lang w:val="en-US"/>
-        </w:rPr>
-        <w:t xml:space="preserve"> </w:t>
-      </w:r>
-      <w:r>
-        <w:rPr>
-          <w:rFonts w:asciiTheme="majorHAnsi" w:eastAsiaTheme="majorEastAsia" w:hAnsiTheme="majorHAnsi" w:cstheme="majorBidi"/>
-          <w:lang w:val="en-US"/>
-        </w:rPr>
-        <w:t xml:space="preserve">Since the definition of </w:t>
-      </w:r>
-      <m:oMath>
-        <m:sSub>
-          <m:sSubPr>
-            <m:ctrlPr>
-              <w:rPr>
-                <w:rFonts w:ascii="Cambria Math" w:eastAsiaTheme="minorEastAsia" w:hAnsi="Cambria Math"/>
-                <w:i/>
-                <w:lang w:val="en-US"/>
-              </w:rPr>
-            </m:ctrlPr>
-          </m:sSubPr>
-          <m:e>
-            <m:r>
-              <w:rPr>
-                <w:rFonts w:ascii="Cambria Math" w:eastAsiaTheme="minorEastAsia" w:hAnsi="Cambria Math"/>
-                <w:lang w:val="en-US"/>
-              </w:rPr>
-              <m:t>C</m:t>
-            </m:r>
-          </m:e>
-          <m:sub>
-            <m:r>
-              <w:rPr>
-                <w:rFonts w:ascii="Cambria Math" w:eastAsiaTheme="minorEastAsia" w:hAnsi="Cambria Math"/>
-                <w:lang w:val="en-US"/>
-              </w:rPr>
-              <m:t>p</m:t>
-            </m:r>
-          </m:sub>
-        </m:sSub>
-      </m:oMath>
-      <w:r>
-        <w:rPr>
-          <w:rFonts w:asciiTheme="majorHAnsi" w:eastAsiaTheme="majorEastAsia" w:hAnsiTheme="majorHAnsi" w:cstheme="majorBidi"/>
-          <w:lang w:val="en-US"/>
-        </w:rPr>
         <w:t xml:space="preserve"> is clearly defined but </w:t>
       </w:r>
       <m:oMath>
@@ -1829,24 +2089,181 @@
         </w:rPr>
         <w:t xml:space="preserve"> endotherms are plotted down). </w:t>
       </w:r>
-    </w:p>
-    <w:p>
-      <w:pPr>
-        <w:rPr>
-          <w:lang w:val="en-US"/>
-        </w:rPr>
-      </w:pPr>
-      <w:r>
-        <w:rPr>
-          <w:lang w:val="en-US"/>
-        </w:rPr>
-        <w:t>T</w:t>
-      </w:r>
-      <w:r>
-        <w:rPr>
-          <w:lang w:val="en-US"/>
-        </w:rPr>
-        <w:t xml:space="preserve">he temperature T of an given mDSC analysis is defined as such: </w:t>
+      <w:r>
+        <w:rPr>
+          <w:rFonts w:asciiTheme="majorHAnsi" w:eastAsiaTheme="majorEastAsia" w:hAnsiTheme="majorHAnsi" w:cstheme="majorBidi"/>
+          <w:lang w:val="en-US"/>
+        </w:rPr>
+        <w:t xml:space="preserve">This is why all thermograms normally mention whether </w:t>
+      </w:r>
+      <w:proofErr w:type="spellStart"/>
+      <w:r>
+        <w:rPr>
+          <w:rFonts w:asciiTheme="majorHAnsi" w:eastAsiaTheme="majorEastAsia" w:hAnsiTheme="majorHAnsi" w:cstheme="majorBidi"/>
+          <w:lang w:val="en-US"/>
+        </w:rPr>
+        <w:t>exo</w:t>
+      </w:r>
+      <w:proofErr w:type="spellEnd"/>
+      <w:r>
+        <w:rPr>
+          <w:rFonts w:asciiTheme="majorHAnsi" w:eastAsiaTheme="majorEastAsia" w:hAnsiTheme="majorHAnsi" w:cstheme="majorBidi"/>
+          <w:lang w:val="en-US"/>
+        </w:rPr>
+        <w:t xml:space="preserve"> is up or </w:t>
+      </w:r>
+      <w:proofErr w:type="spellStart"/>
+      <w:r>
+        <w:rPr>
+          <w:rFonts w:asciiTheme="majorHAnsi" w:eastAsiaTheme="majorEastAsia" w:hAnsiTheme="majorHAnsi" w:cstheme="majorBidi"/>
+          <w:lang w:val="en-US"/>
+        </w:rPr>
+        <w:t>exo</w:t>
+      </w:r>
+      <w:proofErr w:type="spellEnd"/>
+      <w:r>
+        <w:rPr>
+          <w:rFonts w:asciiTheme="majorHAnsi" w:eastAsiaTheme="majorEastAsia" w:hAnsiTheme="majorHAnsi" w:cstheme="majorBidi"/>
+          <w:lang w:val="en-US"/>
+        </w:rPr>
+        <w:t xml:space="preserve"> is down</w:t>
+      </w:r>
+      <w:r>
+        <w:rPr>
+          <w:rFonts w:asciiTheme="majorHAnsi" w:eastAsiaTheme="majorEastAsia" w:hAnsiTheme="majorHAnsi" w:cstheme="majorBidi"/>
+          <w:lang w:val="en-US"/>
+        </w:rPr>
+        <w:t>. For this software package, “</w:t>
+      </w:r>
+      <w:proofErr w:type="spellStart"/>
+      <w:r>
+        <w:rPr>
+          <w:rFonts w:asciiTheme="majorHAnsi" w:eastAsiaTheme="majorEastAsia" w:hAnsiTheme="majorHAnsi" w:cstheme="majorBidi"/>
+          <w:lang w:val="en-US"/>
+        </w:rPr>
+        <w:t>exo</w:t>
+      </w:r>
+      <w:proofErr w:type="spellEnd"/>
+      <w:r>
+        <w:rPr>
+          <w:rFonts w:asciiTheme="majorHAnsi" w:eastAsiaTheme="majorEastAsia" w:hAnsiTheme="majorHAnsi" w:cstheme="majorBidi"/>
+          <w:lang w:val="en-US"/>
+        </w:rPr>
+        <w:t xml:space="preserve"> up” is used for everything going forward. </w:t>
+      </w:r>
+    </w:p>
+    <w:p>
+      <w:pPr>
+        <w:rPr>
+          <w:rFonts w:asciiTheme="majorHAnsi" w:eastAsiaTheme="majorEastAsia" w:hAnsiTheme="majorHAnsi" w:cstheme="majorBidi"/>
+          <w:lang w:val="en-US"/>
+        </w:rPr>
+      </w:pPr>
+      <w:r>
+        <w:rPr>
+          <w:rFonts w:asciiTheme="majorHAnsi" w:eastAsiaTheme="majorEastAsia" w:hAnsiTheme="majorHAnsi" w:cstheme="majorBidi"/>
+          <w:lang w:val="en-US"/>
+        </w:rPr>
+        <w:t>Now that the basics of DSC are clear, it is time to discuss the simple temperature program used in unmodulated DSC, since this will paint the picture for the main differences between modulated</w:t>
+      </w:r>
+      <w:r>
+        <w:rPr>
+          <w:rFonts w:asciiTheme="majorHAnsi" w:eastAsiaTheme="majorEastAsia" w:hAnsiTheme="majorHAnsi" w:cstheme="majorBidi"/>
+          <w:lang w:val="en-US"/>
+        </w:rPr>
+        <w:t xml:space="preserve"> (mDSC)</w:t>
+      </w:r>
+      <w:r>
+        <w:rPr>
+          <w:rFonts w:asciiTheme="majorHAnsi" w:eastAsiaTheme="majorEastAsia" w:hAnsiTheme="majorHAnsi" w:cstheme="majorBidi"/>
+          <w:lang w:val="en-US"/>
+        </w:rPr>
+        <w:t xml:space="preserve"> and unmodulated DSC</w:t>
+      </w:r>
+      <w:r>
+        <w:rPr>
+          <w:rFonts w:asciiTheme="majorHAnsi" w:eastAsiaTheme="majorEastAsia" w:hAnsiTheme="majorHAnsi" w:cstheme="majorBidi"/>
+          <w:lang w:val="en-US"/>
+        </w:rPr>
+        <w:t xml:space="preserve"> (</w:t>
+      </w:r>
+      <w:r>
+        <w:rPr>
+          <w:rFonts w:asciiTheme="majorHAnsi" w:eastAsiaTheme="majorEastAsia" w:hAnsiTheme="majorHAnsi" w:cstheme="majorBidi"/>
+          <w:lang w:val="en-US"/>
+        </w:rPr>
+        <w:t>still DSC)</w:t>
+      </w:r>
+      <w:r>
+        <w:rPr>
+          <w:rFonts w:asciiTheme="majorHAnsi" w:eastAsiaTheme="majorEastAsia" w:hAnsiTheme="majorHAnsi" w:cstheme="majorBidi"/>
+          <w:lang w:val="en-US"/>
+        </w:rPr>
+        <w:t xml:space="preserve">. </w:t>
+      </w:r>
+      <w:r>
+        <w:rPr>
+          <w:lang w:val="en-US"/>
+        </w:rPr>
+        <w:t>For a</w:t>
+      </w:r>
+      <w:r>
+        <w:rPr>
+          <w:lang w:val="en-US"/>
+        </w:rPr>
+        <w:t xml:space="preserve"> DSC analysis</w:t>
+      </w:r>
+      <w:r>
+        <w:rPr>
+          <w:lang w:val="en-US"/>
+        </w:rPr>
+        <w:t>, temperature (</w:t>
+      </w:r>
+      <m:oMath>
+        <m:r>
+          <w:rPr>
+            <w:rFonts w:ascii="Cambria Math" w:hAnsi="Cambria Math"/>
+            <w:lang w:val="en-US"/>
+          </w:rPr>
+          <m:t>T</m:t>
+        </m:r>
+      </m:oMath>
+      <w:r>
+        <w:rPr>
+          <w:rFonts w:eastAsiaTheme="minorEastAsia"/>
+          <w:lang w:val="en-US"/>
+        </w:rPr>
+        <w:t>)</w:t>
+      </w:r>
+      <w:r>
+        <w:rPr>
+          <w:lang w:val="en-US"/>
+        </w:rPr>
+        <w:t xml:space="preserve"> </w:t>
+      </w:r>
+      <w:r>
+        <w:rPr>
+          <w:lang w:val="en-US"/>
+        </w:rPr>
+        <w:t>can be expressed</w:t>
+      </w:r>
+      <w:r>
+        <w:rPr>
+          <w:lang w:val="en-US"/>
+        </w:rPr>
+        <w:t xml:space="preserve"> </w:t>
+      </w:r>
+      <w:r>
+        <w:rPr>
+          <w:lang w:val="en-US"/>
+        </w:rPr>
+        <w:t>as follows</w:t>
+      </w:r>
+      <w:r>
+        <w:rPr>
+          <w:lang w:val="en-US"/>
+        </w:rPr>
+        <w:t xml:space="preserve">: </w:t>
       </w:r>
     </w:p>
     <w:p>
@@ -1965,7 +2382,37 @@
           <w:rFonts w:eastAsiaTheme="minorEastAsia"/>
           <w:lang w:val="en-US"/>
         </w:rPr>
-        <w:t xml:space="preserve">and, </w:t>
+        <w:t>and</w:t>
+      </w:r>
+      <w:r>
+        <w:rPr>
+          <w:rFonts w:eastAsiaTheme="minorEastAsia"/>
+          <w:lang w:val="en-US"/>
+        </w:rPr>
+        <w:t xml:space="preserve"> </w:t>
+      </w:r>
+      <m:oMath>
+        <m:r>
+          <w:rPr>
+            <w:rFonts w:ascii="Cambria Math" w:hAnsi="Cambria Math"/>
+            <w:lang w:val="en-US"/>
+          </w:rPr>
+          <m:t>β</m:t>
+        </m:r>
+      </m:oMath>
+      <w:r>
+        <w:rPr>
+          <w:rFonts w:eastAsiaTheme="minorEastAsia"/>
+          <w:lang w:val="en-US"/>
+        </w:rPr>
+        <w:t xml:space="preserve"> is the heating rate. Taking the derivative simply gives:</w:t>
+      </w:r>
+      <w:r>
+        <w:rPr>
+          <w:rFonts w:eastAsiaTheme="minorEastAsia"/>
+          <w:lang w:val="en-US"/>
+        </w:rPr>
+        <w:t xml:space="preserve"> </w:t>
       </w:r>
     </w:p>
     <w:p>
@@ -2011,21 +2458,7 @@
             <w:rFonts w:ascii="Cambria Math" w:hAnsi="Cambria Math"/>
             <w:lang w:val="en-US"/>
           </w:rPr>
-          <m:t>=</m:t>
-        </m:r>
-        <m:r>
-          <w:rPr>
-            <w:rFonts w:ascii="Cambria Math" w:hAnsi="Cambria Math"/>
-            <w:lang w:val="en-US"/>
-          </w:rPr>
-          <m:t>β</m:t>
-        </m:r>
-        <m:r>
-          <w:rPr>
-            <w:rFonts w:ascii="Cambria Math" w:hAnsi="Cambria Math"/>
-            <w:lang w:val="en-US"/>
-          </w:rPr>
-          <m:t xml:space="preserve">                 </m:t>
+          <m:t xml:space="preserve">=β                 </m:t>
         </m:r>
         <m:d>
           <m:dPr>
@@ -2043,14 +2476,7 @@
                 <w:rFonts w:ascii="Cambria Math" w:eastAsiaTheme="minorEastAsia" w:hAnsi="Cambria Math"/>
                 <w:lang w:val="en-US"/>
               </w:rPr>
-              <m:t>equation</m:t>
-            </m:r>
-            <m:r>
-              <w:rPr>
-                <w:rFonts w:ascii="Cambria Math" w:eastAsiaTheme="minorEastAsia" w:hAnsi="Cambria Math"/>
-                <w:lang w:val="en-US"/>
-              </w:rPr>
-              <m:t xml:space="preserve"> 4</m:t>
+              <m:t>equation 4</m:t>
             </m:r>
           </m:e>
         </m:d>
@@ -2075,14 +2501,42 @@
           <w:rFonts w:eastAsiaTheme="minorEastAsia"/>
           <w:lang w:val="en-US"/>
         </w:rPr>
-        <w:t xml:space="preserve">This is a very important difference when compared </w:t>
-      </w:r>
-      <w:r>
-        <w:rPr>
-          <w:rFonts w:eastAsiaTheme="minorEastAsia"/>
-          <w:lang w:val="en-US"/>
-        </w:rPr>
-        <w:t xml:space="preserve">to modulated DSC, where the temperature program is much more complex. </w:t>
+        <w:t xml:space="preserve">This is a very important difference when </w:t>
+      </w:r>
+      <w:r>
+        <w:rPr>
+          <w:rFonts w:eastAsiaTheme="minorEastAsia"/>
+          <w:lang w:val="en-US"/>
+        </w:rPr>
+        <w:t>comparing</w:t>
+      </w:r>
+      <w:r>
+        <w:rPr>
+          <w:rFonts w:eastAsiaTheme="minorEastAsia"/>
+          <w:lang w:val="en-US"/>
+        </w:rPr>
+        <w:t xml:space="preserve"> </w:t>
+      </w:r>
+      <w:r>
+        <w:rPr>
+          <w:rFonts w:eastAsiaTheme="minorEastAsia"/>
+          <w:lang w:val="en-US"/>
+        </w:rPr>
+        <w:t>to DSC</w:t>
+      </w:r>
+      <w:r>
+        <w:rPr>
+          <w:rFonts w:eastAsiaTheme="minorEastAsia"/>
+          <w:lang w:val="en-US"/>
+        </w:rPr>
+        <w:t xml:space="preserve"> and mDSC</w:t>
+      </w:r>
+      <w:r>
+        <w:rPr>
+          <w:rFonts w:eastAsiaTheme="minorEastAsia"/>
+          <w:lang w:val="en-US"/>
+        </w:rPr>
+        <w:t xml:space="preserve">, where the temperature program is more complex. </w:t>
       </w:r>
     </w:p>
     <w:p>
@@ -2113,8 +2567,38 @@
         <w:rPr>
           <w:lang w:val="en-US"/>
         </w:rPr>
-        <w:lastRenderedPageBreak/>
-        <w:t>mDSC</w:t>
+        <w:t>Modulated differential scanning calorimetry (mDSC)</w:t>
+      </w:r>
+    </w:p>
+    <w:p>
+      <w:pPr>
+        <w:rPr>
+          <w:lang w:val="en-US"/>
+        </w:rPr>
+      </w:pPr>
+      <w:r>
+        <w:rPr>
+          <w:lang w:val="en-US"/>
+        </w:rPr>
+        <w:t xml:space="preserve">First and foremost, all the basics lined out in the previous section about DSC are still valid for mDSC. The only </w:t>
+      </w:r>
+      <w:r>
+        <w:rPr>
+          <w:lang w:val="en-US"/>
+        </w:rPr>
+        <w:t xml:space="preserve">element that varies substantially is the temperature program, which in turn results in an oscillating heat flow signal, called the modulated heat flow (MHF), rather than the simple heat flow that we got for DSC. Interpreting the raw MHF is </w:t>
+      </w:r>
+      <w:r>
+        <w:rPr>
+          <w:lang w:val="en-US"/>
+        </w:rPr>
+        <w:t xml:space="preserve">not very practical, hence why it needs to be deconvoluted. </w:t>
+      </w:r>
+      <w:r>
+        <w:rPr>
+          <w:lang w:val="en-US"/>
+        </w:rPr>
+        <w:t xml:space="preserve">The derivations and steps required for this are discussed in this section. </w:t>
       </w:r>
     </w:p>
     <w:p>
@@ -2133,7 +2617,19 @@
         <w:rPr>
           <w:lang w:val="en-US"/>
         </w:rPr>
-        <w:t xml:space="preserve">he main difference between unmodulated and modulated DSC (mDSC) is that the heating rate is not simply linear. There are different possible heating programs, such as sawtooth modulations, sine wave modulations, and so forth. In the context of this software package, only sine wave modulations are taken into consideration. This means that the temperature can now be written as such: </w:t>
+        <w:t xml:space="preserve">he main difference between unmodulated and modulated DSC is that the heating rate is not </w:t>
+      </w:r>
+      <w:r>
+        <w:rPr>
+          <w:lang w:val="en-US"/>
+        </w:rPr>
+        <w:t>a constant value</w:t>
+      </w:r>
+      <w:r>
+        <w:rPr>
+          <w:lang w:val="en-US"/>
+        </w:rPr>
+        <w:t xml:space="preserve">. There are different possible heating programs, such as sawtooth modulations, sine wave modulations, and so forth. In the context of this software package, only sine wave modulations are taken into consideration. This means that the temperature can now be written as such: </w:t>
       </w:r>
     </w:p>
     <w:p>
@@ -2371,7 +2867,21 @@
           <w:rFonts w:eastAsiaTheme="minorEastAsia"/>
           <w:lang w:val="en-US"/>
         </w:rPr>
-        <w:t xml:space="preserve"> is:</w:t>
+        <w:t xml:space="preserve"> is</w:t>
+      </w:r>
+      <w:r>
+        <w:rPr>
+          <w:rFonts w:eastAsiaTheme="minorEastAsia"/>
+          <w:lang w:val="en-US"/>
+        </w:rPr>
+        <w:t xml:space="preserve"> now</w:t>
+      </w:r>
+      <w:r>
+        <w:rPr>
+          <w:rFonts w:eastAsiaTheme="minorEastAsia"/>
+          <w:lang w:val="en-US"/>
+        </w:rPr>
+        <w:t>:</w:t>
       </w:r>
     </w:p>
     <w:p>
@@ -2418,21 +2928,7 @@
               <w:rFonts w:ascii="Cambria Math" w:hAnsi="Cambria Math"/>
               <w:lang w:val="en-US"/>
             </w:rPr>
-            <m:t xml:space="preserve">= </m:t>
-          </m:r>
-          <m:r>
-            <w:rPr>
-              <w:rFonts w:ascii="Cambria Math" w:hAnsi="Cambria Math"/>
-              <w:lang w:val="en-US"/>
-            </w:rPr>
-            <m:t>β</m:t>
-          </m:r>
-          <m:r>
-            <w:rPr>
-              <w:rFonts w:ascii="Cambria Math" w:hAnsi="Cambria Math"/>
-              <w:lang w:val="en-US"/>
-            </w:rPr>
-            <m:t>+</m:t>
+            <m:t>= β+</m:t>
           </m:r>
           <m:sSub>
             <m:sSubPr>
@@ -2513,14 +3009,7 @@
                   <w:rFonts w:ascii="Cambria Math" w:eastAsiaTheme="minorEastAsia" w:hAnsi="Cambria Math"/>
                   <w:lang w:val="en-US"/>
                 </w:rPr>
-                <m:t>equation</m:t>
-              </m:r>
-              <m:r>
-                <w:rPr>
-                  <w:rFonts w:ascii="Cambria Math" w:eastAsiaTheme="minorEastAsia" w:hAnsi="Cambria Math"/>
-                  <w:lang w:val="en-US"/>
-                </w:rPr>
-                <m:t xml:space="preserve"> 5</m:t>
+                <m:t>equation 5</m:t>
               </m:r>
             </m:e>
           </m:d>
@@ -2544,7 +3033,62 @@
         <w:rPr>
           <w:lang w:val="en-US"/>
         </w:rPr>
-        <w:t>The cosine wave in equation 5 results in a similar oscillation in the heat flow. The heat flow has two important components, namely the average value of the heat flow (kinetic component) and its amplitude (reversing component). Notice how they are independent: the amplitude of a cosine oscillation says nothing about its average value. For instance, for:</w:t>
+        <w:t xml:space="preserve">The cosine wave </w:t>
+      </w:r>
+      <w:r>
+        <w:rPr>
+          <w:lang w:val="en-US"/>
+        </w:rPr>
+        <w:t xml:space="preserve">presented </w:t>
+      </w:r>
+      <w:r>
+        <w:rPr>
+          <w:lang w:val="en-US"/>
+        </w:rPr>
+        <w:t>in equation 5 results in a similar oscillation in the heat flow.</w:t>
+      </w:r>
+      <w:r>
+        <w:rPr>
+          <w:lang w:val="en-US"/>
+        </w:rPr>
+        <w:t xml:space="preserve"> That is why it is now called the modulated heat flow (MHF) to distinguish it from the other heat flows.</w:t>
+      </w:r>
+    </w:p>
+    <w:p>
+      <w:pPr>
+        <w:rPr>
+          <w:lang w:val="en-US"/>
+        </w:rPr>
+      </w:pPr>
+      <w:r>
+        <w:rPr>
+          <w:lang w:val="en-US"/>
+        </w:rPr>
+        <w:t xml:space="preserve">The </w:t>
+      </w:r>
+      <w:r>
+        <w:rPr>
+          <w:lang w:val="en-US"/>
+        </w:rPr>
+        <w:t>MHF</w:t>
+      </w:r>
+      <w:r>
+        <w:rPr>
+          <w:lang w:val="en-US"/>
+        </w:rPr>
+        <w:t xml:space="preserve"> has two important components, namely </w:t>
+      </w:r>
+      <w:r>
+        <w:rPr>
+          <w:lang w:val="en-US"/>
+        </w:rPr>
+        <w:t>its</w:t>
+      </w:r>
+      <w:r>
+        <w:rPr>
+          <w:lang w:val="en-US"/>
+        </w:rPr>
+        <w:t xml:space="preserve"> average value (kinetic component) and its amplitude (reversing component). Notice how they are independent: the amplitude of a cosine oscillation says nothing about its average value. For instance, for:</w:t>
       </w:r>
     </w:p>
     <w:p>
@@ -2658,6 +3202,13 @@
               <w:lang w:val="en-US"/>
             </w:rPr>
             <m:t>=</m:t>
+          </m:r>
+          <m:r>
+            <w:rPr>
+              <w:rFonts w:ascii="Cambria Math" w:eastAsiaTheme="minorEastAsia" w:hAnsi="Cambria Math"/>
+              <w:lang w:val="en-US"/>
+            </w:rPr>
+            <m:t>MHF=</m:t>
           </m:r>
           <m:sSub>
             <m:sSubPr>
@@ -2722,14 +3273,7 @@
               <w:rFonts w:ascii="Cambria Math" w:eastAsiaTheme="minorEastAsia" w:hAnsi="Cambria Math"/>
               <w:lang w:val="en-US"/>
             </w:rPr>
-            <m:t>+</m:t>
-          </m:r>
-          <m:r>
-            <w:rPr>
-              <w:rFonts w:ascii="Cambria Math" w:eastAsiaTheme="minorEastAsia" w:hAnsi="Cambria Math"/>
-              <w:lang w:val="en-US"/>
-            </w:rPr>
-            <m:t>f</m:t>
+            <m:t>+f</m:t>
           </m:r>
           <m:d>
             <m:dPr>
@@ -2747,21 +3291,7 @@
                   <w:rFonts w:ascii="Cambria Math" w:eastAsiaTheme="minorEastAsia" w:hAnsi="Cambria Math"/>
                   <w:lang w:val="en-US"/>
                 </w:rPr>
-                <m:t>t</m:t>
-              </m:r>
-              <m:r>
-                <w:rPr>
-                  <w:rFonts w:ascii="Cambria Math" w:eastAsiaTheme="minorEastAsia" w:hAnsi="Cambria Math"/>
-                  <w:lang w:val="en-US"/>
-                </w:rPr>
-                <m:t xml:space="preserve">, </m:t>
-              </m:r>
-              <m:r>
-                <w:rPr>
-                  <w:rFonts w:ascii="Cambria Math" w:eastAsiaTheme="minorEastAsia" w:hAnsi="Cambria Math"/>
-                  <w:lang w:val="en-US"/>
-                </w:rPr>
-                <m:t>T</m:t>
+                <m:t>t, T</m:t>
               </m:r>
             </m:e>
           </m:d>
@@ -2898,28 +3428,14 @@
               <w:rFonts w:ascii="Cambria Math" w:hAnsi="Cambria Math"/>
               <w:lang w:val="en-US"/>
             </w:rPr>
-            <m:t>β</m:t>
-          </m:r>
-          <m:r>
-            <w:rPr>
-              <w:rFonts w:ascii="Cambria Math" w:hAnsi="Cambria Math"/>
-              <w:lang w:val="en-US"/>
-            </w:rPr>
-            <m:t xml:space="preserve"> </m:t>
+            <m:t xml:space="preserve">β </m:t>
           </m:r>
           <m:r>
             <w:rPr>
               <w:rFonts w:ascii="Cambria Math" w:eastAsiaTheme="minorEastAsia" w:hAnsi="Cambria Math"/>
               <w:lang w:val="en-US"/>
             </w:rPr>
-            <m:t xml:space="preserve">+ </m:t>
-          </m:r>
-          <m:r>
-            <w:rPr>
-              <w:rFonts w:ascii="Cambria Math" w:eastAsiaTheme="minorEastAsia" w:hAnsi="Cambria Math"/>
-              <w:lang w:val="en-US"/>
-            </w:rPr>
-            <m:t>f</m:t>
+            <m:t>+ f</m:t>
           </m:r>
           <m:d>
             <m:dPr>
@@ -2937,21 +3453,7 @@
                   <w:rFonts w:ascii="Cambria Math" w:eastAsiaTheme="minorEastAsia" w:hAnsi="Cambria Math"/>
                   <w:lang w:val="en-US"/>
                 </w:rPr>
-                <m:t>t</m:t>
-              </m:r>
-              <m:r>
-                <w:rPr>
-                  <w:rFonts w:ascii="Cambria Math" w:eastAsiaTheme="minorEastAsia" w:hAnsi="Cambria Math"/>
-                  <w:lang w:val="en-US"/>
-                </w:rPr>
-                <m:t xml:space="preserve">, </m:t>
-              </m:r>
-              <m:r>
-                <w:rPr>
-                  <w:rFonts w:ascii="Cambria Math" w:eastAsiaTheme="minorEastAsia" w:hAnsi="Cambria Math"/>
-                  <w:lang w:val="en-US"/>
-                </w:rPr>
-                <m:t>T</m:t>
+                <m:t>t, T</m:t>
               </m:r>
             </m:e>
           </m:d>
@@ -2978,14 +3480,7 @@
                   <w:rFonts w:ascii="Cambria Math" w:eastAsiaTheme="minorEastAsia" w:hAnsi="Cambria Math"/>
                   <w:lang w:val="en-US"/>
                 </w:rPr>
-                <m:t>equation</m:t>
-              </m:r>
-              <m:r>
-                <w:rPr>
-                  <w:rFonts w:ascii="Cambria Math" w:eastAsiaTheme="minorEastAsia" w:hAnsi="Cambria Math"/>
-                  <w:lang w:val="en-US"/>
-                </w:rPr>
-                <m:t xml:space="preserve"> 6</m:t>
+                <m:t>equation 6</m:t>
               </m:r>
             </m:e>
           </m:d>
@@ -3011,35 +3506,63 @@
           <w:rFonts w:eastAsiaTheme="minorEastAsia"/>
           <w:lang w:val="en-US"/>
         </w:rPr>
-        <w:t xml:space="preserve">where the first term is the reversing component and the second </w:t>
-      </w:r>
-      <w:r>
-        <w:rPr>
-          <w:rFonts w:eastAsiaTheme="minorEastAsia"/>
-          <w:lang w:val="en-US"/>
-        </w:rPr>
-        <w:t>and third terms are</w:t>
-      </w:r>
-      <w:r>
-        <w:rPr>
-          <w:rFonts w:eastAsiaTheme="minorEastAsia"/>
-          <w:lang w:val="en-US"/>
-        </w:rPr>
-        <w:t xml:space="preserve"> the kinetic component</w:t>
-      </w:r>
-      <w:r>
-        <w:rPr>
-          <w:rFonts w:eastAsiaTheme="minorEastAsia"/>
-          <w:lang w:val="en-US"/>
-        </w:rPr>
-        <w:t>s</w:t>
-      </w:r>
-      <w:r>
-        <w:rPr>
-          <w:rFonts w:eastAsiaTheme="minorEastAsia"/>
-          <w:lang w:val="en-US"/>
-        </w:rPr>
-        <w:t xml:space="preserve">. The reversing component is </w:t>
+        <w:t>where the first term is the reversing component</w:t>
+      </w:r>
+      <w:r>
+        <w:rPr>
+          <w:rFonts w:eastAsiaTheme="minorEastAsia"/>
+          <w:lang w:val="en-US"/>
+        </w:rPr>
+        <w:t xml:space="preserve">, </w:t>
+      </w:r>
+      <w:r>
+        <w:rPr>
+          <w:rFonts w:eastAsiaTheme="minorEastAsia"/>
+          <w:lang w:val="en-US"/>
+        </w:rPr>
+        <w:t xml:space="preserve">the second </w:t>
+      </w:r>
+      <w:r>
+        <w:rPr>
+          <w:rFonts w:eastAsiaTheme="minorEastAsia"/>
+          <w:lang w:val="en-US"/>
+        </w:rPr>
+        <w:t xml:space="preserve">term is essentially the baseline, </w:t>
+      </w:r>
+      <w:r>
+        <w:rPr>
+          <w:rFonts w:eastAsiaTheme="minorEastAsia"/>
+          <w:lang w:val="en-US"/>
+        </w:rPr>
+        <w:t xml:space="preserve">and </w:t>
+      </w:r>
+      <w:r>
+        <w:rPr>
+          <w:rFonts w:eastAsiaTheme="minorEastAsia"/>
+          <w:lang w:val="en-US"/>
+        </w:rPr>
+        <w:t xml:space="preserve">the </w:t>
+      </w:r>
+      <w:r>
+        <w:rPr>
+          <w:rFonts w:eastAsiaTheme="minorEastAsia"/>
+          <w:lang w:val="en-US"/>
+        </w:rPr>
+        <w:t xml:space="preserve">third term </w:t>
+      </w:r>
+      <w:r>
+        <w:rPr>
+          <w:rFonts w:eastAsiaTheme="minorEastAsia"/>
+          <w:lang w:val="en-US"/>
+        </w:rPr>
+        <w:t>is</w:t>
+      </w:r>
+      <w:r>
+        <w:rPr>
+          <w:rFonts w:eastAsiaTheme="minorEastAsia"/>
+          <w:lang w:val="en-US"/>
+        </w:rPr>
+        <w:t xml:space="preserve"> the kinetic component. The reversing component is </w:t>
       </w:r>
       <w:r>
         <w:rPr>
@@ -3060,7 +3583,35 @@
           <w:rFonts w:eastAsiaTheme="minorEastAsia"/>
           <w:lang w:val="en-US"/>
         </w:rPr>
-        <w:t xml:space="preserve"> can be reversed to an extent. Examples are glass transitions and certain types of </w:t>
+        <w:t xml:space="preserve"> </w:t>
+      </w:r>
+      <w:r>
+        <w:rPr>
+          <w:rFonts w:eastAsiaTheme="minorEastAsia"/>
+          <w:lang w:val="en-US"/>
+        </w:rPr>
+        <w:t>must</w:t>
+      </w:r>
+      <w:r>
+        <w:rPr>
+          <w:rFonts w:eastAsiaTheme="minorEastAsia"/>
+          <w:lang w:val="en-US"/>
+        </w:rPr>
+        <w:t xml:space="preserve"> be rever</w:t>
+      </w:r>
+      <w:r>
+        <w:rPr>
+          <w:rFonts w:eastAsiaTheme="minorEastAsia"/>
+          <w:lang w:val="en-US"/>
+        </w:rPr>
+        <w:t>sible</w:t>
+      </w:r>
+      <w:r>
+        <w:rPr>
+          <w:rFonts w:eastAsiaTheme="minorEastAsia"/>
+          <w:lang w:val="en-US"/>
+        </w:rPr>
+        <w:t xml:space="preserve"> to an extent. Examples are glass transitions and certain types of </w:t>
       </w:r>
       <w:r>
         <w:rPr>
@@ -3074,7 +3625,56 @@
           <w:rFonts w:eastAsiaTheme="minorEastAsia"/>
           <w:lang w:val="en-US"/>
         </w:rPr>
-        <w:t xml:space="preserve"> melting. Reversibility in the context of mDSC is not exactly synonymous with thermodynamic reversibility, but they do share similarities. Thermodynamically reversible events will show up on the reversing heat flow for instance, but not all events present on the reversing heat flow are</w:t>
+        <w:t xml:space="preserve"> melting. Reversibility in the context of mDSC is </w:t>
+      </w:r>
+      <w:r>
+        <w:rPr>
+          <w:rFonts w:eastAsiaTheme="minorEastAsia"/>
+          <w:lang w:val="en-US"/>
+        </w:rPr>
+        <w:t>stric</w:t>
+      </w:r>
+      <w:r>
+        <w:rPr>
+          <w:rFonts w:eastAsiaTheme="minorEastAsia"/>
+          <w:lang w:val="en-US"/>
+        </w:rPr>
+        <w:t>tly equivalent</w:t>
+      </w:r>
+      <w:r>
+        <w:rPr>
+          <w:rFonts w:eastAsiaTheme="minorEastAsia"/>
+          <w:lang w:val="en-US"/>
+        </w:rPr>
+        <w:t xml:space="preserve"> with thermodynamic reversibility, but they do share similarities.</w:t>
+      </w:r>
+      <w:r>
+        <w:rPr>
+          <w:rFonts w:eastAsiaTheme="minorEastAsia"/>
+          <w:lang w:val="en-US"/>
+        </w:rPr>
+        <w:t xml:space="preserve"> Indeed, </w:t>
+      </w:r>
+      <w:r>
+        <w:rPr>
+          <w:rFonts w:eastAsiaTheme="minorEastAsia"/>
+          <w:lang w:val="en-US"/>
+        </w:rPr>
+        <w:t xml:space="preserve"> </w:t>
+      </w:r>
+      <w:r>
+        <w:rPr>
+          <w:rFonts w:eastAsiaTheme="minorEastAsia"/>
+          <w:lang w:val="en-US"/>
+        </w:rPr>
+        <w:t>t</w:t>
+      </w:r>
+      <w:r>
+        <w:rPr>
+          <w:rFonts w:eastAsiaTheme="minorEastAsia"/>
+          <w:lang w:val="en-US"/>
+        </w:rPr>
+        <w:t>hermodynamically reversible events will show up on the reversing heat flow, but not all events present on the reversing heat flow are</w:t>
       </w:r>
       <w:r>
         <w:rPr>
@@ -3103,7 +3703,29 @@
           <w:rFonts w:eastAsiaTheme="minorEastAsia"/>
           <w:lang w:val="en-US"/>
         </w:rPr>
-        <w:t xml:space="preserve">In contrast, kinetic phenomena happen too slowly to be seen in the reversing heat flow, which is generated through the quickly changing temperature. In other words, they are time dependent, but are temperature dependent as well because they might need a certain activation temperature to occur. Hence, these events are represented by the </w:t>
+        <w:lastRenderedPageBreak/>
+        <w:t xml:space="preserve">In contrast, kinetic phenomena happen too slowly to be seen in the reversing heat flow, which is generated through the quickly changing temperature. In other words, they are </w:t>
+      </w:r>
+      <w:r>
+        <w:rPr>
+          <w:rFonts w:eastAsiaTheme="minorEastAsia"/>
+          <w:lang w:val="en-US"/>
+        </w:rPr>
+        <w:t>time dependent</w:t>
+      </w:r>
+      <w:r>
+        <w:rPr>
+          <w:rFonts w:eastAsiaTheme="minorEastAsia"/>
+          <w:lang w:val="en-US"/>
+        </w:rPr>
+        <w:t>. Moreover, they</w:t>
+      </w:r>
+      <w:r>
+        <w:rPr>
+          <w:rFonts w:eastAsiaTheme="minorEastAsia"/>
+          <w:lang w:val="en-US"/>
+        </w:rPr>
+        <w:t xml:space="preserve"> are temperature dependent as well because they might need a certain activation temperature to occur. Hence, these events are represented by the </w:t>
       </w:r>
       <m:oMath>
         <m:r>
@@ -3139,28 +3761,7 @@
           <w:rFonts w:eastAsiaTheme="minorEastAsia"/>
           <w:lang w:val="en-US"/>
         </w:rPr>
-        <w:t xml:space="preserve"> term in equation 6. Examples are solvent evaporation, enthalpy recovery, melting, and crystallization. </w:t>
-      </w:r>
-      <w:r>
-        <w:rPr>
-          <w:rFonts w:eastAsiaTheme="minorEastAsia"/>
-          <w:lang w:val="en-US"/>
-        </w:rPr>
-        <w:t>The baseline (including g</w:t>
-      </w:r>
-      <w:r>
-        <w:rPr>
-          <w:rFonts w:eastAsiaTheme="minorEastAsia"/>
-          <w:lang w:val="en-US"/>
-        </w:rPr>
-        <w:t>lass transitions</w:t>
-      </w:r>
-      <w:r>
-        <w:rPr>
-          <w:rFonts w:eastAsiaTheme="minorEastAsia"/>
-          <w:lang w:val="en-US"/>
-        </w:rPr>
-        <w:t>)</w:t>
+        <w:t xml:space="preserve"> term in equation 6. Examples are solvent evaporation, enthalpy recovery, melting, and crystallization.</w:t>
       </w:r>
       <w:r>
         <w:rPr>
@@ -3169,152 +3770,34 @@
         </w:rPr>
         <w:t xml:space="preserve"> </w:t>
       </w:r>
-      <w:r>
-        <w:rPr>
-          <w:rFonts w:eastAsiaTheme="minorEastAsia"/>
-          <w:lang w:val="en-US"/>
-        </w:rPr>
-        <w:t>is represented</w:t>
-      </w:r>
-      <w:r>
-        <w:rPr>
-          <w:rFonts w:eastAsiaTheme="minorEastAsia"/>
-          <w:lang w:val="en-US"/>
-        </w:rPr>
-        <w:t xml:space="preserve"> in the total heat flow </w:t>
-      </w:r>
-      <w:r>
-        <w:rPr>
-          <w:rFonts w:eastAsiaTheme="minorEastAsia"/>
-          <w:lang w:val="en-US"/>
-        </w:rPr>
-        <w:t xml:space="preserve">by </w:t>
-      </w:r>
-      <w:r>
-        <w:rPr>
-          <w:rFonts w:eastAsiaTheme="minorEastAsia"/>
-          <w:lang w:val="en-US"/>
-        </w:rPr>
-        <w:t xml:space="preserve">the </w:t>
-      </w:r>
-      <m:oMath>
-        <m:sSub>
-          <m:sSubPr>
-            <m:ctrlPr>
-              <w:rPr>
-                <w:rFonts w:ascii="Cambria Math" w:eastAsiaTheme="minorEastAsia" w:hAnsi="Cambria Math"/>
-                <w:i/>
-                <w:lang w:val="en-US"/>
-              </w:rPr>
-            </m:ctrlPr>
-          </m:sSubPr>
-          <m:e>
-            <m:r>
-              <w:rPr>
-                <w:rFonts w:ascii="Cambria Math" w:eastAsiaTheme="minorEastAsia" w:hAnsi="Cambria Math"/>
-                <w:lang w:val="en-US"/>
-              </w:rPr>
-              <m:t>C</m:t>
-            </m:r>
-          </m:e>
-          <m:sub>
-            <m:r>
-              <w:rPr>
-                <w:rFonts w:ascii="Cambria Math" w:eastAsiaTheme="minorEastAsia" w:hAnsi="Cambria Math"/>
-                <w:lang w:val="en-US"/>
-              </w:rPr>
-              <m:t>p</m:t>
-            </m:r>
-          </m:sub>
-        </m:sSub>
-        <m:r>
-          <w:rPr>
-            <w:rFonts w:ascii="Cambria Math" w:hAnsi="Cambria Math"/>
-            <w:lang w:val="en-US"/>
-          </w:rPr>
-          <m:t>β</m:t>
-        </m:r>
-      </m:oMath>
-      <w:r>
-        <w:rPr>
-          <w:rFonts w:eastAsiaTheme="minorEastAsia"/>
-          <w:lang w:val="en-US"/>
-        </w:rPr>
-        <w:t xml:space="preserve"> term. </w:t>
-      </w:r>
-    </w:p>
-    <w:p>
-      <w:pPr>
-        <w:rPr>
-          <w:rFonts w:eastAsiaTheme="minorEastAsia"/>
-          <w:lang w:val="en-US"/>
-        </w:rPr>
-      </w:pPr>
-      <w:r>
-        <w:rPr>
-          <w:rFonts w:eastAsiaTheme="minorEastAsia"/>
-          <w:lang w:val="en-US"/>
-        </w:rPr>
-        <w:t xml:space="preserve">As was mentioned before, </w:t>
-      </w:r>
-      <m:oMath>
-        <m:f>
-          <m:fPr>
-            <m:ctrlPr>
-              <w:rPr>
-                <w:rFonts w:ascii="Cambria Math" w:hAnsi="Cambria Math"/>
-                <w:i/>
-                <w:lang w:val="en-US"/>
-              </w:rPr>
-            </m:ctrlPr>
-          </m:fPr>
-          <m:num>
-            <m:r>
-              <w:rPr>
-                <w:rFonts w:ascii="Cambria Math" w:hAnsi="Cambria Math"/>
-                <w:lang w:val="en-US"/>
-              </w:rPr>
-              <m:t>dQ</m:t>
-            </m:r>
-          </m:num>
-          <m:den>
-            <m:r>
-              <w:rPr>
-                <w:rFonts w:ascii="Cambria Math" w:hAnsi="Cambria Math"/>
-                <w:lang w:val="en-US"/>
-              </w:rPr>
-              <m:t>dt</m:t>
-            </m:r>
-          </m:den>
-        </m:f>
-      </m:oMath>
-      <w:r>
-        <w:rPr>
-          <w:rFonts w:eastAsiaTheme="minorEastAsia"/>
-          <w:lang w:val="en-US"/>
-        </w:rPr>
-        <w:t xml:space="preserve"> is an oscillating signal, commonly referred to as the modulated heat flow</w:t>
-      </w:r>
-      <w:r>
-        <w:rPr>
-          <w:rFonts w:eastAsiaTheme="minorEastAsia"/>
-          <w:lang w:val="en-US"/>
-        </w:rPr>
-        <w:t xml:space="preserve"> (MHF)</w:t>
-      </w:r>
-      <w:r>
-        <w:rPr>
-          <w:rFonts w:eastAsiaTheme="minorEastAsia"/>
-          <w:lang w:val="en-US"/>
-        </w:rPr>
-        <w:t xml:space="preserve">. This form is not very </w:t>
-      </w:r>
-      <w:r>
-        <w:rPr>
-          <w:rFonts w:eastAsiaTheme="minorEastAsia"/>
-          <w:lang w:val="en-US"/>
-        </w:rPr>
-        <w:t>practical to interpret, and thus the total heat flow</w:t>
+    </w:p>
+    <w:p>
+      <w:pPr>
+        <w:rPr>
+          <w:rFonts w:eastAsiaTheme="minorEastAsia"/>
+          <w:lang w:val="en-US"/>
+        </w:rPr>
+      </w:pPr>
+      <w:r>
+        <w:rPr>
+          <w:rFonts w:eastAsiaTheme="minorEastAsia"/>
+          <w:lang w:val="en-US"/>
+        </w:rPr>
+        <w:t>As was mentioned before, it is desirable to deconvolute the MHF into signals that are easier to interpret. First, the</w:t>
+      </w:r>
+      <w:r>
+        <w:rPr>
+          <w:rFonts w:eastAsiaTheme="minorEastAsia"/>
+          <w:lang w:val="en-US"/>
+        </w:rPr>
+        <w:t xml:space="preserve"> kinetic and baseline components, or the</w:t>
+      </w:r>
+      <w:r>
+        <w:rPr>
+          <w:rFonts w:eastAsiaTheme="minorEastAsia"/>
+          <w:lang w:val="en-US"/>
+        </w:rPr>
+        <w:t xml:space="preserve"> total heat flow</w:t>
       </w:r>
       <w:r>
         <w:rPr>
@@ -3328,21 +3811,28 @@
           <w:rFonts w:eastAsiaTheme="minorEastAsia"/>
           <w:lang w:val="en-US"/>
         </w:rPr>
-        <w:t xml:space="preserve"> is extracted from it by taking a rolling average</w:t>
-      </w:r>
-      <w:r>
-        <w:rPr>
-          <w:rFonts w:eastAsiaTheme="minorEastAsia"/>
-          <w:lang w:val="en-US"/>
-        </w:rPr>
-        <w:t>. A rolling average is a window (generally one period in width) moving along the modulated heat flow thermogram</w:t>
-      </w:r>
-      <w:r>
-        <w:rPr>
-          <w:rFonts w:eastAsiaTheme="minorEastAsia"/>
-          <w:lang w:val="en-US"/>
-        </w:rPr>
-        <w:t>. Since the width is exactly one period, it averages out the</w:t>
+        <w:t>,</w:t>
+      </w:r>
+      <w:r>
+        <w:rPr>
+          <w:rFonts w:eastAsiaTheme="minorEastAsia"/>
+          <w:lang w:val="en-US"/>
+        </w:rPr>
+        <w:t xml:space="preserve"> is extracted from </w:t>
+      </w:r>
+      <w:r>
+        <w:rPr>
+          <w:rFonts w:eastAsiaTheme="minorEastAsia"/>
+          <w:lang w:val="en-US"/>
+        </w:rPr>
+        <w:t>the MHF</w:t>
+      </w:r>
+      <w:r>
+        <w:rPr>
+          <w:rFonts w:eastAsiaTheme="minorEastAsia"/>
+          <w:lang w:val="en-US"/>
+        </w:rPr>
+        <w:t>.</w:t>
       </w:r>
       <w:r>
         <w:rPr>
@@ -3356,28 +3846,21 @@
           <w:rFonts w:eastAsiaTheme="minorEastAsia"/>
           <w:lang w:val="en-US"/>
         </w:rPr>
-        <w:t>sine wave modulations and produces a total heat flow thermogram without modulations</w:t>
-      </w:r>
-      <w:r>
-        <w:rPr>
-          <w:rFonts w:eastAsiaTheme="minorEastAsia"/>
-          <w:lang w:val="en-US"/>
-        </w:rPr>
-        <w:t xml:space="preserve">. </w:t>
-      </w:r>
-      <w:r>
-        <w:rPr>
-          <w:rFonts w:eastAsiaTheme="minorEastAsia"/>
-          <w:lang w:val="en-US"/>
-        </w:rPr>
-        <w:t xml:space="preserve">Practically, this transformation is generally performed by extracting the DC component of the Fourier-transformed modulated heat flow. </w:t>
-      </w:r>
-      <w:r>
-        <w:rPr>
-          <w:rFonts w:eastAsiaTheme="minorEastAsia"/>
-          <w:lang w:val="en-US"/>
-        </w:rPr>
-        <w:t xml:space="preserve">In other words, </w:t>
+        <w:t>In other words</w:t>
+      </w:r>
+      <w:r>
+        <w:rPr>
+          <w:rFonts w:eastAsiaTheme="minorEastAsia"/>
+          <w:lang w:val="en-US"/>
+        </w:rPr>
+        <w:t xml:space="preserve"> based on what is stated above</w:t>
+      </w:r>
+      <w:r>
+        <w:rPr>
+          <w:rFonts w:eastAsiaTheme="minorEastAsia"/>
+          <w:lang w:val="en-US"/>
+        </w:rPr>
+        <w:t xml:space="preserve">, </w:t>
       </w:r>
     </w:p>
     <w:p>
@@ -3394,7 +3877,6 @@
               <w:rFonts w:ascii="Cambria Math" w:eastAsiaTheme="minorEastAsia" w:hAnsi="Cambria Math"/>
               <w:lang w:val="en-US"/>
             </w:rPr>
-            <w:lastRenderedPageBreak/>
             <m:t xml:space="preserve">THF= </m:t>
           </m:r>
           <m:d>
@@ -3533,14 +4015,77 @@
           <w:rFonts w:eastAsiaTheme="minorEastAsia"/>
           <w:lang w:val="en-US"/>
         </w:rPr>
-        <w:t>On the other hand, t</w:t>
-      </w:r>
-      <w:r>
-        <w:rPr>
-          <w:rFonts w:eastAsiaTheme="minorEastAsia"/>
-          <w:lang w:val="en-US"/>
-        </w:rPr>
-        <w:t xml:space="preserve">he reversing heat flow (RHF) can thus be represented as such: </w:t>
+        <w:t xml:space="preserve">Next, the reversing component, called the </w:t>
+      </w:r>
+      <w:r>
+        <w:rPr>
+          <w:rFonts w:eastAsiaTheme="minorEastAsia"/>
+          <w:lang w:val="en-US"/>
+        </w:rPr>
+        <w:t xml:space="preserve">reversing heat flow (RHF) </w:t>
+      </w:r>
+      <w:r>
+        <w:rPr>
+          <w:rFonts w:eastAsiaTheme="minorEastAsia"/>
+          <w:lang w:val="en-US"/>
+        </w:rPr>
+        <w:t>, is extracted as such</w:t>
+      </w:r>
+      <w:r>
+        <w:rPr>
+          <w:rFonts w:eastAsiaTheme="minorEastAsia"/>
+          <w:lang w:val="en-US"/>
+        </w:rPr>
+        <w:t>. We equate the two oscillating components</w:t>
+      </w:r>
+      <w:r>
+        <w:rPr>
+          <w:rFonts w:eastAsiaTheme="minorEastAsia"/>
+          <w:lang w:val="en-US"/>
+        </w:rPr>
+        <w:t xml:space="preserve"> from equation 6, namely the </w:t>
+      </w:r>
+      <w:r>
+        <w:rPr>
+          <w:rFonts w:eastAsiaTheme="minorEastAsia"/>
+          <w:lang w:val="en-US"/>
+        </w:rPr>
+        <w:t>(</w:t>
+      </w:r>
+      <w:r>
+        <w:rPr>
+          <w:rFonts w:eastAsiaTheme="minorEastAsia"/>
+          <w:lang w:val="en-US"/>
+        </w:rPr>
+        <w:t>implicit</w:t>
+      </w:r>
+      <w:r>
+        <w:rPr>
+          <w:rFonts w:eastAsiaTheme="minorEastAsia"/>
+          <w:lang w:val="en-US"/>
+        </w:rPr>
+        <w:t>)</w:t>
+      </w:r>
+      <w:r>
+        <w:rPr>
+          <w:rFonts w:eastAsiaTheme="minorEastAsia"/>
+          <w:lang w:val="en-US"/>
+        </w:rPr>
+        <w:t xml:space="preserve"> </w:t>
+      </w:r>
+      <w:r>
+        <w:rPr>
+          <w:rFonts w:eastAsiaTheme="minorEastAsia"/>
+          <w:lang w:val="en-US"/>
+        </w:rPr>
+        <w:t xml:space="preserve">oscillating component of the MHF and the oscillating component on the right side of equation 6: </w:t>
+      </w:r>
+      <w:r>
+        <w:rPr>
+          <w:rFonts w:eastAsiaTheme="minorEastAsia"/>
+          <w:lang w:val="en-US"/>
+        </w:rPr>
+        <w:t xml:space="preserve"> </w:t>
       </w:r>
     </w:p>
     <w:p>
@@ -3552,12 +4097,75 @@
       </w:pPr>
       <m:oMathPara>
         <m:oMath>
+          <m:sSub>
+            <m:sSubPr>
+              <m:ctrlPr>
+                <w:rPr>
+                  <w:rFonts w:ascii="Cambria Math" w:hAnsi="Cambria Math"/>
+                  <w:i/>
+                  <w:lang w:val="en-US"/>
+                </w:rPr>
+              </m:ctrlPr>
+            </m:sSubPr>
+            <m:e>
+              <m:r>
+                <w:rPr>
+                  <w:rFonts w:ascii="Cambria Math" w:hAnsi="Cambria Math"/>
+                  <w:lang w:val="en-US"/>
+                </w:rPr>
+                <m:t>A</m:t>
+              </m:r>
+              <m:ctrlPr>
+                <w:rPr>
+                  <w:rFonts w:ascii="Cambria Math" w:eastAsiaTheme="minorEastAsia" w:hAnsi="Cambria Math"/>
+                  <w:i/>
+                  <w:lang w:val="en-US"/>
+                </w:rPr>
+              </m:ctrlPr>
+            </m:e>
+            <m:sub>
+              <m:r>
+                <w:rPr>
+                  <w:rFonts w:ascii="Cambria Math" w:hAnsi="Cambria Math"/>
+                  <w:lang w:val="en-US"/>
+                </w:rPr>
+                <m:t>THF</m:t>
+              </m:r>
+            </m:sub>
+          </m:sSub>
+          <m:r>
+            <w:rPr>
+              <w:rFonts w:ascii="Cambria Math" w:hAnsi="Cambria Math"/>
+              <w:lang w:val="en-US"/>
+            </w:rPr>
+            <m:t>cos</m:t>
+          </m:r>
+          <m:d>
+            <m:dPr>
+              <m:ctrlPr>
+                <w:rPr>
+                  <w:rFonts w:ascii="Cambria Math" w:hAnsi="Cambria Math"/>
+                  <w:i/>
+                  <w:lang w:val="en-US"/>
+                </w:rPr>
+              </m:ctrlPr>
+            </m:dPr>
+            <m:e>
+              <m:r>
+                <w:rPr>
+                  <w:rFonts w:ascii="Cambria Math" w:hAnsi="Cambria Math"/>
+                  <w:lang w:val="en-US"/>
+                </w:rPr>
+                <m:t>ωt</m:t>
+              </m:r>
+            </m:e>
+          </m:d>
           <m:r>
             <w:rPr>
               <w:rFonts w:ascii="Cambria Math" w:eastAsiaTheme="minorEastAsia" w:hAnsi="Cambria Math"/>
               <w:lang w:val="en-US"/>
             </w:rPr>
-            <m:t xml:space="preserve">RHF = </m:t>
+            <m:t xml:space="preserve">= </m:t>
           </m:r>
           <m:sSub>
             <m:sSubPr>
@@ -3644,6 +4252,13 @@
               </m:r>
             </m:e>
           </m:d>
+          <m:r>
+            <w:rPr>
+              <w:rFonts w:ascii="Cambria Math" w:hAnsi="Cambria Math"/>
+              <w:lang w:val="en-US"/>
+            </w:rPr>
+            <m:t>.</m:t>
+          </m:r>
         </m:oMath>
       </m:oMathPara>
     </w:p>
@@ -3659,7 +4274,59 @@
           <w:rFonts w:eastAsiaTheme="minorEastAsia"/>
           <w:lang w:val="en-US"/>
         </w:rPr>
-        <w:t xml:space="preserve">And since RHF must be a sinusoidal signal, </w:t>
+        <w:t xml:space="preserve">Isolating </w:t>
+      </w:r>
+      <m:oMath>
+        <m:sSub>
+          <m:sSubPr>
+            <m:ctrlPr>
+              <w:rPr>
+                <w:rFonts w:ascii="Cambria Math" w:eastAsiaTheme="minorEastAsia" w:hAnsi="Cambria Math"/>
+                <w:i/>
+                <w:lang w:val="en-US"/>
+              </w:rPr>
+            </m:ctrlPr>
+          </m:sSubPr>
+          <m:e>
+            <m:r>
+              <w:rPr>
+                <w:rFonts w:ascii="Cambria Math" w:eastAsiaTheme="minorEastAsia" w:hAnsi="Cambria Math"/>
+                <w:lang w:val="en-US"/>
+              </w:rPr>
+              <m:t>C</m:t>
+            </m:r>
+          </m:e>
+          <m:sub>
+            <m:r>
+              <w:rPr>
+                <w:rFonts w:ascii="Cambria Math" w:eastAsiaTheme="minorEastAsia" w:hAnsi="Cambria Math"/>
+                <w:lang w:val="en-US"/>
+              </w:rPr>
+              <m:t>p</m:t>
+            </m:r>
+          </m:sub>
+        </m:sSub>
+      </m:oMath>
+      <w:r>
+        <w:rPr>
+          <w:rFonts w:eastAsiaTheme="minorEastAsia"/>
+          <w:lang w:val="en-US"/>
+        </w:rPr>
+        <w:t>,</w:t>
+      </w:r>
+      <w:r>
+        <w:rPr>
+          <w:rFonts w:eastAsiaTheme="minorEastAsia"/>
+          <w:lang w:val="en-US"/>
+        </w:rPr>
+        <w:t xml:space="preserve"> we get:</w:t>
+      </w:r>
+      <w:r>
+        <w:rPr>
+          <w:rFonts w:eastAsiaTheme="minorEastAsia"/>
+          <w:lang w:val="en-US"/>
+        </w:rPr>
+        <w:t xml:space="preserve"> </w:t>
       </w:r>
     </w:p>
     <w:p>
@@ -3671,6 +4338,42 @@
       </w:pPr>
       <m:oMathPara>
         <m:oMath>
+          <m:sSub>
+            <m:sSubPr>
+              <m:ctrlPr>
+                <w:rPr>
+                  <w:rFonts w:ascii="Cambria Math" w:eastAsiaTheme="minorEastAsia" w:hAnsi="Cambria Math"/>
+                  <w:i/>
+                  <w:lang w:val="en-US"/>
+                </w:rPr>
+              </m:ctrlPr>
+            </m:sSubPr>
+            <m:e>
+              <m:r>
+                <w:rPr>
+                  <w:rFonts w:ascii="Cambria Math" w:eastAsiaTheme="minorEastAsia" w:hAnsi="Cambria Math"/>
+                  <w:lang w:val="en-US"/>
+                </w:rPr>
+                <m:t>C</m:t>
+              </m:r>
+            </m:e>
+            <m:sub>
+              <m:r>
+                <w:rPr>
+                  <w:rFonts w:ascii="Cambria Math" w:eastAsiaTheme="minorEastAsia" w:hAnsi="Cambria Math"/>
+                  <w:lang w:val="en-US"/>
+                </w:rPr>
+                <m:t>p</m:t>
+              </m:r>
+            </m:sub>
+          </m:sSub>
+          <m:r>
+            <w:rPr>
+              <w:rFonts w:ascii="Cambria Math" w:eastAsiaTheme="minorEastAsia" w:hAnsi="Cambria Math"/>
+              <w:lang w:val="en-US"/>
+            </w:rPr>
+            <m:t>=</m:t>
+          </m:r>
           <m:f>
             <m:fPr>
               <m:ctrlPr>
@@ -3810,42 +4513,6 @@
               <w:rFonts w:ascii="Cambria Math" w:eastAsiaTheme="minorEastAsia" w:hAnsi="Cambria Math"/>
               <w:lang w:val="en-US"/>
             </w:rPr>
-            <m:t>=</m:t>
-          </m:r>
-          <m:sSub>
-            <m:sSubPr>
-              <m:ctrlPr>
-                <w:rPr>
-                  <w:rFonts w:ascii="Cambria Math" w:eastAsiaTheme="minorEastAsia" w:hAnsi="Cambria Math"/>
-                  <w:i/>
-                  <w:lang w:val="en-US"/>
-                </w:rPr>
-              </m:ctrlPr>
-            </m:sSubPr>
-            <m:e>
-              <m:r>
-                <w:rPr>
-                  <w:rFonts w:ascii="Cambria Math" w:eastAsiaTheme="minorEastAsia" w:hAnsi="Cambria Math"/>
-                  <w:lang w:val="en-US"/>
-                </w:rPr>
-                <m:t>C</m:t>
-              </m:r>
-            </m:e>
-            <m:sub>
-              <m:r>
-                <w:rPr>
-                  <w:rFonts w:ascii="Cambria Math" w:eastAsiaTheme="minorEastAsia" w:hAnsi="Cambria Math"/>
-                  <w:lang w:val="en-US"/>
-                </w:rPr>
-                <m:t>p</m:t>
-              </m:r>
-            </m:sub>
-          </m:sSub>
-          <m:r>
-            <w:rPr>
-              <w:rFonts w:ascii="Cambria Math" w:eastAsiaTheme="minorEastAsia" w:hAnsi="Cambria Math"/>
-              <w:lang w:val="en-US"/>
-            </w:rPr>
             <m:t xml:space="preserve">. </m:t>
           </m:r>
         </m:oMath>
@@ -3891,7 +4558,23 @@
           <w:rFonts w:eastAsiaTheme="minorEastAsia"/>
           <w:lang w:val="en-US"/>
         </w:rPr>
-        <w:t>period T in seconds</w:t>
+        <w:t xml:space="preserve">period </w:t>
+      </w:r>
+      <w:r>
+        <w:rPr>
+          <w:rFonts w:eastAsiaTheme="minorEastAsia"/>
+          <w:i/>
+          <w:iCs/>
+          <w:lang w:val="en-US"/>
+        </w:rPr>
+        <w:t>T</w:t>
+      </w:r>
+      <w:r>
+        <w:rPr>
+          <w:rFonts w:eastAsiaTheme="minorEastAsia"/>
+          <w:lang w:val="en-US"/>
+        </w:rPr>
+        <w:t xml:space="preserve"> in seconds</w:t>
       </w:r>
       <w:r>
         <w:rPr>
@@ -4132,12 +4815,73 @@
         </w:rPr>
         <w:t xml:space="preserve"> is the only parameter to be calculated in this equation, since the rest is all user input. </w:t>
       </w:r>
-      <w:r>
-        <w:rPr>
-          <w:rFonts w:eastAsiaTheme="minorEastAsia"/>
-          <w:lang w:val="en-US"/>
-        </w:rPr>
-        <w:t xml:space="preserve">After performing a Fourier transform on the MHF, </w:t>
+    </w:p>
+    <w:p>
+      <w:pPr>
+        <w:rPr>
+          <w:rFonts w:eastAsiaTheme="minorEastAsia"/>
+          <w:lang w:val="en-US"/>
+        </w:rPr>
+      </w:pPr>
+      <w:r>
+        <w:rPr>
+          <w:rFonts w:eastAsiaTheme="minorEastAsia"/>
+          <w:lang w:val="en-US"/>
+        </w:rPr>
+        <w:t xml:space="preserve">It has been stated so far that we must find </w:t>
+      </w:r>
+      <m:oMath>
+        <m:d>
+          <m:dPr>
+            <m:begChr m:val="〈"/>
+            <m:endChr m:val="〉"/>
+            <m:ctrlPr>
+              <w:rPr>
+                <w:rFonts w:ascii="Cambria Math" w:eastAsiaTheme="minorEastAsia" w:hAnsi="Cambria Math"/>
+                <w:i/>
+                <w:lang w:val="en-US"/>
+              </w:rPr>
+            </m:ctrlPr>
+          </m:dPr>
+          <m:e>
+            <m:f>
+              <m:fPr>
+                <m:ctrlPr>
+                  <w:rPr>
+                    <w:rFonts w:ascii="Cambria Math" w:eastAsiaTheme="minorEastAsia" w:hAnsi="Cambria Math"/>
+                    <w:i/>
+                    <w:lang w:val="en-US"/>
+                  </w:rPr>
+                </m:ctrlPr>
+              </m:fPr>
+              <m:num>
+                <m:r>
+                  <w:rPr>
+                    <w:rFonts w:ascii="Cambria Math" w:eastAsiaTheme="minorEastAsia" w:hAnsi="Cambria Math"/>
+                    <w:lang w:val="en-US"/>
+                  </w:rPr>
+                  <m:t>dQ</m:t>
+                </m:r>
+              </m:num>
+              <m:den>
+                <m:r>
+                  <w:rPr>
+                    <w:rFonts w:ascii="Cambria Math" w:eastAsiaTheme="minorEastAsia" w:hAnsi="Cambria Math"/>
+                    <w:lang w:val="en-US"/>
+                  </w:rPr>
+                  <m:t>dt</m:t>
+                </m:r>
+              </m:den>
+            </m:f>
+          </m:e>
+        </m:d>
+      </m:oMath>
+      <w:r>
+        <w:rPr>
+          <w:rFonts w:eastAsiaTheme="minorEastAsia"/>
+          <w:lang w:val="en-US"/>
+        </w:rPr>
+        <w:t xml:space="preserve"> and </w:t>
       </w:r>
       <m:oMath>
         <m:sSub>
@@ -4182,6 +4926,55 @@
           <w:rFonts w:eastAsiaTheme="minorEastAsia"/>
           <w:lang w:val="en-US"/>
         </w:rPr>
+        <w:t xml:space="preserve">, but not how to do this. </w:t>
+      </w:r>
+      <w:r>
+        <w:rPr>
+          <w:rFonts w:eastAsiaTheme="minorEastAsia"/>
+          <w:lang w:val="en-US"/>
+        </w:rPr>
+        <w:t xml:space="preserve">An excellent tool </w:t>
+      </w:r>
+      <w:r>
+        <w:rPr>
+          <w:rFonts w:eastAsiaTheme="minorEastAsia"/>
+          <w:lang w:val="en-US"/>
+        </w:rPr>
+        <w:t>for this</w:t>
+      </w:r>
+      <w:r>
+        <w:rPr>
+          <w:rFonts w:eastAsiaTheme="minorEastAsia"/>
+          <w:lang w:val="en-US"/>
+        </w:rPr>
+        <w:t xml:space="preserve"> is the Fourier transform. A complete discussion of </w:t>
+      </w:r>
+      <w:r>
+        <w:rPr>
+          <w:rFonts w:eastAsiaTheme="minorEastAsia"/>
+          <w:lang w:val="en-US"/>
+        </w:rPr>
+        <w:t>the</w:t>
+      </w:r>
+      <w:r>
+        <w:rPr>
+          <w:rFonts w:eastAsiaTheme="minorEastAsia"/>
+          <w:lang w:val="en-US"/>
+        </w:rPr>
+        <w:t xml:space="preserve"> mathematic</w:t>
+      </w:r>
+      <w:r>
+        <w:rPr>
+          <w:rFonts w:eastAsiaTheme="minorEastAsia"/>
+          <w:lang w:val="en-US"/>
+        </w:rPr>
+        <w:t>s</w:t>
+      </w:r>
+      <w:r>
+        <w:rPr>
+          <w:rFonts w:eastAsiaTheme="minorEastAsia"/>
+          <w:lang w:val="en-US"/>
+        </w:rPr>
         <w:t xml:space="preserve"> </w:t>
       </w:r>
       <w:r>
@@ -4189,21 +4982,118 @@
           <w:rFonts w:eastAsiaTheme="minorEastAsia"/>
           <w:lang w:val="en-US"/>
         </w:rPr>
-        <w:t xml:space="preserve">is the y-value of </w:t>
-      </w:r>
-      <w:r>
-        <w:rPr>
-          <w:rFonts w:eastAsiaTheme="minorEastAsia"/>
-          <w:lang w:val="en-US"/>
-        </w:rPr>
-        <w:t xml:space="preserve">the peak at the first harmonic frequency (although more data manipulation might be necessary to get a good Fourier transform). </w:t>
-      </w:r>
-      <w:r>
-        <w:rPr>
-          <w:rFonts w:eastAsiaTheme="minorEastAsia"/>
-          <w:lang w:val="en-US"/>
-        </w:rPr>
-        <w:t xml:space="preserve">Alternatively, one can analyze the raw MHF to extract </w:t>
+        <w:t>behind this</w:t>
+      </w:r>
+      <w:r>
+        <w:rPr>
+          <w:rFonts w:eastAsiaTheme="minorEastAsia"/>
+          <w:lang w:val="en-US"/>
+        </w:rPr>
+        <w:t xml:space="preserve"> is outside of the scope of this text. However, it is useful to discuss what it does. Essentially, it generates an amplitude </w:t>
+      </w:r>
+      <w:r>
+        <w:rPr>
+          <w:rFonts w:eastAsiaTheme="minorEastAsia"/>
+          <w:lang w:val="en-US"/>
+        </w:rPr>
+        <w:t xml:space="preserve">versus frequency graph based on the MHF signal. </w:t>
+      </w:r>
+      <w:r>
+        <w:rPr>
+          <w:rFonts w:eastAsiaTheme="minorEastAsia"/>
+          <w:lang w:val="en-US"/>
+        </w:rPr>
+        <w:t xml:space="preserve">The amplitude at zero frequency is often called the DC component and </w:t>
+      </w:r>
+      <w:r>
+        <w:rPr>
+          <w:rFonts w:eastAsiaTheme="minorEastAsia"/>
+          <w:lang w:val="en-US"/>
+        </w:rPr>
+        <w:t xml:space="preserve">is essentially </w:t>
+      </w:r>
+      <m:oMath>
+        <m:d>
+          <m:dPr>
+            <m:begChr m:val="〈"/>
+            <m:endChr m:val="〉"/>
+            <m:ctrlPr>
+              <w:rPr>
+                <w:rFonts w:ascii="Cambria Math" w:eastAsiaTheme="minorEastAsia" w:hAnsi="Cambria Math"/>
+                <w:i/>
+                <w:lang w:val="en-US"/>
+              </w:rPr>
+            </m:ctrlPr>
+          </m:dPr>
+          <m:e>
+            <m:f>
+              <m:fPr>
+                <m:ctrlPr>
+                  <w:rPr>
+                    <w:rFonts w:ascii="Cambria Math" w:eastAsiaTheme="minorEastAsia" w:hAnsi="Cambria Math"/>
+                    <w:i/>
+                    <w:lang w:val="en-US"/>
+                  </w:rPr>
+                </m:ctrlPr>
+              </m:fPr>
+              <m:num>
+                <m:r>
+                  <w:rPr>
+                    <w:rFonts w:ascii="Cambria Math" w:eastAsiaTheme="minorEastAsia" w:hAnsi="Cambria Math"/>
+                    <w:lang w:val="en-US"/>
+                  </w:rPr>
+                  <m:t>dQ</m:t>
+                </m:r>
+              </m:num>
+              <m:den>
+                <m:r>
+                  <w:rPr>
+                    <w:rFonts w:ascii="Cambria Math" w:eastAsiaTheme="minorEastAsia" w:hAnsi="Cambria Math"/>
+                    <w:lang w:val="en-US"/>
+                  </w:rPr>
+                  <m:t>dt</m:t>
+                </m:r>
+              </m:den>
+            </m:f>
+          </m:e>
+        </m:d>
+      </m:oMath>
+      <w:r>
+        <w:rPr>
+          <w:rFonts w:eastAsiaTheme="minorEastAsia"/>
+          <w:lang w:val="en-US"/>
+        </w:rPr>
+        <w:t xml:space="preserve">. The amplitude at the frequency of the modulated temperature signal, </w:t>
+      </w:r>
+      <w:r>
+        <w:rPr>
+          <w:rFonts w:eastAsiaTheme="minorEastAsia"/>
+          <w:lang w:val="en-US"/>
+        </w:rPr>
+        <w:t>related to</w:t>
+      </w:r>
+      <w:r>
+        <w:rPr>
+          <w:rFonts w:eastAsiaTheme="minorEastAsia"/>
+          <w:lang w:val="en-US"/>
+        </w:rPr>
+        <w:t xml:space="preserve"> the value </w:t>
+      </w:r>
+      <m:oMath>
+        <m:r>
+          <w:rPr>
+            <w:rFonts w:ascii="Cambria Math" w:hAnsi="Cambria Math"/>
+            <w:lang w:val="en-US"/>
+          </w:rPr>
+          <m:t>ω</m:t>
+        </m:r>
+      </m:oMath>
+      <w:r>
+        <w:rPr>
+          <w:rFonts w:eastAsiaTheme="minorEastAsia"/>
+          <w:lang w:val="en-US"/>
+        </w:rPr>
+        <w:t xml:space="preserve"> that was chosen by the operator, is </w:t>
       </w:r>
       <m:oMath>
         <m:sSub>
@@ -4248,7 +5138,78 @@
           <w:rFonts w:eastAsiaTheme="minorEastAsia"/>
           <w:lang w:val="en-US"/>
         </w:rPr>
-        <w:t xml:space="preserve"> simply by looking </w:t>
+        <w:t xml:space="preserve">. </w:t>
+      </w:r>
+      <w:r>
+        <w:rPr>
+          <w:rFonts w:eastAsiaTheme="minorEastAsia"/>
+          <w:lang w:val="en-US"/>
+        </w:rPr>
+        <w:t xml:space="preserve">Not just one Fourier transform it performed, but multiple, </w:t>
+      </w:r>
+      <w:r>
+        <w:rPr>
+          <w:rFonts w:eastAsiaTheme="minorEastAsia"/>
+          <w:lang w:val="en-US"/>
+        </w:rPr>
+        <w:t xml:space="preserve">in a rolling fashion. What is meant by this is that </w:t>
+      </w:r>
+      <w:r>
+        <w:rPr>
+          <w:rFonts w:eastAsiaTheme="minorEastAsia"/>
+          <w:lang w:val="en-US"/>
+        </w:rPr>
+        <w:t>a window (generally one period in width) mo</w:t>
+      </w:r>
+      <w:r>
+        <w:rPr>
+          <w:rFonts w:eastAsiaTheme="minorEastAsia"/>
+          <w:lang w:val="en-US"/>
+        </w:rPr>
+        <w:t>ves</w:t>
+      </w:r>
+      <w:r>
+        <w:rPr>
+          <w:rFonts w:eastAsiaTheme="minorEastAsia"/>
+          <w:lang w:val="en-US"/>
+        </w:rPr>
+        <w:t xml:space="preserve"> along the MHF thermogram.</w:t>
+      </w:r>
+      <w:r>
+        <w:rPr>
+          <w:rFonts w:eastAsiaTheme="minorEastAsia"/>
+          <w:lang w:val="en-US"/>
+        </w:rPr>
+        <w:t xml:space="preserve"> </w:t>
+      </w:r>
+      <w:r>
+        <w:rPr>
+          <w:rFonts w:eastAsiaTheme="minorEastAsia"/>
+          <w:lang w:val="en-US"/>
+        </w:rPr>
+        <w:t xml:space="preserve">For every step of the window, the Fourier transform is computed and THF and RHF are extracted. In the case of the THF, this is equivalent of taking a rolling average, since a rolling average also cancels out any contributions from the sine wave is the </w:t>
+      </w:r>
+      <w:r>
+        <w:rPr>
+          <w:rFonts w:eastAsiaTheme="minorEastAsia"/>
+          <w:lang w:val="en-US"/>
+        </w:rPr>
+        <w:t xml:space="preserve">width of the window is exactly one period (which it is). </w:t>
+      </w:r>
+    </w:p>
+    <w:p>
+      <w:pPr>
+        <w:rPr>
+          <w:rFonts w:eastAsiaTheme="minorEastAsia"/>
+          <w:lang w:val="en-US"/>
+        </w:rPr>
+      </w:pPr>
+      <w:r>
+        <w:rPr>
+          <w:rFonts w:eastAsiaTheme="minorEastAsia"/>
+          <w:lang w:val="en-US"/>
+        </w:rPr>
+        <w:t xml:space="preserve">In practice, it is sometimes not this simple. Real mDSC data can be messy and noisy, resulting in a very poor Fourier transform. This is why this data  is often transformed and manipulated first. Moreover, taking the Fourier transform can introduce artifacts, so one can use other tricks to avoid having to perform one. These are detailed in the different </w:t>
       </w:r>
       <w:proofErr w:type="spellStart"/>
       <w:r>
@@ -4256,7 +5217,7 @@
           <w:rFonts w:eastAsiaTheme="minorEastAsia"/>
           <w:lang w:val="en-US"/>
         </w:rPr>
-        <w:t>a</w:t>
+        <w:t>subapps</w:t>
       </w:r>
       <w:proofErr w:type="spellEnd"/>
       <w:r>
@@ -4264,21 +5225,22 @@
           <w:rFonts w:eastAsiaTheme="minorEastAsia"/>
           <w:lang w:val="en-US"/>
         </w:rPr>
-        <w:t xml:space="preserve"> the maxima and minima of the signal. </w:t>
-      </w:r>
-    </w:p>
-    <w:p>
-      <w:pPr>
-        <w:rPr>
-          <w:rFonts w:eastAsiaTheme="minorEastAsia"/>
-          <w:lang w:val="en-US"/>
-        </w:rPr>
-      </w:pPr>
-      <w:r>
-        <w:rPr>
-          <w:rFonts w:eastAsiaTheme="minorEastAsia"/>
-          <w:lang w:val="en-US"/>
-        </w:rPr>
+        <w:t xml:space="preserve"> when necessary. </w:t>
+      </w:r>
+    </w:p>
+    <w:p>
+      <w:pPr>
+        <w:rPr>
+          <w:rFonts w:eastAsiaTheme="minorEastAsia"/>
+          <w:lang w:val="en-US"/>
+        </w:rPr>
+      </w:pPr>
+      <w:r>
+        <w:rPr>
+          <w:rFonts w:eastAsiaTheme="minorEastAsia"/>
+          <w:lang w:val="en-US"/>
+        </w:rPr>
+        <w:lastRenderedPageBreak/>
         <w:t xml:space="preserve">Finally, </w:t>
       </w:r>
       <w:r>
@@ -4501,79 +5463,425 @@
           <w:rFonts w:eastAsiaTheme="minorEastAsia"/>
           <w:lang w:val="en-US"/>
         </w:rPr>
+        <w:t>A note on more fundamental derivations</w:t>
+      </w:r>
+    </w:p>
+    <w:p>
+      <w:pPr>
+        <w:rPr>
+          <w:rFonts w:eastAsiaTheme="minorEastAsia"/>
+          <w:lang w:val="en-US"/>
+        </w:rPr>
+      </w:pPr>
+      <w:r>
+        <w:rPr>
+          <w:rFonts w:eastAsiaTheme="minorEastAsia"/>
+          <w:lang w:val="en-US"/>
+        </w:rPr>
+        <w:t xml:space="preserve">The way the </w:t>
+      </w:r>
+      <w:r>
+        <w:rPr>
+          <w:rFonts w:eastAsiaTheme="minorEastAsia"/>
+          <w:lang w:val="en-US"/>
+        </w:rPr>
+        <w:t xml:space="preserve">equations </w:t>
+      </w:r>
+      <w:r>
+        <w:rPr>
+          <w:rFonts w:eastAsiaTheme="minorEastAsia"/>
+          <w:lang w:val="en-US"/>
+        </w:rPr>
+        <w:t xml:space="preserve">for </w:t>
+      </w:r>
+      <w:r>
+        <w:rPr>
+          <w:rFonts w:eastAsiaTheme="minorEastAsia"/>
+          <w:lang w:val="en-US"/>
+        </w:rPr>
+        <w:t>THF, RHF</w:t>
+      </w:r>
+      <w:r>
+        <w:rPr>
+          <w:rFonts w:eastAsiaTheme="minorEastAsia"/>
+          <w:lang w:val="en-US"/>
+        </w:rPr>
+        <w:t>,</w:t>
+      </w:r>
+      <w:r>
+        <w:rPr>
+          <w:rFonts w:eastAsiaTheme="minorEastAsia"/>
+          <w:lang w:val="en-US"/>
+        </w:rPr>
+        <w:t xml:space="preserve"> and NRHF we</w:t>
+      </w:r>
+      <w:r>
+        <w:rPr>
+          <w:rFonts w:eastAsiaTheme="minorEastAsia"/>
+          <w:lang w:val="en-US"/>
+        </w:rPr>
+        <w:t>re</w:t>
+      </w:r>
+      <w:r>
+        <w:rPr>
+          <w:rFonts w:eastAsiaTheme="minorEastAsia"/>
+          <w:lang w:val="en-US"/>
+        </w:rPr>
+        <w:t xml:space="preserve"> derived here was </w:t>
+      </w:r>
+      <w:r>
+        <w:rPr>
+          <w:rFonts w:eastAsiaTheme="minorEastAsia"/>
+          <w:lang w:val="en-US"/>
+        </w:rPr>
+        <w:t xml:space="preserve">not strictly based on first principles, </w:t>
+      </w:r>
+      <w:r>
+        <w:rPr>
+          <w:rFonts w:eastAsiaTheme="minorEastAsia"/>
+          <w:lang w:val="en-US"/>
+        </w:rPr>
+        <w:t>namely</w:t>
+      </w:r>
+      <w:r>
+        <w:rPr>
+          <w:rFonts w:eastAsiaTheme="minorEastAsia"/>
+          <w:lang w:val="en-US"/>
+        </w:rPr>
+        <w:t xml:space="preserve"> </w:t>
+      </w:r>
+      <w:r>
+        <w:rPr>
+          <w:rFonts w:eastAsiaTheme="minorEastAsia"/>
+          <w:lang w:val="en-US"/>
+        </w:rPr>
+        <w:t xml:space="preserve">the laws of heat transfer. </w:t>
+      </w:r>
+      <w:r>
+        <w:rPr>
+          <w:rFonts w:eastAsiaTheme="minorEastAsia"/>
+          <w:lang w:val="en-US"/>
+        </w:rPr>
+        <w:t>Even though everything</w:t>
+      </w:r>
+      <w:r>
+        <w:rPr>
+          <w:rFonts w:eastAsiaTheme="minorEastAsia"/>
+          <w:lang w:val="en-US"/>
+        </w:rPr>
+        <w:t xml:space="preserve"> is mathematically consistent without referring to these laws</w:t>
+      </w:r>
+      <w:r>
+        <w:rPr>
+          <w:rFonts w:eastAsiaTheme="minorEastAsia"/>
+          <w:lang w:val="en-US"/>
+        </w:rPr>
+        <w:t xml:space="preserve">, it might be interesting to </w:t>
+      </w:r>
+      <w:r>
+        <w:rPr>
+          <w:rFonts w:eastAsiaTheme="minorEastAsia"/>
+          <w:lang w:val="en-US"/>
+        </w:rPr>
+        <w:t xml:space="preserve">consult the book by B. Wunderlich mentioned below for those wanting to delve deeper into this material. </w:t>
+      </w:r>
+    </w:p>
+    <w:p>
+      <w:pPr>
+        <w:pStyle w:val="Heading1"/>
+        <w:rPr>
+          <w:lang w:val="en-US"/>
+        </w:rPr>
+      </w:pPr>
+      <w:r>
+        <w:rPr>
+          <w:lang w:val="en-US"/>
+        </w:rPr>
+        <w:t>Additional mDSC resources</w:t>
+      </w:r>
+    </w:p>
+    <w:p>
+      <w:pPr>
+        <w:pStyle w:val="ListParagraph"/>
+        <w:numPr>
+          <w:ilvl w:val="0"/>
+          <w:numId w:val="13"/>
+        </w:numPr>
+        <w:rPr>
+          <w:lang w:val="en-US"/>
+        </w:rPr>
+      </w:pPr>
+      <w:r>
+        <w:rPr>
+          <w:lang w:val="en-US"/>
+        </w:rPr>
+        <w:t xml:space="preserve">Wunderlich, B. </w:t>
+      </w:r>
+      <w:r>
+        <w:rPr>
+          <w:i/>
+          <w:iCs/>
+          <w:lang w:val="en-US"/>
+        </w:rPr>
+        <w:t>Thermal Analysis of Polymeric Materials</w:t>
+      </w:r>
+      <w:r>
+        <w:rPr>
+          <w:lang w:val="en-US"/>
+        </w:rPr>
+        <w:t xml:space="preserve">. </w:t>
+      </w:r>
+      <w:r>
+        <w:rPr>
+          <w:i/>
+          <w:iCs/>
+          <w:lang w:val="en-US"/>
+        </w:rPr>
+        <w:t>Springer eBooks</w:t>
+      </w:r>
+      <w:r>
+        <w:rPr>
+          <w:lang w:val="en-US"/>
+        </w:rPr>
+        <w:t xml:space="preserve"> (2005). doi:10.1007/b137476.</w:t>
+      </w:r>
+    </w:p>
+    <w:p>
+      <w:pPr>
+        <w:pStyle w:val="ListParagraph"/>
+        <w:numPr>
+          <w:ilvl w:val="0"/>
+          <w:numId w:val="13"/>
+        </w:numPr>
+        <w:rPr>
+          <w:lang w:val="en-US"/>
+        </w:rPr>
+      </w:pPr>
+      <w:r>
+        <w:t>Reading, M., Elliott, D. &amp; Hill, V.L. A new approach to the calorimetric investigation of physical and chemical transitions. </w:t>
+      </w:r>
+      <w:r>
+        <w:rPr>
+          <w:i/>
+          <w:iCs/>
+        </w:rPr>
+        <w:t>Journal of Thermal Analysis</w:t>
+      </w:r>
+      <w:r>
+        <w:t> </w:t>
+      </w:r>
+      <w:r>
+        <w:rPr>
+          <w:b/>
+          <w:bCs/>
+        </w:rPr>
+        <w:t>40</w:t>
+      </w:r>
+      <w:r>
+        <w:t xml:space="preserve">, 949–955 (1993). </w:t>
+      </w:r>
+      <w:hyperlink r:id="rId11" w:history="1">
+        <w:r>
+          <w:rPr>
+            <w:rStyle w:val="Hyperlink"/>
+          </w:rPr>
+          <w:t>https://doi.org/10.1007/BF02546854</w:t>
+        </w:r>
+      </w:hyperlink>
+      <w:r>
+        <w:t xml:space="preserve">. </w:t>
+      </w:r>
+    </w:p>
+    <w:p>
+      <w:pPr>
+        <w:pStyle w:val="ListParagraph"/>
+        <w:numPr>
+          <w:ilvl w:val="0"/>
+          <w:numId w:val="13"/>
+        </w:numPr>
+        <w:rPr>
+          <w:lang w:val="en-US"/>
+        </w:rPr>
+      </w:pPr>
+      <w:r>
+        <w:rPr>
+          <w:lang w:val="nl-BE"/>
+        </w:rPr>
+        <w:t xml:space="preserve">Rabel SR, Jona JA, Maurin MB. </w:t>
+      </w:r>
+      <w:r>
+        <w:t xml:space="preserve">Applications of modulated differential scanning calorimetry in </w:t>
+      </w:r>
+      <w:proofErr w:type="spellStart"/>
+      <w:r>
+        <w:t>preformulation</w:t>
+      </w:r>
+      <w:proofErr w:type="spellEnd"/>
+      <w:r>
+        <w:t xml:space="preserve"> studies. J Pharm Biomed Anal. 1999 Nov;21(2):339-45. </w:t>
+      </w:r>
+      <w:proofErr w:type="spellStart"/>
+      <w:r>
+        <w:t>doi</w:t>
+      </w:r>
+      <w:proofErr w:type="spellEnd"/>
+      <w:r>
+        <w:t>: 10.1016/s0731-7085(99)00142-9. PMID: 10703989.</w:t>
+      </w:r>
+    </w:p>
+    <w:p>
+      <w:pPr>
+        <w:pStyle w:val="ListParagraph"/>
+        <w:numPr>
+          <w:ilvl w:val="0"/>
+          <w:numId w:val="13"/>
+        </w:numPr>
+        <w:rPr>
+          <w:lang w:val="en-US"/>
+        </w:rPr>
+      </w:pPr>
+      <w:r>
+        <w:t>Craig, D.Q.M., Royall, P.G. The Use of Modulated Temperature DSC for the Study of Pharmaceutical Systems: Potential Uses and Limitations. </w:t>
+      </w:r>
+      <w:r>
+        <w:rPr>
+          <w:i/>
+          <w:iCs/>
+        </w:rPr>
+        <w:t>Pharm Res</w:t>
+      </w:r>
+      <w:r>
+        <w:t> </w:t>
+      </w:r>
+      <w:r>
+        <w:rPr>
+          <w:b/>
+          <w:bCs/>
+        </w:rPr>
+        <w:t>15</w:t>
+      </w:r>
+      <w:r>
+        <w:t xml:space="preserve">, 1152–1153 (1998). </w:t>
+      </w:r>
+      <w:hyperlink r:id="rId12" w:history="1">
+        <w:r>
+          <w:rPr>
+            <w:rStyle w:val="Hyperlink"/>
+          </w:rPr>
+          <w:t>https://doi.org/10.1023/A:1011967202972</w:t>
+        </w:r>
+      </w:hyperlink>
+      <w:r>
+        <w:t>.</w:t>
+      </w:r>
+    </w:p>
+    <w:p>
+      <w:pPr>
+        <w:pStyle w:val="ListParagraph"/>
+        <w:numPr>
+          <w:ilvl w:val="0"/>
+          <w:numId w:val="13"/>
+        </w:numPr>
+        <w:rPr>
+          <w:lang w:val="en-US"/>
+        </w:rPr>
+      </w:pPr>
+      <w:r>
+        <w:t>Royall, P.G., Craig, D.Q.M. &amp; Doherty, C. Characterisation of the Glass Transition of an Amorphous Drug Using Modulated DSC. </w:t>
+      </w:r>
+      <w:r>
+        <w:rPr>
+          <w:i/>
+          <w:iCs/>
+        </w:rPr>
+        <w:t>Pharm Res</w:t>
+      </w:r>
+      <w:r>
+        <w:t> </w:t>
+      </w:r>
+      <w:r>
+        <w:rPr>
+          <w:b/>
+          <w:bCs/>
+        </w:rPr>
+        <w:t>15</w:t>
+      </w:r>
+      <w:r>
+        <w:t xml:space="preserve">, 1117–1121 (1998). </w:t>
+      </w:r>
+      <w:hyperlink r:id="rId13" w:history="1">
+        <w:r>
+          <w:rPr>
+            <w:rStyle w:val="Hyperlink"/>
+          </w:rPr>
+          <w:t>https://doi.org/10.1023/A:1011902816175</w:t>
+        </w:r>
+      </w:hyperlink>
+      <w:r>
+        <w:t xml:space="preserve">. </w:t>
+      </w:r>
+    </w:p>
+    <w:p>
+      <w:pPr>
+        <w:pStyle w:val="ListParagraph"/>
+        <w:numPr>
+          <w:ilvl w:val="0"/>
+          <w:numId w:val="13"/>
+        </w:numPr>
+        <w:rPr>
+          <w:lang w:val="en-US"/>
+        </w:rPr>
+      </w:pPr>
+      <w:r>
+        <w:rPr>
+          <w:lang w:val="en-US"/>
+        </w:rPr>
         <w:lastRenderedPageBreak/>
-        <w:t>A note on more fundamental derivations</w:t>
-      </w:r>
-    </w:p>
-    <w:p>
-      <w:pPr>
-        <w:rPr>
-          <w:rFonts w:eastAsiaTheme="minorEastAsia"/>
-          <w:lang w:val="en-US"/>
-        </w:rPr>
-      </w:pPr>
-      <w:r>
-        <w:rPr>
-          <w:rFonts w:eastAsiaTheme="minorEastAsia"/>
-          <w:lang w:val="en-US"/>
-        </w:rPr>
-        <w:t xml:space="preserve">The way the </w:t>
-      </w:r>
-      <w:r>
-        <w:rPr>
-          <w:rFonts w:eastAsiaTheme="minorEastAsia"/>
-          <w:lang w:val="en-US"/>
-        </w:rPr>
-        <w:t xml:space="preserve">equations </w:t>
-      </w:r>
-      <w:r>
-        <w:rPr>
-          <w:rFonts w:eastAsiaTheme="minorEastAsia"/>
-          <w:lang w:val="en-US"/>
-        </w:rPr>
-        <w:t xml:space="preserve">for </w:t>
-      </w:r>
-      <w:r>
-        <w:rPr>
-          <w:rFonts w:eastAsiaTheme="minorEastAsia"/>
-          <w:lang w:val="en-US"/>
-        </w:rPr>
-        <w:t xml:space="preserve">THF, RHF and NRHF we derived here was </w:t>
-      </w:r>
-      <w:r>
-        <w:rPr>
-          <w:rFonts w:eastAsiaTheme="minorEastAsia"/>
-          <w:lang w:val="en-US"/>
-        </w:rPr>
-        <w:t xml:space="preserve">not strictly based on first principles, these being </w:t>
-      </w:r>
-      <w:r>
-        <w:rPr>
-          <w:rFonts w:eastAsiaTheme="minorEastAsia"/>
-          <w:lang w:val="en-US"/>
-        </w:rPr>
-        <w:t xml:space="preserve">the laws of heat transfer. </w:t>
-      </w:r>
-      <w:r>
-        <w:rPr>
-          <w:rFonts w:eastAsiaTheme="minorEastAsia"/>
-          <w:lang w:val="en-US"/>
-        </w:rPr>
-        <w:t>This being said, everything is mathematically consistent without referring to these laws</w:t>
-      </w:r>
-      <w:r>
-        <w:rPr>
-          <w:rFonts w:eastAsiaTheme="minorEastAsia"/>
-          <w:lang w:val="en-US"/>
-        </w:rPr>
+        <w:t xml:space="preserve">L. Thomas. </w:t>
+      </w:r>
+      <w:r>
+        <w:t>Modulated DSC® Paper #2 Modulated DSC® Basics; Calculation and Calibration of MDSC®</w:t>
+      </w:r>
+      <w:r>
         <w:t xml:space="preserve">. </w:t>
       </w:r>
       <w:r>
         <w:rPr>
-          <w:rFonts w:eastAsiaTheme="minorEastAsia"/>
-          <w:lang w:val="en-US"/>
-        </w:rPr>
-        <w:t xml:space="preserve"> </w:t>
+          <w:i/>
+          <w:iCs/>
+        </w:rPr>
+        <w:t>TA instruments</w:t>
+      </w:r>
+      <w:r>
+        <w:t xml:space="preserve">, 2005. </w:t>
+      </w:r>
+    </w:p>
+    <w:p>
+      <w:pPr>
+        <w:pStyle w:val="ListParagraph"/>
+        <w:numPr>
+          <w:ilvl w:val="0"/>
+          <w:numId w:val="13"/>
+        </w:numPr>
+        <w:rPr>
+          <w:lang w:val="en-US"/>
+        </w:rPr>
+      </w:pPr>
+      <w:r>
+        <w:t>MODULATED DSC® (MDSC®): HOW DOES IT WORK?</w:t>
+      </w:r>
+      <w:r>
+        <w:t xml:space="preserve">, </w:t>
+      </w:r>
+      <w:r>
+        <w:rPr>
+          <w:i/>
+          <w:iCs/>
+        </w:rPr>
+        <w:t>TA Instruments</w:t>
+      </w:r>
+      <w:r>
+        <w:t>.</w:t>
       </w:r>
     </w:p>
     <w:p>
@@ -4587,85 +5895,6 @@
         <w:rPr>
           <w:lang w:val="en-US"/>
         </w:rPr>
-        <w:t>Additional mDSC resources</w:t>
-      </w:r>
-    </w:p>
-    <w:p>
-      <w:pPr>
-        <w:rPr>
-          <w:lang w:val="en-US"/>
-        </w:rPr>
-      </w:pPr>
-      <w:r>
-        <w:rPr>
-          <w:lang w:val="en-US"/>
-        </w:rPr>
-        <w:t>-Book Wunderlich</w:t>
-      </w:r>
-    </w:p>
-    <w:p>
-      <w:pPr>
-        <w:rPr>
-          <w:lang w:val="en-US"/>
-        </w:rPr>
-      </w:pPr>
-      <w:r>
-        <w:rPr>
-          <w:lang w:val="en-US"/>
-        </w:rPr>
-        <w:t xml:space="preserve">-Article reading </w:t>
-      </w:r>
-    </w:p>
-    <w:p>
-      <w:pPr>
-        <w:rPr>
-          <w:lang w:val="en-US"/>
-        </w:rPr>
-      </w:pPr>
-      <w:r>
-        <w:rPr>
-          <w:lang w:val="en-US"/>
-        </w:rPr>
-        <w:t>-</w:t>
-      </w:r>
-      <w:r>
-        <w:rPr>
-          <w:lang w:val="en-US"/>
-        </w:rPr>
-        <w:t xml:space="preserve">Article Royall? </w:t>
-      </w:r>
-    </w:p>
-    <w:p>
-      <w:pPr>
-        <w:rPr>
-          <w:lang w:val="en-US"/>
-        </w:rPr>
-      </w:pPr>
-      <w:r>
-        <w:rPr>
-          <w:lang w:val="en-US"/>
-        </w:rPr>
-        <w:t xml:space="preserve">-mDSC manuals from TA </w:t>
-      </w:r>
-    </w:p>
-    <w:p>
-      <w:pPr>
-        <w:rPr>
-          <w:lang w:val="en-US"/>
-        </w:rPr>
-      </w:pPr>
-    </w:p>
-    <w:p>
-      <w:pPr>
-        <w:pStyle w:val="Heading1"/>
-        <w:rPr>
-          <w:lang w:val="en-US"/>
-        </w:rPr>
-      </w:pPr>
-      <w:r>
-        <w:rPr>
-          <w:lang w:val="en-US"/>
-        </w:rPr>
         <w:t>Further tutorials and explanations</w:t>
       </w:r>
     </w:p>
@@ -4685,13 +5914,37 @@
         <w:rPr>
           <w:lang w:val="en-US"/>
         </w:rPr>
-        <w:t xml:space="preserve">all of the above was to give crucial insights into the theoretical background of DSC. Tutorials on how the different applications work can be found </w:t>
-      </w:r>
-      <w:r>
-        <w:rPr>
-          <w:lang w:val="en-US"/>
-        </w:rPr>
-        <w:t xml:space="preserve">within the </w:t>
+        <w:t>all</w:t>
+      </w:r>
+      <w:r>
+        <w:rPr>
+          <w:lang w:val="en-US"/>
+        </w:rPr>
+        <w:t xml:space="preserve"> the above was to give crucial insight into the theoretical background of DSC. Tutorials on how the different </w:t>
+      </w:r>
+      <w:r>
+        <w:rPr>
+          <w:lang w:val="en-US"/>
+        </w:rPr>
+        <w:t>sub-apps</w:t>
+      </w:r>
+      <w:r>
+        <w:rPr>
+          <w:lang w:val="en-US"/>
+        </w:rPr>
+        <w:t xml:space="preserve"> work can be found </w:t>
+      </w:r>
+      <w:r>
+        <w:rPr>
+          <w:lang w:val="en-US"/>
+        </w:rPr>
+        <w:t>via</w:t>
+      </w:r>
+      <w:r>
+        <w:rPr>
+          <w:lang w:val="en-US"/>
+        </w:rPr>
+        <w:t xml:space="preserve"> the </w:t>
       </w:r>
       <w:proofErr w:type="spellStart"/>
       <w:r>
@@ -4705,13 +5958,37 @@
         <w:rPr>
           <w:lang w:val="en-US"/>
         </w:rPr>
-        <w:t xml:space="preserve">, but also within the application itself (by </w:t>
-      </w:r>
-      <w:r>
-        <w:rPr>
-          <w:lang w:val="en-US"/>
-        </w:rPr>
-        <w:t xml:space="preserve">navigating to the different sub-applications). </w:t>
+        <w:t xml:space="preserve">, but also within the </w:t>
+      </w:r>
+      <w:r>
+        <w:rPr>
+          <w:lang w:val="en-US"/>
+        </w:rPr>
+        <w:t>sub-app</w:t>
+      </w:r>
+      <w:r>
+        <w:rPr>
+          <w:lang w:val="en-US"/>
+        </w:rPr>
+        <w:t xml:space="preserve"> itself (by </w:t>
+      </w:r>
+      <w:r>
+        <w:rPr>
+          <w:lang w:val="en-US"/>
+        </w:rPr>
+        <w:t xml:space="preserve">navigating to the </w:t>
+      </w:r>
+      <w:r>
+        <w:rPr>
+          <w:lang w:val="en-US"/>
+        </w:rPr>
+        <w:t xml:space="preserve">tutorial tabs in the </w:t>
+      </w:r>
+      <w:r>
+        <w:rPr>
+          <w:lang w:val="en-US"/>
+        </w:rPr>
+        <w:t xml:space="preserve">different sub-applications). </w:t>
       </w:r>
     </w:p>
     <w:p>
@@ -4730,7 +6007,7 @@
         <w:rPr>
           <w:lang w:val="en-US"/>
         </w:rPr>
-        <w:t>, with the main menu referring to different sub-applications, is based on an a Shiny router</w:t>
+        <w:t>, with the main menu referring to different sub-applications, is based on a Shiny router</w:t>
       </w:r>
       <w:r>
         <w:rPr>
@@ -4738,6 +6015,102 @@
         </w:rPr>
         <w:t xml:space="preserve">. The navigation system is self-explanatory and thus is not explained further here. </w:t>
       </w:r>
+      <w:r>
+        <w:rPr>
+          <w:lang w:val="en-US"/>
+        </w:rPr>
+        <w:t>What is useful to mention is how to install the R</w:t>
+      </w:r>
+      <w:r>
+        <w:rPr>
+          <w:lang w:val="en-US"/>
+        </w:rPr>
+        <w:t xml:space="preserve"> app locally via </w:t>
+      </w:r>
+      <w:proofErr w:type="spellStart"/>
+      <w:r>
+        <w:rPr>
+          <w:lang w:val="en-US"/>
+        </w:rPr>
+        <w:t>Github</w:t>
+      </w:r>
+      <w:proofErr w:type="spellEnd"/>
+      <w:r>
+        <w:rPr>
+          <w:lang w:val="en-US"/>
+        </w:rPr>
+        <w:t xml:space="preserve">. </w:t>
+      </w:r>
+      <w:r>
+        <w:rPr>
+          <w:lang w:val="en-US"/>
+        </w:rPr>
+        <w:t xml:space="preserve">A tutorial can be found here: </w:t>
+      </w:r>
+    </w:p>
+    <w:p>
+      <w:pPr>
+        <w:rPr>
+          <w:lang w:val="en-US"/>
+        </w:rPr>
+      </w:pPr>
+      <w:hyperlink r:id="rId14" w:history="1">
+        <w:r>
+          <w:rPr>
+            <w:rStyle w:val="Hyperlink"/>
+            <w:lang w:val="en-US"/>
+          </w:rPr>
+          <w:t>https://argoshare.is.ed.ac.uk/healthyr_book/clone-an-existing-github-project-to-new-rstudio-project.html</w:t>
+        </w:r>
+      </w:hyperlink>
+      <w:r>
+        <w:rPr>
+          <w:lang w:val="en-US"/>
+        </w:rPr>
+        <w:t xml:space="preserve">. </w:t>
+      </w:r>
+    </w:p>
+    <w:p>
+      <w:pPr>
+        <w:rPr>
+          <w:lang w:val="en-US"/>
+        </w:rPr>
+      </w:pPr>
+      <w:r>
+        <w:rPr>
+          <w:lang w:val="en-US"/>
+        </w:rPr>
+        <w:t xml:space="preserve">Or, in video format, here: </w:t>
+      </w:r>
+    </w:p>
+    <w:p>
+      <w:pPr>
+        <w:rPr>
+          <w:lang w:val="en-US"/>
+        </w:rPr>
+      </w:pPr>
+      <w:hyperlink r:id="rId15" w:history="1">
+        <w:r>
+          <w:rPr>
+            <w:rStyle w:val="Hyperlink"/>
+            <w:lang w:val="en-US"/>
+          </w:rPr>
+          <w:t>https://www.youtube.com/watch?v=NInwldFZgwA</w:t>
+        </w:r>
+      </w:hyperlink>
+      <w:r>
+        <w:rPr>
+          <w:lang w:val="en-US"/>
+        </w:rPr>
+        <w:t xml:space="preserve">.  </w:t>
+      </w:r>
+    </w:p>
+    <w:p>
+      <w:pPr>
+        <w:rPr>
+          <w:lang w:val="en-US"/>
+        </w:rPr>
+      </w:pPr>
     </w:p>
     <w:p>
       <w:pPr>
@@ -4887,7 +6260,19 @@
         <w:rPr>
           <w:lang w:val="en-US"/>
         </w:rPr>
-        <w:t xml:space="preserve">Quasi-isothermal mDSC can be performed to ensure that a sample is always in a steady-state. </w:t>
+        <w:t xml:space="preserve">Quasi-isothermal mDSC can be performed to ensure that a sample is always in </w:t>
+      </w:r>
+      <w:r>
+        <w:rPr>
+          <w:lang w:val="en-US"/>
+        </w:rPr>
+        <w:t>equilibrium</w:t>
+      </w:r>
+      <w:r>
+        <w:rPr>
+          <w:lang w:val="en-US"/>
+        </w:rPr>
+        <w:t xml:space="preserve">. </w:t>
       </w:r>
       <w:r>
         <w:rPr>
@@ -4905,7 +6290,31 @@
         <w:rPr>
           <w:lang w:val="en-US"/>
         </w:rPr>
-        <w:t xml:space="preserve">ensures equilibrium by allowing the sample to equilibrate at a certain average temperature while a temperature modulation is applied. Thus, </w:t>
+        <w:t xml:space="preserve">ensures equilibrium by allowing the sample to equilibrate at a certain average temperature while </w:t>
+      </w:r>
+      <w:r>
+        <w:rPr>
+          <w:lang w:val="en-US"/>
+        </w:rPr>
+        <w:t>only a</w:t>
+      </w:r>
+      <w:r>
+        <w:rPr>
+          <w:lang w:val="en-US"/>
+        </w:rPr>
+        <w:t xml:space="preserve"> temperature modulation is applied</w:t>
+      </w:r>
+      <w:r>
+        <w:rPr>
+          <w:lang w:val="en-US"/>
+        </w:rPr>
+        <w:t>, not a temperature ramp</w:t>
+      </w:r>
+      <w:r>
+        <w:rPr>
+          <w:lang w:val="en-US"/>
+        </w:rPr>
+        <w:t xml:space="preserve">. Thus, </w:t>
       </w:r>
       <w:r>
         <w:rPr>
@@ -4925,11 +6334,36 @@
         </w:rPr>
         <w:t xml:space="preserve">compared to the average at that moment. </w:t>
       </w:r>
-      <w:r>
-        <w:rPr>
-          <w:lang w:val="en-US"/>
-        </w:rPr>
-        <w:t>Hence, the events seen on quasi-isothermal mDSC are not necessarily the same as on regular mDSC. For example, a melting event that takes place very quickly will not be present, or much less prominently so</w:t>
+    </w:p>
+    <w:p>
+      <w:pPr>
+        <w:rPr>
+          <w:lang w:val="en-US"/>
+        </w:rPr>
+      </w:pPr>
+      <w:r>
+        <w:rPr>
+          <w:lang w:val="en-US"/>
+        </w:rPr>
+        <w:t>As a result</w:t>
+      </w:r>
+      <w:r>
+        <w:rPr>
+          <w:lang w:val="en-US"/>
+        </w:rPr>
+        <w:t xml:space="preserve">, the events seen on quasi-isothermal mDSC are not necessarily the same as on regular mDSC. For example, a melting event </w:t>
+      </w:r>
+      <w:r>
+        <w:rPr>
+          <w:lang w:val="en-US"/>
+        </w:rPr>
+        <w:t xml:space="preserve">taking </w:t>
+      </w:r>
+      <w:r>
+        <w:rPr>
+          <w:lang w:val="en-US"/>
+        </w:rPr>
+        <w:t>place very quickly will not be present, or much less prominently so</w:t>
       </w:r>
       <w:r>
         <w:rPr>
@@ -4937,6 +6371,13 @@
         </w:rPr>
         <w:t xml:space="preserve">, in quasi-isothermal mDSC since the melting was already finished once equilibrium had been reached. </w:t>
       </w:r>
+    </w:p>
+    <w:p>
+      <w:pPr>
+        <w:rPr>
+          <w:lang w:val="en-US"/>
+        </w:rPr>
+      </w:pPr>
       <w:r>
         <w:rPr>
           <w:lang w:val="en-US"/>
@@ -5009,6 +6450,7 @@
     <w:p>
       <w:pPr>
         <w:keepNext/>
+        <w:jc w:val="center"/>
       </w:pPr>
       <w:r>
         <w:rPr>
@@ -5032,7 +6474,7 @@
                     </pic:cNvPicPr>
                   </pic:nvPicPr>
                   <pic:blipFill>
-                    <a:blip r:embed="rId11">
+                    <a:blip r:embed="rId16">
                       <a:extLst>
                         <a:ext uri="{28A0092B-C50C-407E-A947-70E740481C1C}">
                           <a14:useLocalDpi xmlns:a14="http://schemas.microsoft.com/office/drawing/2010/main" val="0"/>
@@ -5067,9 +6509,7 @@
     <w:p>
       <w:pPr>
         <w:pStyle w:val="Caption"/>
-        <w:rPr>
-          <w:lang w:val="en-US"/>
-        </w:rPr>
+        <w:jc w:val="center"/>
       </w:pPr>
       <w:bookmarkStart w:id="3" w:name="_Ref199928582"/>
       <w:r>
@@ -5098,6 +6538,7 @@
         <w:t>: temperature - time graph of a quasi-isothermal mDSC run.</w:t>
       </w:r>
     </w:p>
+    <w:p/>
     <w:p>
       <w:pPr>
         <w:pStyle w:val="Heading2"/>
@@ -5113,18 +6554,66 @@
         </w:rPr>
         <w:t>Input</w:t>
       </w:r>
-    </w:p>
-    <w:p>
-      <w:pPr>
-        <w:rPr>
-          <w:lang w:val="en-US"/>
-        </w:rPr>
-      </w:pPr>
-      <w:r>
-        <w:rPr>
-          <w:lang w:val="en-US"/>
-        </w:rPr>
-        <w:t>A user needs to input several parameters to run a quasi-isothermal mDSC program:</w:t>
+      <w:r>
+        <w:rPr>
+          <w:lang w:val="en-US"/>
+        </w:rPr>
+        <w:t xml:space="preserve"> and output</w:t>
+      </w:r>
+    </w:p>
+    <w:p>
+      <w:pPr>
+        <w:rPr>
+          <w:lang w:val="en-US"/>
+        </w:rPr>
+      </w:pPr>
+      <w:r>
+        <w:rPr>
+          <w:lang w:val="en-US"/>
+        </w:rPr>
+        <w:t>The</w:t>
+      </w:r>
+      <w:r>
+        <w:rPr>
+          <w:lang w:val="en-US"/>
+        </w:rPr>
+        <w:t xml:space="preserve"> user needs to input several parameters to run</w:t>
+      </w:r>
+      <w:r>
+        <w:rPr>
+          <w:lang w:val="en-US"/>
+        </w:rPr>
+        <w:t xml:space="preserve"> a</w:t>
+      </w:r>
+      <w:r>
+        <w:rPr>
+          <w:lang w:val="en-US"/>
+        </w:rPr>
+        <w:t xml:space="preserve"> quasi-isothermal mDSC</w:t>
+      </w:r>
+      <w:r>
+        <w:rPr>
+          <w:lang w:val="en-US"/>
+        </w:rPr>
+        <w:t>, but also to run the</w:t>
+      </w:r>
+      <w:r>
+        <w:rPr>
+          <w:lang w:val="en-US"/>
+        </w:rPr>
+        <w:t xml:space="preserve"> </w:t>
+      </w:r>
+      <w:r>
+        <w:rPr>
+          <w:lang w:val="en-US"/>
+        </w:rPr>
+        <w:t>software</w:t>
+      </w:r>
+      <w:r>
+        <w:rPr>
+          <w:lang w:val="en-US"/>
+        </w:rPr>
+        <w:t>:</w:t>
       </w:r>
     </w:p>
     <w:p>
@@ -5160,6 +6649,7 @@
         <w:rPr>
           <w:lang w:val="en-US"/>
         </w:rPr>
+        <w:lastRenderedPageBreak/>
         <w:t>Step size (°C)</w:t>
       </w:r>
     </w:p>
@@ -5195,6 +6685,24 @@
     </w:p>
     <w:p>
       <w:pPr>
+        <w:pStyle w:val="ListParagraph"/>
+        <w:numPr>
+          <w:ilvl w:val="0"/>
+          <w:numId w:val="2"/>
+        </w:numPr>
+        <w:rPr>
+          <w:lang w:val="en-US"/>
+        </w:rPr>
+      </w:pPr>
+      <w:r>
+        <w:rPr>
+          <w:lang w:val="en-US"/>
+        </w:rPr>
+        <w:t>Sampling rate (points/second)</w:t>
+      </w:r>
+    </w:p>
+    <w:p>
+      <w:pPr>
         <w:rPr>
           <w:lang w:val="en-US"/>
         </w:rPr>
@@ -5239,8 +6747,19 @@
         <w:rPr>
           <w:lang w:val="en-US"/>
         </w:rPr>
-        <w:lastRenderedPageBreak/>
-        <w:t>Modulation period (min or s).</w:t>
+        <w:t>Modulation period (mi</w:t>
+      </w:r>
+      <w:r>
+        <w:rPr>
+          <w:lang w:val="en-US"/>
+        </w:rPr>
+        <w:t>nutes</w:t>
+      </w:r>
+      <w:r>
+        <w:rPr>
+          <w:lang w:val="en-US"/>
+        </w:rPr>
+        <w:t>).</w:t>
       </w:r>
     </w:p>
     <w:p>
@@ -5265,7 +6784,13 @@
         <w:rPr>
           <w:lang w:val="en-US"/>
         </w:rPr>
-        <w:t xml:space="preserve">All of the parameters mentioned above are required for the software to perform the deconvolution, but it also requires an additional one. </w:t>
+        <w:t>All</w:t>
+      </w:r>
+      <w:r>
+        <w:rPr>
+          <w:lang w:val="en-US"/>
+        </w:rPr>
+        <w:t xml:space="preserve"> the parameters mentioned above are required for the software to perform the deconvolution, but it also requires an additional one. </w:t>
       </w:r>
       <w:r>
         <w:rPr>
@@ -5333,7 +6858,19 @@
         <w:rPr>
           <w:lang w:val="en-US"/>
         </w:rPr>
-        <w:t xml:space="preserve">equilibrium. Thus, the user can select how many oscillations (counting from the right) should be taken into account for the deconvolution. </w:t>
+        <w:t xml:space="preserve">equilibrium. Thus, the user can select how many oscillations (counting from the right) should be </w:t>
+      </w:r>
+      <w:r>
+        <w:rPr>
+          <w:lang w:val="en-US"/>
+        </w:rPr>
+        <w:t>considered</w:t>
+      </w:r>
+      <w:r>
+        <w:rPr>
+          <w:lang w:val="en-US"/>
+        </w:rPr>
+        <w:t xml:space="preserve"> for the deconvolution. </w:t>
       </w:r>
     </w:p>
     <w:p>
@@ -5362,7 +6899,7 @@
                     </pic:cNvPicPr>
                   </pic:nvPicPr>
                   <pic:blipFill rotWithShape="1">
-                    <a:blip r:embed="rId12">
+                    <a:blip r:embed="rId17">
                       <a:extLst>
                         <a:ext uri="{28A0092B-C50C-407E-A947-70E740481C1C}">
                           <a14:useLocalDpi xmlns:a14="http://schemas.microsoft.com/office/drawing/2010/main" val="0"/>
@@ -5438,7 +6975,31 @@
         <w:rPr>
           <w:lang w:val="en-US"/>
         </w:rPr>
-        <w:t>After running the analysis on the mDSC, the user needs to export an Excel.</w:t>
+        <w:t xml:space="preserve">After running the analysis on </w:t>
+      </w:r>
+      <w:r>
+        <w:rPr>
+          <w:lang w:val="en-US"/>
+        </w:rPr>
+        <w:t>an</w:t>
+      </w:r>
+      <w:r>
+        <w:rPr>
+          <w:lang w:val="en-US"/>
+        </w:rPr>
+        <w:t xml:space="preserve"> mDSC</w:t>
+      </w:r>
+      <w:r>
+        <w:rPr>
+          <w:lang w:val="en-US"/>
+        </w:rPr>
+        <w:t xml:space="preserve"> instrument</w:t>
+      </w:r>
+      <w:r>
+        <w:rPr>
+          <w:lang w:val="en-US"/>
+        </w:rPr>
+        <w:t>, the user needs to export an Excel.</w:t>
       </w:r>
       <w:r>
         <w:rPr>
@@ -5548,7 +7109,25 @@
         <w:rPr>
           <w:lang w:val="en-US"/>
         </w:rPr>
-        <w:t xml:space="preserve">the time data (in seconds), </w:t>
+        <w:t xml:space="preserve">have </w:t>
+      </w:r>
+      <w:r>
+        <w:rPr>
+          <w:lang w:val="en-US"/>
+        </w:rPr>
+        <w:t xml:space="preserve">the time data (in </w:t>
+      </w:r>
+      <w:r>
+        <w:rPr>
+          <w:lang w:val="en-US"/>
+        </w:rPr>
+        <w:t>minutes</w:t>
+      </w:r>
+      <w:r>
+        <w:rPr>
+          <w:lang w:val="en-US"/>
+        </w:rPr>
+        <w:t xml:space="preserve">), </w:t>
       </w:r>
       <w:r>
         <w:rPr>
@@ -5578,13 +7157,105 @@
         <w:rPr>
           <w:lang w:val="en-US"/>
         </w:rPr>
-        <w:t xml:space="preserve">It must not contain any other heat flow data, or an error will appear. The order of the columns does not matter. The presence of rows containing other information does not matter. </w:t>
-      </w:r>
-      <w:r>
-        <w:rPr>
-          <w:lang w:val="en-US"/>
-        </w:rPr>
-        <w:t xml:space="preserve">These things are all detected and filtered out appropriately. </w:t>
+        <w:t xml:space="preserve">It </w:t>
+      </w:r>
+      <w:r>
+        <w:rPr>
+          <w:lang w:val="en-US"/>
+        </w:rPr>
+        <w:t>is preferable that it does not contain other heat flow data, since it might throw an error otherwise</w:t>
+      </w:r>
+      <w:r>
+        <w:rPr>
+          <w:lang w:val="en-US"/>
+        </w:rPr>
+        <w:t xml:space="preserve">. The order of the columns does not matter. The presence of rows containing other information does not matter. </w:t>
+      </w:r>
+      <w:r>
+        <w:rPr>
+          <w:lang w:val="en-US"/>
+        </w:rPr>
+        <w:t>These things are all detected and filtered out appropriately</w:t>
+      </w:r>
+      <w:r>
+        <w:rPr>
+          <w:lang w:val="en-US"/>
+        </w:rPr>
+        <w:t>, since the program looks for the words “time”, “modulated” and “temperature”, and “</w:t>
+      </w:r>
+      <w:r>
+        <w:rPr>
+          <w:lang w:val="en-US"/>
+        </w:rPr>
+        <w:t>modulated</w:t>
+      </w:r>
+      <w:r>
+        <w:rPr>
+          <w:lang w:val="en-US"/>
+        </w:rPr>
+        <w:t>”</w:t>
+      </w:r>
+      <w:r>
+        <w:rPr>
+          <w:lang w:val="en-US"/>
+        </w:rPr>
+        <w:t xml:space="preserve"> </w:t>
+      </w:r>
+      <w:r>
+        <w:rPr>
+          <w:lang w:val="en-US"/>
+        </w:rPr>
+        <w:t>“</w:t>
+      </w:r>
+      <w:r>
+        <w:rPr>
+          <w:lang w:val="en-US"/>
+        </w:rPr>
+        <w:t>heat</w:t>
+      </w:r>
+      <w:r>
+        <w:rPr>
+          <w:lang w:val="en-US"/>
+        </w:rPr>
+        <w:t>”</w:t>
+      </w:r>
+      <w:r>
+        <w:rPr>
+          <w:lang w:val="en-US"/>
+        </w:rPr>
+        <w:t xml:space="preserve"> </w:t>
+      </w:r>
+      <w:r>
+        <w:rPr>
+          <w:lang w:val="en-US"/>
+        </w:rPr>
+        <w:t>“</w:t>
+      </w:r>
+      <w:r>
+        <w:rPr>
+          <w:lang w:val="en-US"/>
+        </w:rPr>
+        <w:t>flow</w:t>
+      </w:r>
+      <w:r>
+        <w:rPr>
+          <w:lang w:val="en-US"/>
+        </w:rPr>
+        <w:t>”. Note that the terms in your titles must be separated by spaces, e.g., write “modulated temperature”, not “</w:t>
+      </w:r>
+      <w:proofErr w:type="spellStart"/>
+      <w:r>
+        <w:rPr>
+          <w:lang w:val="en-US"/>
+        </w:rPr>
+        <w:t>modulated_temperature</w:t>
+      </w:r>
+      <w:proofErr w:type="spellEnd"/>
+      <w:r>
+        <w:rPr>
+          <w:lang w:val="en-US"/>
+        </w:rPr>
+        <w:t xml:space="preserve">”. </w:t>
       </w:r>
     </w:p>
     <w:p>
@@ -5620,6 +7291,7 @@
         <w:rPr>
           <w:lang w:val="en-US"/>
         </w:rPr>
+        <w:lastRenderedPageBreak/>
         <w:t xml:space="preserve">It is of the utmost importance that the data exported to the Excel contains enough significant figures; preferably 5 or above. If not, </w:t>
       </w:r>
       <w:r>
@@ -5628,18 +7300,36 @@
         </w:rPr>
         <w:t xml:space="preserve">maxima and minima will not be detected accurately (due to overlapping values), and the program will fail or produce unreliable results. </w:t>
       </w:r>
-    </w:p>
-    <w:p>
-      <w:pPr>
-        <w:rPr>
-          <w:lang w:val="en-US"/>
-        </w:rPr>
-      </w:pPr>
-      <w:r>
-        <w:rPr>
-          <w:lang w:val="en-US"/>
-        </w:rPr>
-        <w:t xml:space="preserve">After inputting the other parameters, the analysis is carried out by pressing </w:t>
+      <w:r>
+        <w:rPr>
+          <w:lang w:val="en-US"/>
+        </w:rPr>
+        <w:t xml:space="preserve">A warning is printed if this is the case. </w:t>
+      </w:r>
+    </w:p>
+    <w:p>
+      <w:pPr>
+        <w:rPr>
+          <w:lang w:val="en-US"/>
+        </w:rPr>
+      </w:pPr>
+      <w:r>
+        <w:rPr>
+          <w:lang w:val="en-US"/>
+        </w:rPr>
+        <w:t>After inputting the parameters</w:t>
+      </w:r>
+      <w:r>
+        <w:rPr>
+          <w:lang w:val="en-US"/>
+        </w:rPr>
+        <w:t xml:space="preserve"> and the Excel</w:t>
+      </w:r>
+      <w:r>
+        <w:rPr>
+          <w:lang w:val="en-US"/>
+        </w:rPr>
+        <w:t xml:space="preserve">, the analysis is carried out by pressing </w:t>
       </w:r>
       <w:r>
         <w:rPr>
@@ -5651,12 +7341,24 @@
         <w:rPr>
           <w:lang w:val="en-US"/>
         </w:rPr>
+        <w:t>“</w:t>
+      </w:r>
+      <w:r>
+        <w:rPr>
+          <w:lang w:val="en-US"/>
+        </w:rPr>
         <w:t>calculate</w:t>
       </w:r>
       <w:r>
         <w:rPr>
           <w:lang w:val="en-US"/>
         </w:rPr>
+        <w:t>”</w:t>
+      </w:r>
+      <w:r>
+        <w:rPr>
+          <w:lang w:val="en-US"/>
+        </w:rPr>
         <w:t xml:space="preserve"> button</w:t>
       </w:r>
       <w:r>
@@ -5669,7 +7371,128 @@
         <w:rPr>
           <w:lang w:val="en-US"/>
         </w:rPr>
-        <w:t>Resulting reversing and non-reversing heat flow thermograms are then available in the “graphs” tab. Moreover, several of the thermograms obtained as a result of the intermediary cleaning steps can also be viewed. These can be used as verification.</w:t>
+        <w:t xml:space="preserve">Resulting reversing and non-reversing heat flow thermograms are then available in the “graphs” tab. Moreover, several of the thermograms obtained </w:t>
+      </w:r>
+      <w:r>
+        <w:rPr>
+          <w:lang w:val="en-US"/>
+        </w:rPr>
+        <w:t>in</w:t>
+      </w:r>
+      <w:r>
+        <w:rPr>
+          <w:lang w:val="en-US"/>
+        </w:rPr>
+        <w:t xml:space="preserve"> the intermediary cleaning steps can also be viewed. These can be used as verification.</w:t>
+      </w:r>
+    </w:p>
+    <w:p>
+      <w:pPr>
+        <w:rPr>
+          <w:lang w:val="en-US"/>
+        </w:rPr>
+      </w:pPr>
+      <w:r>
+        <w:rPr>
+          <w:lang w:val="en-US"/>
+        </w:rPr>
+        <w:t xml:space="preserve">The output Excel and some plots can be downloaded automatically by checking the right checkboxes on the </w:t>
+      </w:r>
+      <w:r>
+        <w:rPr>
+          <w:lang w:val="en-US"/>
+        </w:rPr>
+        <w:t>input</w:t>
+      </w:r>
+      <w:r>
+        <w:rPr>
+          <w:lang w:val="en-US"/>
+        </w:rPr>
+        <w:t xml:space="preserve"> </w:t>
+      </w:r>
+      <w:r>
+        <w:rPr>
+          <w:lang w:val="en-US"/>
+        </w:rPr>
+        <w:t>tab</w:t>
+      </w:r>
+      <w:r>
+        <w:rPr>
+          <w:lang w:val="en-US"/>
+        </w:rPr>
+        <w:t xml:space="preserve">. </w:t>
+      </w:r>
+      <w:r>
+        <w:rPr>
+          <w:lang w:val="en-US"/>
+        </w:rPr>
+        <w:t xml:space="preserve">The Excel resulting from the analysis can be downloaded via the “Downloads” tab. Different figures of the resulting thermograms can also be downloaded via the same tab. Not all thermograms are available there, but </w:t>
+      </w:r>
+      <w:r>
+        <w:rPr>
+          <w:lang w:val="en-US"/>
+        </w:rPr>
+        <w:t>the user</w:t>
+      </w:r>
+      <w:r>
+        <w:rPr>
+          <w:lang w:val="en-US"/>
+        </w:rPr>
+        <w:t xml:space="preserve"> ca</w:t>
+      </w:r>
+      <w:r>
+        <w:rPr>
+          <w:lang w:val="en-US"/>
+        </w:rPr>
+        <w:t>n</w:t>
+      </w:r>
+      <w:r>
+        <w:rPr>
+          <w:lang w:val="en-US"/>
+        </w:rPr>
+        <w:t xml:space="preserve"> also </w:t>
+      </w:r>
+      <w:r>
+        <w:rPr>
+          <w:lang w:val="en-US"/>
+        </w:rPr>
+        <w:t xml:space="preserve">download a thermogram directly via the graph itself. To do this, click the small camera on the top right of any graph.  </w:t>
+      </w:r>
+      <w:r>
+        <w:rPr>
+          <w:lang w:val="en-US"/>
+        </w:rPr>
+        <w:t>If you recalculate for a different number of modulations</w:t>
+      </w:r>
+      <w:r>
+        <w:rPr>
+          <w:lang w:val="en-US"/>
+        </w:rPr>
+        <w:t xml:space="preserve">, the Excel download resets, and either a new one </w:t>
+      </w:r>
+      <w:r>
+        <w:rPr>
+          <w:lang w:val="en-US"/>
+        </w:rPr>
+        <w:t xml:space="preserve">is saved immediately (if you checked the respective checkbox </w:t>
+      </w:r>
+      <w:r>
+        <w:rPr>
+          <w:lang w:val="en-US"/>
+        </w:rPr>
+        <w:t>on the input tab</w:t>
+      </w:r>
+      <w:r>
+        <w:rPr>
+          <w:lang w:val="en-US"/>
+        </w:rPr>
+        <w:t>)</w:t>
+      </w:r>
+      <w:r>
+        <w:rPr>
+          <w:lang w:val="en-US"/>
+        </w:rPr>
+        <w:t xml:space="preserve">, or you can download the new one manually via the Downloads tab. </w:t>
       </w:r>
     </w:p>
     <w:p>
@@ -5690,7 +7513,6 @@
         <w:rPr>
           <w:lang w:val="en-US"/>
         </w:rPr>
-        <w:lastRenderedPageBreak/>
         <w:t>Mathematical and theoretical background</w:t>
       </w:r>
     </w:p>
@@ -5849,7 +7671,21 @@
           <w:rFonts w:eastAsiaTheme="minorEastAsia"/>
           <w:lang w:val="en-US"/>
         </w:rPr>
-        <w:t xml:space="preserve">In terms of Fourier transformations, the average component after performing a fast Fourier transform is sometimes called the </w:t>
+        <w:t xml:space="preserve">In terms of Fourier transformations, the </w:t>
+      </w:r>
+      <w:r>
+        <w:rPr>
+          <w:rFonts w:eastAsiaTheme="minorEastAsia"/>
+          <w:lang w:val="en-US"/>
+        </w:rPr>
+        <w:t>zero frequency</w:t>
+      </w:r>
+      <w:r>
+        <w:rPr>
+          <w:rFonts w:eastAsiaTheme="minorEastAsia"/>
+          <w:lang w:val="en-US"/>
+        </w:rPr>
+        <w:t xml:space="preserve"> component after performing a fast Fourier transform is sometimes called the </w:t>
       </w:r>
       <w:r>
         <w:rPr>
@@ -5890,7 +7726,19 @@
         <w:rPr>
           <w:lang w:val="en-US"/>
         </w:rPr>
-        <w:t xml:space="preserve">It was previously mentioned that </w:t>
+        <w:t xml:space="preserve">It was </w:t>
+      </w:r>
+      <w:r>
+        <w:rPr>
+          <w:lang w:val="en-US"/>
+        </w:rPr>
+        <w:t>shown in the background theory that:</w:t>
+      </w:r>
+      <w:r>
+        <w:rPr>
+          <w:lang w:val="en-US"/>
+        </w:rPr>
+        <w:t xml:space="preserve"> </w:t>
       </w:r>
     </w:p>
     <w:p>
@@ -6136,7 +7984,21 @@
           <w:rFonts w:eastAsiaTheme="minorEastAsia"/>
           <w:lang w:val="en-US"/>
         </w:rPr>
-        <w:t xml:space="preserve">This can be done by analyzing the raw modulated heat flow signal, or through a </w:t>
+        <w:t>This can be done by analyzing the raw modulated heat flow</w:t>
+      </w:r>
+      <w:r>
+        <w:rPr>
+          <w:rFonts w:eastAsiaTheme="minorEastAsia"/>
+          <w:lang w:val="en-US"/>
+        </w:rPr>
+        <w:t xml:space="preserve"> (MHF)</w:t>
+      </w:r>
+      <w:r>
+        <w:rPr>
+          <w:rFonts w:eastAsiaTheme="minorEastAsia"/>
+          <w:lang w:val="en-US"/>
+        </w:rPr>
+        <w:t xml:space="preserve"> signal, or through a </w:t>
       </w:r>
       <w:r>
         <w:rPr>
@@ -6193,6 +8055,7 @@
           <w:rFonts w:eastAsiaTheme="minorEastAsia"/>
           <w:lang w:val="en-US"/>
         </w:rPr>
+        <w:lastRenderedPageBreak/>
         <w:t xml:space="preserve">Performing a Fourier transform on the </w:t>
       </w:r>
       <w:r>
@@ -6200,7 +8063,21 @@
           <w:rFonts w:eastAsiaTheme="minorEastAsia"/>
           <w:lang w:val="en-US"/>
         </w:rPr>
-        <w:t xml:space="preserve">modulated heat flow data returns a list of frequencies on the x-axis with corresponding amplitudes on the y-axis. </w:t>
+        <w:t>MHF</w:t>
+      </w:r>
+      <w:r>
+        <w:rPr>
+          <w:rFonts w:eastAsiaTheme="minorEastAsia"/>
+          <w:lang w:val="en-US"/>
+        </w:rPr>
+        <w:t xml:space="preserve"> </w:t>
+      </w:r>
+      <w:r>
+        <w:rPr>
+          <w:rFonts w:eastAsiaTheme="minorEastAsia"/>
+          <w:lang w:val="en-US"/>
+        </w:rPr>
+        <w:t xml:space="preserve">returns a list of frequencies on the x-axis with corresponding amplitudes on the y-axis. </w:t>
       </w:r>
       <w:r>
         <w:rPr>
@@ -6243,7 +8120,14 @@
           <w:rFonts w:eastAsiaTheme="minorEastAsia"/>
           <w:lang w:val="en-US"/>
         </w:rPr>
-        <w:t xml:space="preserve"> and multiplying by two to correct for symmetric negative differences</w:t>
+        <w:t xml:space="preserve"> and multiplying by two to correct for symmetric negative </w:t>
+      </w:r>
+      <w:r>
+        <w:rPr>
+          <w:rFonts w:eastAsiaTheme="minorEastAsia"/>
+          <w:lang w:val="en-US"/>
+        </w:rPr>
+        <w:t>frequencies</w:t>
       </w:r>
       <w:r>
         <w:rPr>
@@ -6328,28 +8212,119 @@
           <w:rFonts w:eastAsiaTheme="minorEastAsia"/>
           <w:lang w:val="en-US"/>
         </w:rPr>
-        <w:t xml:space="preserve">A Fourier transform required periodicity, since it is a function that goes to infinity. </w:t>
-      </w:r>
-      <w:r>
-        <w:rPr>
-          <w:rFonts w:eastAsiaTheme="minorEastAsia"/>
-          <w:lang w:val="en-US"/>
-        </w:rPr>
-        <w:t xml:space="preserve">This means that the start of a signal should be exactly the same as its end, in such a way that appending a signal to itself does not introduce discontinuities. </w:t>
-      </w:r>
-      <w:r>
-        <w:rPr>
-          <w:rFonts w:eastAsiaTheme="minorEastAsia"/>
-          <w:lang w:val="en-US"/>
-        </w:rPr>
-        <w:t xml:space="preserve">This is only the case in ideal signals, but not in real-life ones. In order to reduce non-periodicity in signals, a Hanning window can be used. </w:t>
-      </w:r>
-      <w:r>
-        <w:rPr>
-          <w:rFonts w:eastAsiaTheme="minorEastAsia"/>
-          <w:lang w:val="en-US"/>
-        </w:rPr>
-        <w:t xml:space="preserve">A Hanning window is a function that can be used to force periodicity in a signal by </w:t>
+        <w:t>A Fourier transform require</w:t>
+      </w:r>
+      <w:r>
+        <w:rPr>
+          <w:rFonts w:eastAsiaTheme="minorEastAsia"/>
+          <w:lang w:val="en-US"/>
+        </w:rPr>
+        <w:t>s</w:t>
+      </w:r>
+      <w:r>
+        <w:rPr>
+          <w:rFonts w:eastAsiaTheme="minorEastAsia"/>
+          <w:lang w:val="en-US"/>
+        </w:rPr>
+        <w:t xml:space="preserve"> periodicity, since it is a function that goes to infinity. </w:t>
+      </w:r>
+      <w:r>
+        <w:rPr>
+          <w:rFonts w:eastAsiaTheme="minorEastAsia"/>
+          <w:lang w:val="en-US"/>
+        </w:rPr>
+        <w:t xml:space="preserve">This means that the start of a signal should be </w:t>
+      </w:r>
+      <w:r>
+        <w:rPr>
+          <w:rFonts w:eastAsiaTheme="minorEastAsia"/>
+          <w:lang w:val="en-US"/>
+        </w:rPr>
+        <w:t>the same</w:t>
+      </w:r>
+      <w:r>
+        <w:rPr>
+          <w:rFonts w:eastAsiaTheme="minorEastAsia"/>
+          <w:lang w:val="en-US"/>
+        </w:rPr>
+        <w:t xml:space="preserve"> as its end, in such a way that appending a signal to itself does not introduce discontinuities. </w:t>
+      </w:r>
+      <w:r>
+        <w:rPr>
+          <w:rFonts w:eastAsiaTheme="minorEastAsia"/>
+          <w:lang w:val="en-US"/>
+        </w:rPr>
+        <w:t xml:space="preserve">This is only the case </w:t>
+      </w:r>
+      <w:r>
+        <w:rPr>
+          <w:rFonts w:eastAsiaTheme="minorEastAsia"/>
+          <w:lang w:val="en-US"/>
+        </w:rPr>
+        <w:t>for</w:t>
+      </w:r>
+      <w:r>
+        <w:rPr>
+          <w:rFonts w:eastAsiaTheme="minorEastAsia"/>
+          <w:lang w:val="en-US"/>
+        </w:rPr>
+        <w:t xml:space="preserve"> ideal signals, but not </w:t>
+      </w:r>
+      <w:r>
+        <w:rPr>
+          <w:rFonts w:eastAsiaTheme="minorEastAsia"/>
+          <w:lang w:val="en-US"/>
+        </w:rPr>
+        <w:t>for</w:t>
+      </w:r>
+      <w:r>
+        <w:rPr>
+          <w:rFonts w:eastAsiaTheme="minorEastAsia"/>
+          <w:lang w:val="en-US"/>
+        </w:rPr>
+        <w:t xml:space="preserve"> real-life ones. </w:t>
+      </w:r>
+      <w:r>
+        <w:rPr>
+          <w:rFonts w:eastAsiaTheme="minorEastAsia"/>
+          <w:lang w:val="en-US"/>
+        </w:rPr>
+        <w:t>To</w:t>
+      </w:r>
+      <w:r>
+        <w:rPr>
+          <w:rFonts w:eastAsiaTheme="minorEastAsia"/>
+          <w:lang w:val="en-US"/>
+        </w:rPr>
+        <w:t xml:space="preserve"> reduce non-periodicity in signals, a Hanning window can be used. </w:t>
+      </w:r>
+      <w:r>
+        <w:rPr>
+          <w:rFonts w:eastAsiaTheme="minorEastAsia"/>
+          <w:lang w:val="en-US"/>
+        </w:rPr>
+        <w:t>This</w:t>
+      </w:r>
+      <w:r>
+        <w:rPr>
+          <w:rFonts w:eastAsiaTheme="minorEastAsia"/>
+          <w:lang w:val="en-US"/>
+        </w:rPr>
+        <w:t xml:space="preserve"> is a function that can be used to </w:t>
+      </w:r>
+      <w:r>
+        <w:rPr>
+          <w:rFonts w:eastAsiaTheme="minorEastAsia"/>
+          <w:lang w:val="en-US"/>
+        </w:rPr>
+        <w:t>induce</w:t>
+      </w:r>
+      <w:r>
+        <w:rPr>
+          <w:rFonts w:eastAsiaTheme="minorEastAsia"/>
+          <w:lang w:val="en-US"/>
+        </w:rPr>
+        <w:t xml:space="preserve"> periodicity in a signal by </w:t>
       </w:r>
       <w:r>
         <w:rPr>
@@ -6363,7 +8338,64 @@
           <w:rFonts w:eastAsiaTheme="minorEastAsia"/>
           <w:lang w:val="en-US"/>
         </w:rPr>
-        <w:t xml:space="preserve"> To do this, the signal is multiplied by a Hanning window, which is defined as such: </w:t>
+        <w:t xml:space="preserve"> To do this, the signal is multiplied by </w:t>
+      </w:r>
+      <w:r>
+        <w:rPr>
+          <w:rFonts w:eastAsiaTheme="minorEastAsia"/>
+          <w:lang w:val="en-US"/>
+        </w:rPr>
+        <w:t>the</w:t>
+      </w:r>
+      <w:r>
+        <w:rPr>
+          <w:rFonts w:eastAsiaTheme="minorEastAsia"/>
+          <w:lang w:val="en-US"/>
+        </w:rPr>
+        <w:t xml:space="preserve"> Hanning window</w:t>
+      </w:r>
+      <w:r>
+        <w:rPr>
+          <w:rFonts w:eastAsiaTheme="minorEastAsia"/>
+          <w:lang w:val="en-US"/>
+        </w:rPr>
+        <w:t xml:space="preserve"> </w:t>
+      </w:r>
+      <m:oMath>
+        <m:r>
+          <w:rPr>
+            <w:rFonts w:ascii="Cambria Math" w:eastAsiaTheme="minorEastAsia" w:hAnsi="Cambria Math"/>
+            <w:lang w:val="en-US"/>
+          </w:rPr>
+          <m:t>w</m:t>
+        </m:r>
+        <m:d>
+          <m:dPr>
+            <m:ctrlPr>
+              <w:rPr>
+                <w:rFonts w:ascii="Cambria Math" w:eastAsiaTheme="minorEastAsia" w:hAnsi="Cambria Math"/>
+                <w:i/>
+                <w:lang w:val="en-US"/>
+              </w:rPr>
+            </m:ctrlPr>
+          </m:dPr>
+          <m:e>
+            <m:r>
+              <w:rPr>
+                <w:rFonts w:ascii="Cambria Math" w:eastAsiaTheme="minorEastAsia" w:hAnsi="Cambria Math"/>
+                <w:lang w:val="en-US"/>
+              </w:rPr>
+              <m:t>n</m:t>
+            </m:r>
+          </m:e>
+        </m:d>
+      </m:oMath>
+      <w:r>
+        <w:rPr>
+          <w:rFonts w:eastAsiaTheme="minorEastAsia"/>
+          <w:lang w:val="en-US"/>
+        </w:rPr>
+        <w:t xml:space="preserve">, which is defined as such: </w:t>
       </w:r>
     </w:p>
     <w:p>
@@ -6380,7 +8412,6 @@
               <w:rFonts w:ascii="Cambria Math" w:eastAsiaTheme="minorEastAsia" w:hAnsi="Cambria Math"/>
               <w:lang w:val="en-US"/>
             </w:rPr>
-            <w:lastRenderedPageBreak/>
             <m:t>w</m:t>
           </m:r>
           <m:d>
@@ -6585,7 +8616,21 @@
           <w:rFonts w:eastAsiaTheme="minorEastAsia"/>
           <w:lang w:val="en-US"/>
         </w:rPr>
-        <w:t xml:space="preserve">Not performing the Hanning transformation leads to spectral leakage and presents a significant reduction in the quality of the output data. </w:t>
+        <w:t xml:space="preserve">Not performing the Hanning transformation leads to spectral leakage and </w:t>
+      </w:r>
+      <w:r>
+        <w:rPr>
+          <w:rFonts w:eastAsiaTheme="minorEastAsia"/>
+          <w:lang w:val="en-US"/>
+        </w:rPr>
+        <w:t>results in</w:t>
+      </w:r>
+      <w:r>
+        <w:rPr>
+          <w:rFonts w:eastAsiaTheme="minorEastAsia"/>
+          <w:lang w:val="en-US"/>
+        </w:rPr>
+        <w:t xml:space="preserve"> a significant reduction in the quality of the output data. </w:t>
       </w:r>
     </w:p>
     <w:p>
@@ -6628,7 +8673,14 @@
           <w:rFonts w:eastAsiaTheme="minorEastAsia"/>
           <w:lang w:val="en-US"/>
         </w:rPr>
-        <w:t xml:space="preserve">Generally speaking, having more time points in the original signal results in more frequency bins, and thus better frequency resolution. This is necessary, since only the first harmonic frequency (which is user input) is of interest in this case. </w:t>
+        <w:t>Having</w:t>
+      </w:r>
+      <w:r>
+        <w:rPr>
+          <w:rFonts w:eastAsiaTheme="minorEastAsia"/>
+          <w:lang w:val="en-US"/>
+        </w:rPr>
+        <w:t xml:space="preserve"> more time points in the original signal results in more frequency bins, and thus better frequency resolution. This is necessary, since only the first harmonic frequency (which is user input) is of interest in this case. </w:t>
       </w:r>
       <w:r>
         <w:rPr>
@@ -6671,7 +8723,7 @@
           <w:rFonts w:eastAsiaTheme="minorEastAsia"/>
           <w:lang w:val="en-US"/>
         </w:rPr>
-        <w:t xml:space="preserve"> the neighboring bins should be close. This is why a quadratic interpolation is also performed. </w:t>
+        <w:t xml:space="preserve"> the neighboring bins should be close. This is why quadratic interpolation is also performed. </w:t>
       </w:r>
       <w:r>
         <w:rPr>
@@ -6865,7 +8917,7 @@
           <w:rFonts w:eastAsiaTheme="minorEastAsia"/>
           <w:lang w:val="en-US"/>
         </w:rPr>
-        <w:t>are</w:t>
+        <w:t>can be derived to be</w:t>
       </w:r>
       <w:r>
         <w:rPr>
@@ -7143,6 +9195,7 @@
               <w:rFonts w:ascii="Cambria Math" w:eastAsiaTheme="minorEastAsia" w:hAnsi="Cambria Math"/>
               <w:lang w:val="en-US"/>
             </w:rPr>
+            <w:lastRenderedPageBreak/>
             <m:t>y</m:t>
           </m:r>
           <m:d>
@@ -7465,7 +9518,21 @@
           <w:rFonts w:eastAsiaTheme="minorEastAsia"/>
           <w:lang w:val="en-US"/>
         </w:rPr>
-        <w:t xml:space="preserve">without computing any Fourier transform. In order to do this, for one series of modulations at a certain temperature, the mean maximum and mean minimum value is computed. Then, the following formula is applied: </w:t>
+        <w:t xml:space="preserve">without computing any Fourier transform. </w:t>
+      </w:r>
+      <w:r>
+        <w:rPr>
+          <w:rFonts w:eastAsiaTheme="minorEastAsia"/>
+          <w:lang w:val="en-US"/>
+        </w:rPr>
+        <w:t>To</w:t>
+      </w:r>
+      <w:r>
+        <w:rPr>
+          <w:rFonts w:eastAsiaTheme="minorEastAsia"/>
+          <w:lang w:val="en-US"/>
+        </w:rPr>
+        <w:t xml:space="preserve"> do this, for one series of modulations at a certain temperature, the mean maximum and mean minimum value is computed. Then, the following formula is applied: </w:t>
       </w:r>
     </w:p>
     <w:p>
@@ -7565,14 +9632,7 @@
                   <w:rFonts w:ascii="Cambria Math" w:eastAsiaTheme="minorEastAsia" w:hAnsi="Cambria Math"/>
                   <w:lang w:val="en-US"/>
                 </w:rPr>
-                <m:t>-</m:t>
-              </m:r>
-              <m:r>
-                <w:rPr>
-                  <w:rFonts w:ascii="Cambria Math" w:eastAsiaTheme="minorEastAsia" w:hAnsi="Cambria Math"/>
-                  <w:lang w:val="en-US"/>
-                </w:rPr>
-                <m:t>mea</m:t>
+                <m:t>-mea</m:t>
               </m:r>
               <m:sSub>
                 <m:sSubPr>
@@ -7709,6 +9769,50 @@
     </w:p>
     <w:p>
       <w:pPr>
+        <w:rPr>
+          <w:rFonts w:eastAsiaTheme="minorEastAsia"/>
+          <w:lang w:val="en-US"/>
+        </w:rPr>
+      </w:pPr>
+      <w:r>
+        <w:rPr>
+          <w:rFonts w:eastAsiaTheme="minorEastAsia"/>
+          <w:lang w:val="en-US"/>
+        </w:rPr>
+        <w:t xml:space="preserve">It must be stated here that </w:t>
+      </w:r>
+      <w:r>
+        <w:rPr>
+          <w:rFonts w:eastAsiaTheme="minorEastAsia"/>
+          <w:lang w:val="en-US"/>
+        </w:rPr>
+        <w:t>currently,</w:t>
+      </w:r>
+      <w:r>
+        <w:rPr>
+          <w:rFonts w:eastAsiaTheme="minorEastAsia"/>
+          <w:lang w:val="en-US"/>
+        </w:rPr>
+        <w:t xml:space="preserve"> the software does not allow for </w:t>
+      </w:r>
+      <w:r>
+        <w:rPr>
+          <w:rFonts w:eastAsiaTheme="minorEastAsia"/>
+          <w:lang w:val="en-US"/>
+        </w:rPr>
+        <w:t xml:space="preserve">calibration corrections. Normally, in an mDSC deconvolution process, RHF is obtained by also multiplying by a certain correction factor obtained through calibration. This is not possible in the current software version. </w:t>
+      </w:r>
+    </w:p>
+    <w:p>
+      <w:pPr>
+        <w:rPr>
+          <w:rFonts w:eastAsiaTheme="minorEastAsia"/>
+          <w:lang w:val="en-US"/>
+        </w:rPr>
+      </w:pPr>
+    </w:p>
+    <w:p>
+      <w:pPr>
         <w:pStyle w:val="Heading3"/>
         <w:rPr>
           <w:rFonts w:eastAsiaTheme="minorEastAsia"/>
@@ -7739,14 +9843,7 @@
         <w:rPr>
           <w:lang w:val="en-US"/>
         </w:rPr>
-        <w:t xml:space="preserve">is much more useful to plot heat flow data </w:t>
-      </w:r>
-      <w:r>
-        <w:rPr>
-          <w:lang w:val="en-US"/>
-        </w:rPr>
-        <w:lastRenderedPageBreak/>
-        <w:t>against some reference temperature (</w:t>
+        <w:t>is much more useful to plot heat flow data against some reference temperature (</w:t>
       </w:r>
       <w:proofErr w:type="spellStart"/>
       <w:r>
@@ -7842,7 +9939,7 @@
         <w:rPr>
           <w:lang w:val="en-US"/>
         </w:rPr>
-        <w:t xml:space="preserve">oaded in and column names are assigned based on titles present in the Excel. </w:t>
+        <w:t xml:space="preserve">oaded and column names are assigned based on titles present in the Excel. </w:t>
       </w:r>
     </w:p>
     <w:p>
@@ -8149,17 +10246,16 @@
           <w:rFonts w:eastAsiaTheme="minorEastAsia"/>
           <w:lang w:val="en-US"/>
         </w:rPr>
+        <w:lastRenderedPageBreak/>
         <w:t xml:space="preserve">The resulting </w:t>
       </w:r>
-      <w:proofErr w:type="spellStart"/>
-      <w:r>
-        <w:rPr>
-          <w:rFonts w:eastAsiaTheme="minorEastAsia"/>
-          <w:lang w:val="en-US"/>
-        </w:rPr>
-        <w:t>dataframe</w:t>
-      </w:r>
-      <w:proofErr w:type="spellEnd"/>
+      <w:r>
+        <w:rPr>
+          <w:rFonts w:eastAsiaTheme="minorEastAsia"/>
+          <w:lang w:val="en-US"/>
+        </w:rPr>
+        <w:t>data frame</w:t>
+      </w:r>
       <w:r>
         <w:rPr>
           <w:rFonts w:eastAsiaTheme="minorEastAsia"/>
@@ -8324,31 +10420,11 @@
     <w:p>
       <w:pPr>
         <w:pStyle w:val="ListParagraph"/>
-        <w:numPr>
-          <w:ilvl w:val="0"/>
-          <w:numId w:val="10"/>
-        </w:numPr>
-        <w:rPr>
-          <w:rFonts w:eastAsiaTheme="minorEastAsia"/>
-          <w:lang w:val="en-US"/>
-        </w:rPr>
-      </w:pPr>
-      <w:proofErr w:type="spellStart"/>
-      <w:r>
-        <w:rPr>
-          <w:rFonts w:eastAsiaTheme="minorEastAsia"/>
-          <w:lang w:val="en-US"/>
-        </w:rPr>
-        <w:t>Neighbouring</w:t>
-      </w:r>
-      <w:proofErr w:type="spellEnd"/>
-      <w:r>
-        <w:rPr>
-          <w:rFonts w:eastAsiaTheme="minorEastAsia"/>
-          <w:lang w:val="en-US"/>
-        </w:rPr>
-        <w:t xml:space="preserve"> duplicate temperatures are deleted this time. </w:t>
-      </w:r>
+        <w:rPr>
+          <w:rFonts w:eastAsiaTheme="minorEastAsia"/>
+          <w:lang w:val="en-US"/>
+        </w:rPr>
+      </w:pPr>
     </w:p>
     <w:p>
       <w:pPr>
@@ -8358,51 +10434,26 @@
           <w:numId w:val="10"/>
         </w:numPr>
         <w:rPr>
-          <w:lang w:val="en-US"/>
-        </w:rPr>
-      </w:pPr>
-      <w:r>
-        <w:rPr>
-          <w:lang w:val="en-US"/>
-        </w:rPr>
-        <w:t>A function called “</w:t>
-      </w:r>
+          <w:rFonts w:eastAsiaTheme="minorEastAsia"/>
+          <w:lang w:val="en-US"/>
+        </w:rPr>
+      </w:pPr>
       <w:proofErr w:type="spellStart"/>
       <w:r>
         <w:rPr>
-          <w:lang w:val="en-US"/>
-        </w:rPr>
-        <w:t>locate_extrema_manual</w:t>
+          <w:rFonts w:eastAsiaTheme="minorEastAsia"/>
+          <w:lang w:val="en-US"/>
+        </w:rPr>
+        <w:t>Neighbouring</w:t>
       </w:r>
       <w:proofErr w:type="spellEnd"/>
       <w:r>
         <w:rPr>
-          <w:lang w:val="en-US"/>
-        </w:rPr>
-        <w:t xml:space="preserve"> is called: within a window of fifty points, it uses </w:t>
-      </w:r>
-      <w:proofErr w:type="spellStart"/>
-      <w:r>
-        <w:rPr>
-          <w:lang w:val="en-US"/>
-        </w:rPr>
-        <w:t>which.max</w:t>
-      </w:r>
-      <w:proofErr w:type="spellEnd"/>
-      <w:r>
-        <w:rPr>
-          <w:lang w:val="en-US"/>
-        </w:rPr>
-        <w:t xml:space="preserve"> to locate maxima. Minima are detected in a similar way using </w:t>
-      </w:r>
-      <w:proofErr w:type="spellStart"/>
-      <w:r>
-        <w:rPr>
-          <w:lang w:val="en-US"/>
-        </w:rPr>
-        <w:t>which.min</w:t>
-      </w:r>
-      <w:proofErr w:type="spellEnd"/>
+          <w:rFonts w:eastAsiaTheme="minorEastAsia"/>
+          <w:lang w:val="en-US"/>
+        </w:rPr>
+        <w:t xml:space="preserve"> duplicate temperatures are deleted. </w:t>
+      </w:r>
     </w:p>
     <w:p>
       <w:pPr>
@@ -8419,20 +10470,44 @@
         <w:rPr>
           <w:lang w:val="en-US"/>
         </w:rPr>
-        <w:t xml:space="preserve">The </w:t>
-      </w:r>
-      <w:r>
-        <w:rPr>
-          <w:lang w:val="en-US"/>
-        </w:rPr>
-        <w:t>number</w:t>
-      </w:r>
-      <w:r>
-        <w:rPr>
-          <w:lang w:val="en-US"/>
-        </w:rPr>
-        <w:t xml:space="preserve"> of minima and maxima are counted. </w:t>
-      </w:r>
+        <w:t>A function called “</w:t>
+      </w:r>
+      <w:proofErr w:type="spellStart"/>
+      <w:r>
+        <w:rPr>
+          <w:lang w:val="en-US"/>
+        </w:rPr>
+        <w:t>locate_extrema_manual</w:t>
+      </w:r>
+      <w:proofErr w:type="spellEnd"/>
+      <w:r>
+        <w:rPr>
+          <w:lang w:val="en-US"/>
+        </w:rPr>
+        <w:t xml:space="preserve"> is called: within a window of fifty points, it uses </w:t>
+      </w:r>
+      <w:proofErr w:type="spellStart"/>
+      <w:r>
+        <w:rPr>
+          <w:lang w:val="en-US"/>
+        </w:rPr>
+        <w:t>which.max</w:t>
+      </w:r>
+      <w:proofErr w:type="spellEnd"/>
+      <w:r>
+        <w:rPr>
+          <w:lang w:val="en-US"/>
+        </w:rPr>
+        <w:t xml:space="preserve"> to locate maxima. Minima are detected in a similar way using </w:t>
+      </w:r>
+      <w:proofErr w:type="spellStart"/>
+      <w:r>
+        <w:rPr>
+          <w:lang w:val="en-US"/>
+        </w:rPr>
+        <w:t>which.min</w:t>
+      </w:r>
+      <w:proofErr w:type="spellEnd"/>
     </w:p>
     <w:p>
       <w:pPr>
@@ -8442,6 +10517,36 @@
           <w:numId w:val="10"/>
         </w:numPr>
         <w:rPr>
+          <w:lang w:val="en-US"/>
+        </w:rPr>
+      </w:pPr>
+      <w:r>
+        <w:rPr>
+          <w:lang w:val="en-US"/>
+        </w:rPr>
+        <w:t xml:space="preserve">The </w:t>
+      </w:r>
+      <w:r>
+        <w:rPr>
+          <w:lang w:val="en-US"/>
+        </w:rPr>
+        <w:t>number</w:t>
+      </w:r>
+      <w:r>
+        <w:rPr>
+          <w:lang w:val="en-US"/>
+        </w:rPr>
+        <w:t xml:space="preserve"> of minima and maxima are counted. </w:t>
+      </w:r>
+    </w:p>
+    <w:p>
+      <w:pPr>
+        <w:pStyle w:val="ListParagraph"/>
+        <w:numPr>
+          <w:ilvl w:val="0"/>
+          <w:numId w:val="10"/>
+        </w:numPr>
+        <w:rPr>
           <w:rFonts w:eastAsiaTheme="minorEastAsia"/>
           <w:lang w:val="en-US"/>
         </w:rPr>
@@ -8533,29 +10638,143 @@
           <w:rFonts w:eastAsiaTheme="minorEastAsia"/>
           <w:lang w:val="en-US"/>
         </w:rPr>
-        <w:t>last minimum and the last detected maximum is less than the sampling rate times the period</w:t>
-      </w:r>
-      <w:r>
-        <w:rPr>
-          <w:rFonts w:eastAsiaTheme="minorEastAsia"/>
-          <w:lang w:val="en-US"/>
-        </w:rPr>
-        <w:t xml:space="preserve"> divided by </w:t>
-      </w:r>
-      <w:r>
-        <w:rPr>
-          <w:rFonts w:eastAsiaTheme="minorEastAsia"/>
-          <w:lang w:val="en-US"/>
-        </w:rPr>
-        <w:t xml:space="preserve">2 with an additional margin of </w:t>
-      </w:r>
-      <w:r>
-        <w:rPr>
-          <w:rFonts w:eastAsiaTheme="minorEastAsia"/>
-          <w:lang w:val="en-US"/>
-        </w:rPr>
-        <w:t xml:space="preserve">10%, all data after the second-to-last maximum is deleted. </w:t>
-      </w:r>
+        <w:t>last minimum and the last detected maximum is less than</w:t>
+      </w:r>
+      <w:r>
+        <w:rPr>
+          <w:rFonts w:eastAsiaTheme="minorEastAsia"/>
+          <w:lang w:val="en-US"/>
+        </w:rPr>
+        <w:t xml:space="preserve">: </w:t>
+      </w:r>
+    </w:p>
+    <w:p>
+      <w:pPr>
+        <w:pStyle w:val="ListParagraph"/>
+        <w:ind w:left="1440"/>
+        <w:rPr>
+          <w:rFonts w:eastAsiaTheme="minorEastAsia"/>
+          <w:lang w:val="en-US"/>
+        </w:rPr>
+      </w:pPr>
+    </w:p>
+    <w:p>
+      <w:pPr>
+        <w:pStyle w:val="ListParagraph"/>
+        <w:ind w:left="1440"/>
+        <w:rPr>
+          <w:rFonts w:eastAsiaTheme="minorEastAsia"/>
+          <w:i/>
+          <w:iCs/>
+          <w:lang w:val="en-US"/>
+        </w:rPr>
+      </w:pPr>
+      <m:oMathPara>
+        <m:oMath>
+          <m:r>
+            <w:rPr>
+              <w:rFonts w:ascii="Cambria Math" w:eastAsiaTheme="minorEastAsia" w:hAnsi="Cambria Math"/>
+              <w:lang w:val="en-US"/>
+            </w:rPr>
+            <m:t>1.1*</m:t>
+          </m:r>
+          <m:d>
+            <m:dPr>
+              <m:ctrlPr>
+                <w:rPr>
+                  <w:rFonts w:ascii="Cambria Math" w:eastAsiaTheme="minorEastAsia" w:hAnsi="Cambria Math"/>
+                  <w:i/>
+                  <w:iCs/>
+                  <w:lang w:val="en-US"/>
+                </w:rPr>
+              </m:ctrlPr>
+            </m:dPr>
+            <m:e>
+              <m:f>
+                <m:fPr>
+                  <m:ctrlPr>
+                    <w:rPr>
+                      <w:rFonts w:ascii="Cambria Math" w:eastAsiaTheme="minorEastAsia" w:hAnsi="Cambria Math"/>
+                      <w:i/>
+                      <w:iCs/>
+                      <w:lang w:val="en-US"/>
+                    </w:rPr>
+                  </m:ctrlPr>
+                </m:fPr>
+                <m:num>
+                  <m:r>
+                    <w:rPr>
+                      <w:rFonts w:ascii="Cambria Math" w:eastAsiaTheme="minorEastAsia" w:hAnsi="Cambria Math"/>
+                      <w:lang w:val="en-US"/>
+                    </w:rPr>
+                    <m:t>sampling rate</m:t>
+                  </m:r>
+                  <m:r>
+                    <w:rPr>
+                      <w:rFonts w:ascii="Cambria Math" w:eastAsiaTheme="minorEastAsia" w:hAnsi="Cambria Math"/>
+                      <w:lang w:val="en-US"/>
+                    </w:rPr>
+                    <m:t>*period</m:t>
+                  </m:r>
+                </m:num>
+                <m:den>
+                  <m:r>
+                    <w:rPr>
+                      <w:rFonts w:ascii="Cambria Math" w:eastAsiaTheme="minorEastAsia" w:hAnsi="Cambria Math"/>
+                      <w:lang w:val="en-US"/>
+                    </w:rPr>
+                    <m:t>2</m:t>
+                  </m:r>
+                </m:den>
+              </m:f>
+            </m:e>
+          </m:d>
+          <m:r>
+            <w:rPr>
+              <w:rFonts w:ascii="Cambria Math" w:eastAsiaTheme="minorEastAsia" w:hAnsi="Cambria Math"/>
+              <w:lang w:val="en-US"/>
+            </w:rPr>
+            <m:t>,</m:t>
+          </m:r>
+        </m:oMath>
+      </m:oMathPara>
+    </w:p>
+    <w:p>
+      <w:pPr>
+        <w:pStyle w:val="ListParagraph"/>
+        <w:ind w:left="1440"/>
+        <w:rPr>
+          <w:rFonts w:eastAsiaTheme="minorEastAsia"/>
+          <w:lang w:val="en-US"/>
+        </w:rPr>
+      </w:pPr>
+    </w:p>
+    <w:p>
+      <w:pPr>
+        <w:pStyle w:val="ListParagraph"/>
+        <w:ind w:left="1440"/>
+        <w:rPr>
+          <w:rFonts w:eastAsiaTheme="minorEastAsia"/>
+          <w:lang w:val="en-US"/>
+        </w:rPr>
+      </w:pPr>
+      <w:r>
+        <w:rPr>
+          <w:rFonts w:eastAsiaTheme="minorEastAsia"/>
+          <w:lang w:val="en-US"/>
+        </w:rPr>
+        <w:t xml:space="preserve">all data after the second-to-last maximum is deleted. </w:t>
+      </w:r>
+    </w:p>
+    <w:p>
+      <w:pPr>
+        <w:pStyle w:val="ListParagraph"/>
+        <w:ind w:left="1440"/>
+        <w:rPr>
+          <w:rFonts w:eastAsiaTheme="minorEastAsia"/>
+          <w:lang w:val="en-US"/>
+        </w:rPr>
+      </w:pPr>
     </w:p>
     <w:p>
       <w:pPr>
@@ -8665,59 +10884,52 @@
           <w:rFonts w:eastAsiaTheme="minorEastAsia"/>
           <w:lang w:val="en-US"/>
         </w:rPr>
-        <w:t xml:space="preserve">Maxima and minima are detected as was mentioned before, and </w:t>
-      </w:r>
-      <w:r>
-        <w:rPr>
-          <w:rFonts w:eastAsiaTheme="minorEastAsia"/>
-          <w:lang w:val="en-US"/>
-        </w:rPr>
-        <w:t xml:space="preserve">only the data between [“last </w:t>
-      </w:r>
-      <w:r>
-        <w:rPr>
-          <w:rFonts w:eastAsiaTheme="minorEastAsia"/>
-          <w:lang w:val="en-US"/>
-        </w:rPr>
-        <w:t>maximum</w:t>
-      </w:r>
-      <w:r>
-        <w:rPr>
-          <w:rFonts w:eastAsiaTheme="minorEastAsia"/>
-          <w:lang w:val="en-US"/>
-        </w:rPr>
-        <w:t>-</w:t>
+        <w:t xml:space="preserve">Maxima and minima are detected </w:t>
+      </w:r>
+      <w:r>
+        <w:rPr>
+          <w:rFonts w:eastAsiaTheme="minorEastAsia"/>
+          <w:lang w:val="en-US"/>
+        </w:rPr>
+        <w:t xml:space="preserve">through </w:t>
       </w:r>
       <w:proofErr w:type="spellStart"/>
       <w:r>
         <w:rPr>
-          <w:rFonts w:eastAsiaTheme="minorEastAsia"/>
-          <w:lang w:val="en-US"/>
-        </w:rPr>
-        <w:t>modulationsBack</w:t>
+          <w:lang w:val="en-US"/>
+        </w:rPr>
+        <w:t>locate_extrema_manual</w:t>
       </w:r>
       <w:proofErr w:type="spellEnd"/>
       <w:r>
         <w:rPr>
-          <w:rFonts w:eastAsiaTheme="minorEastAsia"/>
-          <w:lang w:val="en-US"/>
-        </w:rPr>
-        <w:t>”</w:t>
-      </w:r>
-      <w:r>
-        <w:rPr>
-          <w:rFonts w:eastAsiaTheme="minorEastAsia"/>
-          <w:lang w:val="en-US"/>
-        </w:rPr>
-        <w:t>: “last maximum”</w:t>
-      </w:r>
-      <w:r>
-        <w:rPr>
-          <w:rFonts w:eastAsiaTheme="minorEastAsia"/>
-          <w:lang w:val="en-US"/>
-        </w:rPr>
-        <w:t>]</w:t>
-      </w:r>
+          <w:lang w:val="en-US"/>
+        </w:rPr>
+        <w:t xml:space="preserve"> once more</w:t>
+      </w:r>
+      <w:r>
+        <w:rPr>
+          <w:rFonts w:eastAsiaTheme="minorEastAsia"/>
+          <w:lang w:val="en-US"/>
+        </w:rPr>
+        <w:t xml:space="preserve">, and </w:t>
+      </w:r>
+      <w:r>
+        <w:rPr>
+          <w:rFonts w:eastAsiaTheme="minorEastAsia"/>
+          <w:lang w:val="en-US"/>
+        </w:rPr>
+        <w:t xml:space="preserve">only the data between </w:t>
+      </w:r>
+      <m:oMath>
+        <m:r>
+          <w:rPr>
+            <w:rFonts w:ascii="Cambria Math" w:eastAsiaTheme="minorEastAsia" w:hAnsi="Cambria Math"/>
+            <w:lang w:val="en-US"/>
+          </w:rPr>
+          <m:t>[“last maximum-modulationsBack”: “last maximum”]</m:t>
+        </m:r>
+      </m:oMath>
       <w:r>
         <w:rPr>
           <w:rFonts w:eastAsiaTheme="minorEastAsia"/>
@@ -8743,7 +10955,21 @@
           <w:rFonts w:eastAsiaTheme="minorEastAsia"/>
           <w:lang w:val="en-US"/>
         </w:rPr>
-        <w:t xml:space="preserve">Mathematical operations are carried out for each pattern as described in the corresponding section. The data generated by this operation is plotted using </w:t>
+        <w:t>Mathematical operations are carried out for each pattern as described in the section</w:t>
+      </w:r>
+      <w:r>
+        <w:rPr>
+          <w:rFonts w:eastAsiaTheme="minorEastAsia"/>
+          <w:lang w:val="en-US"/>
+        </w:rPr>
+        <w:t xml:space="preserve"> above</w:t>
+      </w:r>
+      <w:r>
+        <w:rPr>
+          <w:rFonts w:eastAsiaTheme="minorEastAsia"/>
+          <w:lang w:val="en-US"/>
+        </w:rPr>
+        <w:t xml:space="preserve">. The data generated by this operation is plotted using </w:t>
       </w:r>
       <w:proofErr w:type="spellStart"/>
       <w:r>
@@ -8759,7 +10985,59 @@
           <w:rFonts w:eastAsiaTheme="minorEastAsia"/>
           <w:lang w:val="en-US"/>
         </w:rPr>
-        <w:t xml:space="preserve">. </w:t>
+        <w:t>.</w:t>
+      </w:r>
+    </w:p>
+    <w:p>
+      <w:pPr>
+        <w:pStyle w:val="ListParagraph"/>
+        <w:numPr>
+          <w:ilvl w:val="0"/>
+          <w:numId w:val="10"/>
+        </w:numPr>
+        <w:rPr>
+          <w:rFonts w:eastAsiaTheme="minorEastAsia"/>
+          <w:lang w:val="en-US"/>
+        </w:rPr>
+      </w:pPr>
+      <w:proofErr w:type="spellStart"/>
+      <w:r>
+        <w:rPr>
+          <w:rFonts w:eastAsiaTheme="minorEastAsia"/>
+          <w:lang w:val="en-US"/>
+        </w:rPr>
+        <w:t>ggsave</w:t>
+      </w:r>
+      <w:proofErr w:type="spellEnd"/>
+      <w:r>
+        <w:rPr>
+          <w:rFonts w:eastAsiaTheme="minorEastAsia"/>
+          <w:lang w:val="en-US"/>
+        </w:rPr>
+        <w:t xml:space="preserve"> and </w:t>
+      </w:r>
+      <w:proofErr w:type="spellStart"/>
+      <w:r>
+        <w:rPr>
+          <w:rFonts w:eastAsiaTheme="minorEastAsia"/>
+          <w:lang w:val="en-US"/>
+        </w:rPr>
+        <w:t>writexl</w:t>
+      </w:r>
+      <w:proofErr w:type="spellEnd"/>
+      <w:r>
+        <w:rPr>
+          <w:rFonts w:eastAsiaTheme="minorEastAsia"/>
+          <w:lang w:val="en-US"/>
+        </w:rPr>
+        <w:t xml:space="preserve"> are used to generate an output for the user in their respective tab. </w:t>
+      </w:r>
+      <w:r>
+        <w:rPr>
+          <w:rFonts w:eastAsiaTheme="minorEastAsia"/>
+          <w:lang w:val="en-US"/>
+        </w:rPr>
+        <w:t xml:space="preserve"> </w:t>
       </w:r>
     </w:p>
     <w:p>
@@ -9066,6 +11344,7 @@
         <w:rPr>
           <w:lang w:val="en-US"/>
         </w:rPr>
+        <w:lastRenderedPageBreak/>
         <w:t xml:space="preserve">The user recalculates with a different number of modulations but the </w:t>
       </w:r>
       <w:r>
@@ -11717,14 +13996,7 @@
               <w:rFonts w:ascii="Cambria Math" w:eastAsiaTheme="minorEastAsia" w:hAnsi="Cambria Math"/>
               <w:lang w:val="en-US"/>
             </w:rPr>
-            <m:t>+</m:t>
-          </m:r>
-          <m:r>
-            <w:rPr>
-              <w:rFonts w:ascii="Cambria Math" w:eastAsiaTheme="minorEastAsia" w:hAnsi="Cambria Math"/>
-              <w:lang w:val="en-US"/>
-            </w:rPr>
-            <m:t>f</m:t>
+            <m:t>+f</m:t>
           </m:r>
           <m:d>
             <m:dPr>
@@ -11742,21 +14014,7 @@
                   <w:rFonts w:ascii="Cambria Math" w:eastAsiaTheme="minorEastAsia" w:hAnsi="Cambria Math"/>
                   <w:lang w:val="en-US"/>
                 </w:rPr>
-                <m:t>t</m:t>
-              </m:r>
-              <m:r>
-                <w:rPr>
-                  <w:rFonts w:ascii="Cambria Math" w:eastAsiaTheme="minorEastAsia" w:hAnsi="Cambria Math"/>
-                  <w:lang w:val="en-US"/>
-                </w:rPr>
-                <m:t xml:space="preserve">, </m:t>
-              </m:r>
-              <m:r>
-                <w:rPr>
-                  <w:rFonts w:ascii="Cambria Math" w:eastAsiaTheme="minorEastAsia" w:hAnsi="Cambria Math"/>
-                  <w:lang w:val="en-US"/>
-                </w:rPr>
-                <m:t>T</m:t>
+                <m:t>t, T</m:t>
               </m:r>
             </m:e>
           </m:d>
@@ -11864,28 +14122,14 @@
               <w:rFonts w:ascii="Cambria Math" w:hAnsi="Cambria Math"/>
               <w:lang w:val="en-US"/>
             </w:rPr>
-            <m:t>β</m:t>
-          </m:r>
-          <m:r>
-            <w:rPr>
-              <w:rFonts w:ascii="Cambria Math" w:hAnsi="Cambria Math"/>
-              <w:lang w:val="en-US"/>
-            </w:rPr>
-            <m:t xml:space="preserve"> </m:t>
+            <m:t xml:space="preserve">β </m:t>
           </m:r>
           <m:r>
             <w:rPr>
               <w:rFonts w:ascii="Cambria Math" w:eastAsiaTheme="minorEastAsia" w:hAnsi="Cambria Math"/>
               <w:lang w:val="en-US"/>
             </w:rPr>
-            <m:t xml:space="preserve">+ </m:t>
-          </m:r>
-          <m:r>
-            <w:rPr>
-              <w:rFonts w:ascii="Cambria Math" w:eastAsiaTheme="minorEastAsia" w:hAnsi="Cambria Math"/>
-              <w:lang w:val="en-US"/>
-            </w:rPr>
-            <m:t>f</m:t>
+            <m:t>+ f</m:t>
           </m:r>
           <m:d>
             <m:dPr>
@@ -11903,21 +14147,7 @@
                   <w:rFonts w:ascii="Cambria Math" w:eastAsiaTheme="minorEastAsia" w:hAnsi="Cambria Math"/>
                   <w:lang w:val="en-US"/>
                 </w:rPr>
-                <m:t>t</m:t>
-              </m:r>
-              <m:r>
-                <w:rPr>
-                  <w:rFonts w:ascii="Cambria Math" w:eastAsiaTheme="minorEastAsia" w:hAnsi="Cambria Math"/>
-                  <w:lang w:val="en-US"/>
-                </w:rPr>
-                <m:t xml:space="preserve">, </m:t>
-              </m:r>
-              <m:r>
-                <w:rPr>
-                  <w:rFonts w:ascii="Cambria Math" w:eastAsiaTheme="minorEastAsia" w:hAnsi="Cambria Math"/>
-                  <w:lang w:val="en-US"/>
-                </w:rPr>
-                <m:t>T</m:t>
+                <m:t>t, T</m:t>
               </m:r>
             </m:e>
           </m:d>
@@ -13265,6 +15495,92 @@
     </w:lvl>
   </w:abstractNum>
   <w:abstractNum w:abstractNumId="3" w15:restartNumberingAfterBreak="0">
+    <w:nsid w:val="206B5068"/>
+    <w:multiLevelType w:val="hybridMultilevel"/>
+    <w:tmpl w:val="D634231C"/>
+    <w:lvl w:ilvl="0" w:tplc="0813000F">
+      <w:start w:val="1"/>
+      <w:numFmt w:val="decimal"/>
+      <w:lvlText w:val="%1."/>
+      <w:lvlJc w:val="left"/>
+      <w:pPr>
+        <w:ind w:left="720" w:hanging="360"/>
+      </w:pPr>
+    </w:lvl>
+    <w:lvl w:ilvl="1" w:tplc="08130019" w:tentative="1">
+      <w:start w:val="1"/>
+      <w:numFmt w:val="lowerLetter"/>
+      <w:lvlText w:val="%2."/>
+      <w:lvlJc w:val="left"/>
+      <w:pPr>
+        <w:ind w:left="1440" w:hanging="360"/>
+      </w:pPr>
+    </w:lvl>
+    <w:lvl w:ilvl="2" w:tplc="0813001B" w:tentative="1">
+      <w:start w:val="1"/>
+      <w:numFmt w:val="lowerRoman"/>
+      <w:lvlText w:val="%3."/>
+      <w:lvlJc w:val="right"/>
+      <w:pPr>
+        <w:ind w:left="2160" w:hanging="180"/>
+      </w:pPr>
+    </w:lvl>
+    <w:lvl w:ilvl="3" w:tplc="0813000F" w:tentative="1">
+      <w:start w:val="1"/>
+      <w:numFmt w:val="decimal"/>
+      <w:lvlText w:val="%4."/>
+      <w:lvlJc w:val="left"/>
+      <w:pPr>
+        <w:ind w:left="2880" w:hanging="360"/>
+      </w:pPr>
+    </w:lvl>
+    <w:lvl w:ilvl="4" w:tplc="08130019" w:tentative="1">
+      <w:start w:val="1"/>
+      <w:numFmt w:val="lowerLetter"/>
+      <w:lvlText w:val="%5."/>
+      <w:lvlJc w:val="left"/>
+      <w:pPr>
+        <w:ind w:left="3600" w:hanging="360"/>
+      </w:pPr>
+    </w:lvl>
+    <w:lvl w:ilvl="5" w:tplc="0813001B" w:tentative="1">
+      <w:start w:val="1"/>
+      <w:numFmt w:val="lowerRoman"/>
+      <w:lvlText w:val="%6."/>
+      <w:lvlJc w:val="right"/>
+      <w:pPr>
+        <w:ind w:left="4320" w:hanging="180"/>
+      </w:pPr>
+    </w:lvl>
+    <w:lvl w:ilvl="6" w:tplc="0813000F" w:tentative="1">
+      <w:start w:val="1"/>
+      <w:numFmt w:val="decimal"/>
+      <w:lvlText w:val="%7."/>
+      <w:lvlJc w:val="left"/>
+      <w:pPr>
+        <w:ind w:left="5040" w:hanging="360"/>
+      </w:pPr>
+    </w:lvl>
+    <w:lvl w:ilvl="7" w:tplc="08130019" w:tentative="1">
+      <w:start w:val="1"/>
+      <w:numFmt w:val="lowerLetter"/>
+      <w:lvlText w:val="%8."/>
+      <w:lvlJc w:val="left"/>
+      <w:pPr>
+        <w:ind w:left="5760" w:hanging="360"/>
+      </w:pPr>
+    </w:lvl>
+    <w:lvl w:ilvl="8" w:tplc="0813001B" w:tentative="1">
+      <w:start w:val="1"/>
+      <w:numFmt w:val="lowerRoman"/>
+      <w:lvlText w:val="%9."/>
+      <w:lvlJc w:val="right"/>
+      <w:pPr>
+        <w:ind w:left="6480" w:hanging="180"/>
+      </w:pPr>
+    </w:lvl>
+  </w:abstractNum>
+  <w:abstractNum w:abstractNumId="4" w15:restartNumberingAfterBreak="0">
     <w:nsid w:val="21737E5F"/>
     <w:multiLevelType w:val="hybridMultilevel"/>
     <w:tmpl w:val="2F24D1E4"/>
@@ -13353,7 +15669,7 @@
       </w:pPr>
     </w:lvl>
   </w:abstractNum>
-  <w:abstractNum w:abstractNumId="4" w15:restartNumberingAfterBreak="0">
+  <w:abstractNum w:abstractNumId="5" w15:restartNumberingAfterBreak="0">
     <w:nsid w:val="2CED2A5D"/>
     <w:multiLevelType w:val="hybridMultilevel"/>
     <w:tmpl w:val="B6C65C94"/>
@@ -13439,7 +15755,7 @@
       </w:pPr>
     </w:lvl>
   </w:abstractNum>
-  <w:abstractNum w:abstractNumId="5" w15:restartNumberingAfterBreak="0">
+  <w:abstractNum w:abstractNumId="6" w15:restartNumberingAfterBreak="0">
     <w:nsid w:val="34305293"/>
     <w:multiLevelType w:val="hybridMultilevel"/>
     <w:tmpl w:val="B6C65C94"/>
@@ -13525,7 +15841,7 @@
       </w:pPr>
     </w:lvl>
   </w:abstractNum>
-  <w:abstractNum w:abstractNumId="6" w15:restartNumberingAfterBreak="0">
+  <w:abstractNum w:abstractNumId="7" w15:restartNumberingAfterBreak="0">
     <w:nsid w:val="36CF5CCF"/>
     <w:multiLevelType w:val="hybridMultilevel"/>
     <w:tmpl w:val="529EDB12"/>
@@ -13611,7 +15927,7 @@
       </w:pPr>
     </w:lvl>
   </w:abstractNum>
-  <w:abstractNum w:abstractNumId="7" w15:restartNumberingAfterBreak="0">
+  <w:abstractNum w:abstractNumId="8" w15:restartNumberingAfterBreak="0">
     <w:nsid w:val="507F5FE2"/>
     <w:multiLevelType w:val="hybridMultilevel"/>
     <w:tmpl w:val="3B745E9C"/>
@@ -13697,7 +16013,7 @@
       </w:pPr>
     </w:lvl>
   </w:abstractNum>
-  <w:abstractNum w:abstractNumId="8" w15:restartNumberingAfterBreak="0">
+  <w:abstractNum w:abstractNumId="9" w15:restartNumberingAfterBreak="0">
     <w:nsid w:val="59BC5C5D"/>
     <w:multiLevelType w:val="hybridMultilevel"/>
     <w:tmpl w:val="D78822CE"/>
@@ -13786,7 +16102,7 @@
       </w:pPr>
     </w:lvl>
   </w:abstractNum>
-  <w:abstractNum w:abstractNumId="9" w15:restartNumberingAfterBreak="0">
+  <w:abstractNum w:abstractNumId="10" w15:restartNumberingAfterBreak="0">
     <w:nsid w:val="6D564651"/>
     <w:multiLevelType w:val="hybridMultilevel"/>
     <w:tmpl w:val="3B745E9C"/>
@@ -13872,7 +16188,7 @@
       </w:pPr>
     </w:lvl>
   </w:abstractNum>
-  <w:abstractNum w:abstractNumId="10" w15:restartNumberingAfterBreak="0">
+  <w:abstractNum w:abstractNumId="11" w15:restartNumberingAfterBreak="0">
     <w:nsid w:val="70CA4804"/>
     <w:multiLevelType w:val="hybridMultilevel"/>
     <w:tmpl w:val="0758FD9C"/>
@@ -13958,7 +16274,7 @@
       </w:pPr>
     </w:lvl>
   </w:abstractNum>
-  <w:abstractNum w:abstractNumId="11" w15:restartNumberingAfterBreak="0">
+  <w:abstractNum w:abstractNumId="12" w15:restartNumberingAfterBreak="0">
     <w:nsid w:val="770F574A"/>
     <w:multiLevelType w:val="hybridMultilevel"/>
     <w:tmpl w:val="B6C65C94"/>
@@ -14045,13 +16361,13 @@
     </w:lvl>
   </w:abstractNum>
   <w:num w:numId="1" w16cid:durableId="910189337">
-    <w:abstractNumId w:val="10"/>
+    <w:abstractNumId w:val="11"/>
   </w:num>
   <w:num w:numId="2" w16cid:durableId="1112942856">
-    <w:abstractNumId w:val="7"/>
+    <w:abstractNumId w:val="8"/>
   </w:num>
   <w:num w:numId="3" w16cid:durableId="1602644177">
-    <w:abstractNumId w:val="9"/>
+    <w:abstractNumId w:val="10"/>
   </w:num>
   <w:num w:numId="4" w16cid:durableId="1810590323">
     <w:abstractNumId w:val="1"/>
@@ -14060,24 +16376,27 @@
     <w:abstractNumId w:val="0"/>
   </w:num>
   <w:num w:numId="6" w16cid:durableId="63452034">
+    <w:abstractNumId w:val="7"/>
+  </w:num>
+  <w:num w:numId="7" w16cid:durableId="242572925">
+    <w:abstractNumId w:val="5"/>
+  </w:num>
+  <w:num w:numId="8" w16cid:durableId="1918633654">
+    <w:abstractNumId w:val="12"/>
+  </w:num>
+  <w:num w:numId="9" w16cid:durableId="718670942">
     <w:abstractNumId w:val="6"/>
   </w:num>
-  <w:num w:numId="7" w16cid:durableId="242572925">
-    <w:abstractNumId w:val="4"/>
-  </w:num>
-  <w:num w:numId="8" w16cid:durableId="1918633654">
-    <w:abstractNumId w:val="11"/>
-  </w:num>
-  <w:num w:numId="9" w16cid:durableId="718670942">
-    <w:abstractNumId w:val="5"/>
-  </w:num>
   <w:num w:numId="10" w16cid:durableId="1635676252">
-    <w:abstractNumId w:val="8"/>
+    <w:abstractNumId w:val="9"/>
   </w:num>
   <w:num w:numId="11" w16cid:durableId="449478551">
     <w:abstractNumId w:val="2"/>
   </w:num>
   <w:num w:numId="12" w16cid:durableId="1339574166">
+    <w:abstractNumId w:val="4"/>
+  </w:num>
+  <w:num w:numId="13" w16cid:durableId="383527398">
     <w:abstractNumId w:val="3"/>
   </w:num>
 </w:numbering>
@@ -14687,7 +17006,6 @@
   <w:style w:type="character" w:default="1" w:styleId="DefaultParagraphFont">
     <w:name w:val="Default Paragraph Font"/>
     <w:uiPriority w:val="1"/>
-    <w:semiHidden/>
     <w:unhideWhenUsed/>
   </w:style>
   <w:style w:type="table" w:default="1" w:styleId="TableNormal">
@@ -15090,6 +17408,29 @@
       <w:szCs w:val="18"/>
     </w:rPr>
   </w:style>
+  <w:style w:type="character" w:styleId="Hyperlink">
+    <w:name w:val="Hyperlink"/>
+    <w:basedOn w:val="DefaultParagraphFont"/>
+    <w:uiPriority w:val="99"/>
+    <w:unhideWhenUsed/>
+    <w:rsid w:val="002F0FFB"/>
+    <w:rPr>
+      <w:color w:val="467886" w:themeColor="hyperlink"/>
+      <w:u w:val="single"/>
+    </w:rPr>
+  </w:style>
+  <w:style w:type="character" w:styleId="UnresolvedMention">
+    <w:name w:val="Unresolved Mention"/>
+    <w:basedOn w:val="DefaultParagraphFont"/>
+    <w:uiPriority w:val="99"/>
+    <w:semiHidden/>
+    <w:unhideWhenUsed/>
+    <w:rsid w:val="002F0FFB"/>
+    <w:rPr>
+      <w:color w:val="605E5C"/>
+      <w:shd w:val="clear" w:color="auto" w:fill="E1DFDD"/>
+    </w:rPr>
+  </w:style>
 </w:styles>
 </file>
 

--- a/Documentation Rshiny apps.docx
+++ b/Documentation Rshiny apps.docx
@@ -223,8 +223,16 @@
         <w:rPr>
           <w:lang w:val="en-US"/>
         </w:rPr>
-        <w:t>This package combines all these features. It</w:t>
-      </w:r>
+        <w:t xml:space="preserve">This package combines all these features. </w:t>
+      </w:r>
+      <w:proofErr w:type="gramStart"/>
+      <w:r>
+        <w:rPr>
+          <w:lang w:val="en-US"/>
+        </w:rPr>
+        <w:t>It</w:t>
+      </w:r>
+      <w:proofErr w:type="gramEnd"/>
       <w:r>
         <w:rPr>
           <w:lang w:val="en-US"/>
@@ -659,7 +667,23 @@
           <w:rFonts w:eastAsiaTheme="minorEastAsia"/>
           <w:lang w:val="en-US"/>
         </w:rPr>
-        <w:t xml:space="preserve">derived to be the following: </w:t>
+        <w:t xml:space="preserve">derived </w:t>
+      </w:r>
+      <w:proofErr w:type="gramStart"/>
+      <w:r>
+        <w:rPr>
+          <w:rFonts w:eastAsiaTheme="minorEastAsia"/>
+          <w:lang w:val="en-US"/>
+        </w:rPr>
+        <w:t>to be</w:t>
+      </w:r>
+      <w:proofErr w:type="gramEnd"/>
+      <w:r>
+        <w:rPr>
+          <w:rFonts w:eastAsiaTheme="minorEastAsia"/>
+          <w:lang w:val="en-US"/>
+        </w:rPr>
+        <w:t xml:space="preserve"> the following: </w:t>
       </w:r>
     </w:p>
     <w:p>
@@ -832,7 +856,23 @@
           <w:rFonts w:eastAsiaTheme="minorEastAsia"/>
           <w:lang w:val="en-US"/>
         </w:rPr>
-        <w:t xml:space="preserve"> is a resistance term. This simple equation does not </w:t>
+        <w:t xml:space="preserve"> is </w:t>
+      </w:r>
+      <w:proofErr w:type="gramStart"/>
+      <w:r>
+        <w:rPr>
+          <w:rFonts w:eastAsiaTheme="minorEastAsia"/>
+          <w:lang w:val="en-US"/>
+        </w:rPr>
+        <w:t>a resistance</w:t>
+      </w:r>
+      <w:proofErr w:type="gramEnd"/>
+      <w:r>
+        <w:rPr>
+          <w:rFonts w:eastAsiaTheme="minorEastAsia"/>
+          <w:lang w:val="en-US"/>
+        </w:rPr>
+        <w:t xml:space="preserve"> term. This simple equation does not </w:t>
       </w:r>
       <w:r>
         <w:rPr>
@@ -1778,7 +1818,23 @@
           <w:rFonts w:asciiTheme="majorHAnsi" w:eastAsiaTheme="majorEastAsia" w:hAnsiTheme="majorHAnsi" w:cstheme="majorBidi"/>
           <w:lang w:val="en-US"/>
         </w:rPr>
-        <w:t xml:space="preserve"> This becomes all the more obvious when discussing this in terms of </w:t>
+        <w:t xml:space="preserve"> This becomes </w:t>
+      </w:r>
+      <w:proofErr w:type="gramStart"/>
+      <w:r>
+        <w:rPr>
+          <w:rFonts w:asciiTheme="majorHAnsi" w:eastAsiaTheme="majorEastAsia" w:hAnsiTheme="majorHAnsi" w:cstheme="majorBidi"/>
+          <w:lang w:val="en-US"/>
+        </w:rPr>
+        <w:t>all the more</w:t>
+      </w:r>
+      <w:proofErr w:type="gramEnd"/>
+      <w:r>
+        <w:rPr>
+          <w:rFonts w:asciiTheme="majorHAnsi" w:eastAsiaTheme="majorEastAsia" w:hAnsiTheme="majorHAnsi" w:cstheme="majorBidi"/>
+          <w:lang w:val="en-US"/>
+        </w:rPr>
+        <w:t xml:space="preserve"> obvious when discussing this in terms of </w:t>
       </w:r>
       <m:oMath>
         <m:sSub>
@@ -3201,14 +3257,7 @@
               <w:rFonts w:ascii="Cambria Math" w:eastAsiaTheme="minorEastAsia" w:hAnsi="Cambria Math"/>
               <w:lang w:val="en-US"/>
             </w:rPr>
-            <m:t>=</m:t>
-          </m:r>
-          <m:r>
-            <w:rPr>
-              <w:rFonts w:ascii="Cambria Math" w:eastAsiaTheme="minorEastAsia" w:hAnsi="Cambria Math"/>
-              <w:lang w:val="en-US"/>
-            </w:rPr>
-            <m:t>MHF=</m:t>
+            <m:t>=MHF=</m:t>
           </m:r>
           <m:sSub>
             <m:sSubPr>
@@ -3818,7 +3867,23 @@
           <w:rFonts w:eastAsiaTheme="minorEastAsia"/>
           <w:lang w:val="en-US"/>
         </w:rPr>
-        <w:t xml:space="preserve"> is extracted from </w:t>
+        <w:t xml:space="preserve"> </w:t>
+      </w:r>
+      <w:proofErr w:type="gramStart"/>
+      <w:r>
+        <w:rPr>
+          <w:rFonts w:eastAsiaTheme="minorEastAsia"/>
+          <w:lang w:val="en-US"/>
+        </w:rPr>
+        <w:t>is</w:t>
+      </w:r>
+      <w:proofErr w:type="gramEnd"/>
+      <w:r>
+        <w:rPr>
+          <w:rFonts w:eastAsiaTheme="minorEastAsia"/>
+          <w:lang w:val="en-US"/>
+        </w:rPr>
+        <w:t xml:space="preserve"> extracted from </w:t>
       </w:r>
       <w:r>
         <w:rPr>
@@ -3846,8 +3911,17 @@
           <w:rFonts w:eastAsiaTheme="minorEastAsia"/>
           <w:lang w:val="en-US"/>
         </w:rPr>
-        <w:t>In other words</w:t>
-      </w:r>
+        <w:t xml:space="preserve">In other </w:t>
+      </w:r>
+      <w:proofErr w:type="gramStart"/>
+      <w:r>
+        <w:rPr>
+          <w:rFonts w:eastAsiaTheme="minorEastAsia"/>
+          <w:lang w:val="en-US"/>
+        </w:rPr>
+        <w:t>words</w:t>
+      </w:r>
+      <w:proofErr w:type="gramEnd"/>
       <w:r>
         <w:rPr>
           <w:rFonts w:eastAsiaTheme="minorEastAsia"/>
@@ -4015,21 +4089,7 @@
           <w:rFonts w:eastAsiaTheme="minorEastAsia"/>
           <w:lang w:val="en-US"/>
         </w:rPr>
-        <w:t xml:space="preserve">Next, the reversing component, called the </w:t>
-      </w:r>
-      <w:r>
-        <w:rPr>
-          <w:rFonts w:eastAsiaTheme="minorEastAsia"/>
-          <w:lang w:val="en-US"/>
-        </w:rPr>
-        <w:t xml:space="preserve">reversing heat flow (RHF) </w:t>
-      </w:r>
-      <w:r>
-        <w:rPr>
-          <w:rFonts w:eastAsiaTheme="minorEastAsia"/>
-          <w:lang w:val="en-US"/>
-        </w:rPr>
-        <w:t>, is extracted as such</w:t>
+        <w:t>Next, the reversing component, called the reversing heat flow (RHF) , is extracted as such</w:t>
       </w:r>
       <w:r>
         <w:rPr>
@@ -5145,42 +5205,30 @@
           <w:rFonts w:eastAsiaTheme="minorEastAsia"/>
           <w:lang w:val="en-US"/>
         </w:rPr>
-        <w:t xml:space="preserve">Not just one Fourier transform it performed, but multiple, </w:t>
-      </w:r>
-      <w:r>
-        <w:rPr>
-          <w:rFonts w:eastAsiaTheme="minorEastAsia"/>
-          <w:lang w:val="en-US"/>
-        </w:rPr>
-        <w:t xml:space="preserve">in a rolling fashion. What is meant by this is that </w:t>
-      </w:r>
-      <w:r>
-        <w:rPr>
-          <w:rFonts w:eastAsiaTheme="minorEastAsia"/>
-          <w:lang w:val="en-US"/>
-        </w:rPr>
-        <w:t>a window (generally one period in width) mo</w:t>
-      </w:r>
-      <w:r>
-        <w:rPr>
-          <w:rFonts w:eastAsiaTheme="minorEastAsia"/>
-          <w:lang w:val="en-US"/>
-        </w:rPr>
-        <w:t>ves</w:t>
-      </w:r>
-      <w:r>
-        <w:rPr>
-          <w:rFonts w:eastAsiaTheme="minorEastAsia"/>
-          <w:lang w:val="en-US"/>
-        </w:rPr>
-        <w:t xml:space="preserve"> along the MHF thermogram.</w:t>
-      </w:r>
-      <w:r>
-        <w:rPr>
-          <w:rFonts w:eastAsiaTheme="minorEastAsia"/>
-          <w:lang w:val="en-US"/>
-        </w:rPr>
-        <w:t xml:space="preserve"> </w:t>
+        <w:t xml:space="preserve">Not just one Fourier </w:t>
+      </w:r>
+      <w:proofErr w:type="gramStart"/>
+      <w:r>
+        <w:rPr>
+          <w:rFonts w:eastAsiaTheme="minorEastAsia"/>
+          <w:lang w:val="en-US"/>
+        </w:rPr>
+        <w:t>transform</w:t>
+      </w:r>
+      <w:proofErr w:type="gramEnd"/>
+      <w:r>
+        <w:rPr>
+          <w:rFonts w:eastAsiaTheme="minorEastAsia"/>
+          <w:lang w:val="en-US"/>
+        </w:rPr>
+        <w:t xml:space="preserve"> it performed, but multiple, </w:t>
+      </w:r>
+      <w:r>
+        <w:rPr>
+          <w:rFonts w:eastAsiaTheme="minorEastAsia"/>
+          <w:lang w:val="en-US"/>
+        </w:rPr>
+        <w:t xml:space="preserve">in a rolling fashion. What is meant by this is that a window (generally one period in width) moves along the MHF thermogram. </w:t>
       </w:r>
       <w:r>
         <w:rPr>
@@ -5209,7 +5257,23 @@
           <w:rFonts w:eastAsiaTheme="minorEastAsia"/>
           <w:lang w:val="en-US"/>
         </w:rPr>
-        <w:t xml:space="preserve">In practice, it is sometimes not this simple. Real mDSC data can be messy and noisy, resulting in a very poor Fourier transform. This is why this data  is often transformed and manipulated first. Moreover, taking the Fourier transform can introduce artifacts, so one can use other tricks to avoid having to perform one. These are detailed in the different </w:t>
+        <w:t xml:space="preserve">In practice, it is sometimes not this simple. Real mDSC data can be messy and noisy, resulting in a very poor Fourier </w:t>
+      </w:r>
+      <w:proofErr w:type="gramStart"/>
+      <w:r>
+        <w:rPr>
+          <w:rFonts w:eastAsiaTheme="minorEastAsia"/>
+          <w:lang w:val="en-US"/>
+        </w:rPr>
+        <w:t>transform</w:t>
+      </w:r>
+      <w:proofErr w:type="gramEnd"/>
+      <w:r>
+        <w:rPr>
+          <w:rFonts w:eastAsiaTheme="minorEastAsia"/>
+          <w:lang w:val="en-US"/>
+        </w:rPr>
+        <w:t xml:space="preserve">. This is why this data  is often transformed and manipulated first. Moreover, taking the Fourier transform can introduce artifacts, so one can use other tricks to avoid having to perform one. These are detailed in the different </w:t>
       </w:r>
       <w:proofErr w:type="spellStart"/>
       <w:r>
@@ -6296,13 +6360,27 @@
         <w:rPr>
           <w:lang w:val="en-US"/>
         </w:rPr>
-        <w:t>only a</w:t>
-      </w:r>
-      <w:r>
-        <w:rPr>
-          <w:lang w:val="en-US"/>
-        </w:rPr>
-        <w:t xml:space="preserve"> temperature modulation is applied</w:t>
+        <w:t xml:space="preserve">only </w:t>
+      </w:r>
+      <w:proofErr w:type="gramStart"/>
+      <w:r>
+        <w:rPr>
+          <w:lang w:val="en-US"/>
+        </w:rPr>
+        <w:t>a</w:t>
+      </w:r>
+      <w:r>
+        <w:rPr>
+          <w:lang w:val="en-US"/>
+        </w:rPr>
+        <w:t xml:space="preserve"> temperature</w:t>
+      </w:r>
+      <w:proofErr w:type="gramEnd"/>
+      <w:r>
+        <w:rPr>
+          <w:lang w:val="en-US"/>
+        </w:rPr>
+        <w:t xml:space="preserve"> modulation is applied</w:t>
       </w:r>
       <w:r>
         <w:rPr>
@@ -7181,67 +7259,21 @@
         <w:rPr>
           <w:lang w:val="en-US"/>
         </w:rPr>
-        <w:t>, since the program looks for the words “time”, “modulated” and “temperature”, and “</w:t>
-      </w:r>
-      <w:r>
-        <w:rPr>
-          <w:lang w:val="en-US"/>
-        </w:rPr>
-        <w:t>modulated</w:t>
-      </w:r>
-      <w:r>
-        <w:rPr>
-          <w:lang w:val="en-US"/>
-        </w:rPr>
-        <w:t>”</w:t>
-      </w:r>
-      <w:r>
-        <w:rPr>
-          <w:lang w:val="en-US"/>
-        </w:rPr>
-        <w:t xml:space="preserve"> </w:t>
-      </w:r>
-      <w:r>
-        <w:rPr>
-          <w:lang w:val="en-US"/>
-        </w:rPr>
-        <w:t>“</w:t>
-      </w:r>
-      <w:r>
-        <w:rPr>
-          <w:lang w:val="en-US"/>
-        </w:rPr>
-        <w:t>heat</w:t>
-      </w:r>
-      <w:r>
-        <w:rPr>
-          <w:lang w:val="en-US"/>
-        </w:rPr>
-        <w:t>”</w:t>
-      </w:r>
-      <w:r>
-        <w:rPr>
-          <w:lang w:val="en-US"/>
-        </w:rPr>
-        <w:t xml:space="preserve"> </w:t>
-      </w:r>
-      <w:r>
-        <w:rPr>
-          <w:lang w:val="en-US"/>
-        </w:rPr>
-        <w:t>“</w:t>
-      </w:r>
-      <w:r>
-        <w:rPr>
-          <w:lang w:val="en-US"/>
-        </w:rPr>
-        <w:t>flow</w:t>
-      </w:r>
-      <w:r>
-        <w:rPr>
-          <w:lang w:val="en-US"/>
-        </w:rPr>
-        <w:t>”. Note that the terms in your titles must be separated by spaces, e.g., write “modulated temperature”, not “</w:t>
+        <w:t xml:space="preserve">, since the program looks for the </w:t>
+      </w:r>
+      <w:proofErr w:type="gramStart"/>
+      <w:r>
+        <w:rPr>
+          <w:lang w:val="en-US"/>
+        </w:rPr>
+        <w:t>words</w:t>
+      </w:r>
+      <w:proofErr w:type="gramEnd"/>
+      <w:r>
+        <w:rPr>
+          <w:lang w:val="en-US"/>
+        </w:rPr>
+        <w:t xml:space="preserve"> “time”, “modulated” and “temperature”, and “modulated” “heat” “flow”. Note that the terms in your titles must be separated by spaces, e.g., write “modulated temperature”, not “</w:t>
       </w:r>
       <w:proofErr w:type="spellStart"/>
       <w:r>
@@ -7292,7 +7324,21 @@
           <w:lang w:val="en-US"/>
         </w:rPr>
         <w:lastRenderedPageBreak/>
-        <w:t xml:space="preserve">It is of the utmost importance that the data exported to the Excel contains enough significant figures; preferably 5 or above. If not, </w:t>
+        <w:t xml:space="preserve">It is of the utmost importance that the data exported to </w:t>
+      </w:r>
+      <w:proofErr w:type="gramStart"/>
+      <w:r>
+        <w:rPr>
+          <w:lang w:val="en-US"/>
+        </w:rPr>
+        <w:t>the Excel</w:t>
+      </w:r>
+      <w:proofErr w:type="gramEnd"/>
+      <w:r>
+        <w:rPr>
+          <w:lang w:val="en-US"/>
+        </w:rPr>
+        <w:t xml:space="preserve"> contains enough significant figures; preferably 5 or above. If not, </w:t>
       </w:r>
       <w:r>
         <w:rPr>
@@ -7526,7 +7572,21 @@
         <w:rPr>
           <w:lang w:val="en-US"/>
         </w:rPr>
-        <w:t xml:space="preserve">Only the mDSC deconvolution-specific details are mentioned here. Details on how the software comes to a series of modulations to analyze is </w:t>
+        <w:t xml:space="preserve">Only the mDSC deconvolution-specific details are mentioned here. Details on how the software comes to a series of modulations to analyze </w:t>
+      </w:r>
+      <w:proofErr w:type="gramStart"/>
+      <w:r>
+        <w:rPr>
+          <w:lang w:val="en-US"/>
+        </w:rPr>
+        <w:t>is</w:t>
+      </w:r>
+      <w:proofErr w:type="gramEnd"/>
+      <w:r>
+        <w:rPr>
+          <w:lang w:val="en-US"/>
+        </w:rPr>
+        <w:t xml:space="preserve"> </w:t>
       </w:r>
       <w:r>
         <w:rPr>
@@ -8063,14 +8123,7 @@
           <w:rFonts w:eastAsiaTheme="minorEastAsia"/>
           <w:lang w:val="en-US"/>
         </w:rPr>
-        <w:t>MHF</w:t>
-      </w:r>
-      <w:r>
-        <w:rPr>
-          <w:rFonts w:eastAsiaTheme="minorEastAsia"/>
-          <w:lang w:val="en-US"/>
-        </w:rPr>
-        <w:t xml:space="preserve"> </w:t>
+        <w:t xml:space="preserve">MHF </w:t>
       </w:r>
       <w:r>
         <w:rPr>
@@ -8162,7 +8215,23 @@
           <w:rFonts w:eastAsiaTheme="minorEastAsia"/>
           <w:lang w:val="en-US"/>
         </w:rPr>
-        <w:t xml:space="preserve">contain only few time points in certain cases, and </w:t>
+        <w:t xml:space="preserve">contain only </w:t>
+      </w:r>
+      <w:proofErr w:type="gramStart"/>
+      <w:r>
+        <w:rPr>
+          <w:rFonts w:eastAsiaTheme="minorEastAsia"/>
+          <w:lang w:val="en-US"/>
+        </w:rPr>
+        <w:t>few</w:t>
+      </w:r>
+      <w:proofErr w:type="gramEnd"/>
+      <w:r>
+        <w:rPr>
+          <w:rFonts w:eastAsiaTheme="minorEastAsia"/>
+          <w:lang w:val="en-US"/>
+        </w:rPr>
+        <w:t xml:space="preserve"> time points in certain cases, and </w:t>
       </w:r>
       <w:r>
         <w:rPr>
@@ -8609,7 +8678,23 @@
           <w:rFonts w:eastAsiaTheme="minorEastAsia"/>
           <w:lang w:val="en-US"/>
         </w:rPr>
-        <w:t xml:space="preserve"> (called coherent gain) is applied to the final magnitudes. </w:t>
+        <w:t xml:space="preserve"> (called coherent gain) is applied to the final </w:t>
+      </w:r>
+      <w:proofErr w:type="gramStart"/>
+      <w:r>
+        <w:rPr>
+          <w:rFonts w:eastAsiaTheme="minorEastAsia"/>
+          <w:lang w:val="en-US"/>
+        </w:rPr>
+        <w:t>magnitudes</w:t>
+      </w:r>
+      <w:proofErr w:type="gramEnd"/>
+      <w:r>
+        <w:rPr>
+          <w:rFonts w:eastAsiaTheme="minorEastAsia"/>
+          <w:lang w:val="en-US"/>
+        </w:rPr>
+        <w:t xml:space="preserve">. </w:t>
       </w:r>
       <w:r>
         <w:rPr>
@@ -8645,7 +8730,23 @@
           <w:rFonts w:eastAsiaTheme="minorEastAsia"/>
           <w:lang w:val="en-US"/>
         </w:rPr>
-        <w:t xml:space="preserve">After the Hanning window transform, the signal is zero-padded. A Fourier transform generates a series of frequency bins on the </w:t>
+        <w:t xml:space="preserve">After the Hanning window </w:t>
+      </w:r>
+      <w:proofErr w:type="gramStart"/>
+      <w:r>
+        <w:rPr>
+          <w:rFonts w:eastAsiaTheme="minorEastAsia"/>
+          <w:lang w:val="en-US"/>
+        </w:rPr>
+        <w:t>transform</w:t>
+      </w:r>
+      <w:proofErr w:type="gramEnd"/>
+      <w:r>
+        <w:rPr>
+          <w:rFonts w:eastAsiaTheme="minorEastAsia"/>
+          <w:lang w:val="en-US"/>
+        </w:rPr>
+        <w:t xml:space="preserve">, the signal is zero-padded. A Fourier transform generates a series of frequency bins on the </w:t>
       </w:r>
       <w:r>
         <w:rPr>
@@ -9781,6 +9882,7 @@
         </w:rPr>
         <w:t xml:space="preserve">It must be stated here that </w:t>
       </w:r>
+      <w:proofErr w:type="gramStart"/>
       <w:r>
         <w:rPr>
           <w:rFonts w:eastAsiaTheme="minorEastAsia"/>
@@ -9788,6 +9890,7 @@
         </w:rPr>
         <w:t>currently,</w:t>
       </w:r>
+      <w:proofErr w:type="gramEnd"/>
       <w:r>
         <w:rPr>
           <w:rFonts w:eastAsiaTheme="minorEastAsia"/>
@@ -9933,13 +10036,27 @@
         <w:rPr>
           <w:lang w:val="en-US"/>
         </w:rPr>
-        <w:t>The Excel sheet is l</w:t>
-      </w:r>
-      <w:r>
-        <w:rPr>
-          <w:lang w:val="en-US"/>
-        </w:rPr>
-        <w:t xml:space="preserve">oaded and column names are assigned based on titles present in the Excel. </w:t>
+        <w:t xml:space="preserve">The Excel sheet is </w:t>
+      </w:r>
+      <w:proofErr w:type="gramStart"/>
+      <w:r>
+        <w:rPr>
+          <w:lang w:val="en-US"/>
+        </w:rPr>
+        <w:t>l</w:t>
+      </w:r>
+      <w:r>
+        <w:rPr>
+          <w:lang w:val="en-US"/>
+        </w:rPr>
+        <w:t>oaded</w:t>
+      </w:r>
+      <w:proofErr w:type="gramEnd"/>
+      <w:r>
+        <w:rPr>
+          <w:lang w:val="en-US"/>
+        </w:rPr>
+        <w:t xml:space="preserve"> and column names are assigned based on titles present in the Excel. </w:t>
       </w:r>
     </w:p>
     <w:p>
@@ -10707,14 +10824,7 @@
                       <w:rFonts w:ascii="Cambria Math" w:eastAsiaTheme="minorEastAsia" w:hAnsi="Cambria Math"/>
                       <w:lang w:val="en-US"/>
                     </w:rPr>
-                    <m:t>sampling rate</m:t>
-                  </m:r>
-                  <m:r>
-                    <w:rPr>
-                      <w:rFonts w:ascii="Cambria Math" w:eastAsiaTheme="minorEastAsia" w:hAnsi="Cambria Math"/>
-                      <w:lang w:val="en-US"/>
-                    </w:rPr>
-                    <m:t>*period</m:t>
+                    <m:t>sampling rate*period</m:t>
                   </m:r>
                 </m:num>
                 <m:den>
@@ -10793,7 +10903,23 @@
           <w:rFonts w:eastAsiaTheme="minorEastAsia"/>
           <w:lang w:val="en-US"/>
         </w:rPr>
-        <w:t>One of the user inputs is the number of modulations that need to be taken into account for the calculation</w:t>
+        <w:t xml:space="preserve">One of the user inputs is the number of modulations that need to be </w:t>
+      </w:r>
+      <w:proofErr w:type="gramStart"/>
+      <w:r>
+        <w:rPr>
+          <w:rFonts w:eastAsiaTheme="minorEastAsia"/>
+          <w:lang w:val="en-US"/>
+        </w:rPr>
+        <w:t>taken into account</w:t>
+      </w:r>
+      <w:proofErr w:type="gramEnd"/>
+      <w:r>
+        <w:rPr>
+          <w:rFonts w:eastAsiaTheme="minorEastAsia"/>
+          <w:lang w:val="en-US"/>
+        </w:rPr>
+        <w:t xml:space="preserve"> for the calculation</w:t>
       </w:r>
       <w:r>
         <w:rPr>
@@ -11078,8 +11204,16 @@
         <w:rPr>
           <w:lang w:val="en-US"/>
         </w:rPr>
-        <w:t>Issues with the Excel</w:t>
-      </w:r>
+        <w:t xml:space="preserve">Issues with </w:t>
+      </w:r>
+      <w:proofErr w:type="gramStart"/>
+      <w:r>
+        <w:rPr>
+          <w:lang w:val="en-US"/>
+        </w:rPr>
+        <w:t>the Excel</w:t>
+      </w:r>
+      <w:proofErr w:type="gramEnd"/>
       <w:r>
         <w:rPr>
           <w:lang w:val="en-US"/>
@@ -11326,7 +11460,21 @@
         <w:rPr>
           <w:lang w:val="en-US"/>
         </w:rPr>
-        <w:t xml:space="preserve">Any of the other inputs on the first page is missing </w:t>
+        <w:t xml:space="preserve">Any of the other inputs on the first page </w:t>
+      </w:r>
+      <w:proofErr w:type="gramStart"/>
+      <w:r>
+        <w:rPr>
+          <w:lang w:val="en-US"/>
+        </w:rPr>
+        <w:t>is</w:t>
+      </w:r>
+      <w:proofErr w:type="gramEnd"/>
+      <w:r>
+        <w:rPr>
+          <w:lang w:val="en-US"/>
+        </w:rPr>
+        <w:t xml:space="preserve"> missing </w:t>
       </w:r>
     </w:p>
     <w:p>
@@ -11345,7 +11493,21 @@
           <w:lang w:val="en-US"/>
         </w:rPr>
         <w:lastRenderedPageBreak/>
-        <w:t xml:space="preserve">The user recalculates with a different number of modulations but the </w:t>
+        <w:t xml:space="preserve">The user recalculates with a different number of </w:t>
+      </w:r>
+      <w:proofErr w:type="gramStart"/>
+      <w:r>
+        <w:rPr>
+          <w:lang w:val="en-US"/>
+        </w:rPr>
+        <w:t>modulations</w:t>
+      </w:r>
+      <w:proofErr w:type="gramEnd"/>
+      <w:r>
+        <w:rPr>
+          <w:lang w:val="en-US"/>
+        </w:rPr>
+        <w:t xml:space="preserve"> but the </w:t>
       </w:r>
       <w:r>
         <w:rPr>
@@ -11440,13 +11602,51 @@
         <w:rPr>
           <w:lang w:val="en-US"/>
         </w:rPr>
-        <w:t xml:space="preserve">deconvolute the data in a different way, by looking at the raw modulated heat flow signal. Additionally, this </w:t>
-      </w:r>
-      <w:r>
-        <w:rPr>
-          <w:lang w:val="en-US"/>
-        </w:rPr>
-        <w:t>comparing the results from the Fourier transform and those obtained through the alternative method can be informative when it comes to detecting artifacts. Hence, this app also includes a Fourier-transform based method in order for the user to compare the two ou</w:t>
+        <w:t xml:space="preserve">deconvolute the data in a different way, by looking at the raw modulated heat flow signal. Additionally, </w:t>
+      </w:r>
+      <w:r>
+        <w:rPr>
+          <w:lang w:val="en-US"/>
+        </w:rPr>
+        <w:t xml:space="preserve">comparing the results from the Fourier </w:t>
+      </w:r>
+      <w:proofErr w:type="gramStart"/>
+      <w:r>
+        <w:rPr>
+          <w:lang w:val="en-US"/>
+        </w:rPr>
+        <w:t>transform</w:t>
+      </w:r>
+      <w:proofErr w:type="gramEnd"/>
+      <w:r>
+        <w:rPr>
+          <w:lang w:val="en-US"/>
+        </w:rPr>
+        <w:t xml:space="preserve"> and those obtained through the alternative method can be informative when it comes to detecting artifacts. Hence, this app also </w:t>
+      </w:r>
+      <w:r>
+        <w:rPr>
+          <w:lang w:val="en-US"/>
+        </w:rPr>
+        <w:t>offers</w:t>
+      </w:r>
+      <w:r>
+        <w:rPr>
+          <w:lang w:val="en-US"/>
+        </w:rPr>
+        <w:t xml:space="preserve"> a Fourier-transform based method </w:t>
+      </w:r>
+      <w:r>
+        <w:rPr>
+          <w:lang w:val="en-US"/>
+        </w:rPr>
+        <w:t>for</w:t>
+      </w:r>
+      <w:r>
+        <w:rPr>
+          <w:lang w:val="en-US"/>
+        </w:rPr>
+        <w:t xml:space="preserve"> the user to compare the two ou</w:t>
       </w:r>
       <w:r>
         <w:rPr>
@@ -11498,7 +11698,19 @@
         <w:rPr>
           <w:lang w:val="en-US"/>
         </w:rPr>
-        <w:t xml:space="preserve">The user must perform an mDSC analysis of a sample and export an Excel containing the following: </w:t>
+        <w:t>The user must perform an mDSC analysis of a sample and export an Excel containing</w:t>
+      </w:r>
+      <w:r>
+        <w:rPr>
+          <w:lang w:val="en-US"/>
+        </w:rPr>
+        <w:t>/characterized by</w:t>
+      </w:r>
+      <w:r>
+        <w:rPr>
+          <w:lang w:val="en-US"/>
+        </w:rPr>
+        <w:t xml:space="preserve"> the following: </w:t>
       </w:r>
     </w:p>
     <w:p>
@@ -11506,7 +11718,7 @@
         <w:pStyle w:val="ListParagraph"/>
         <w:numPr>
           <w:ilvl w:val="0"/>
-          <w:numId w:val="5"/>
+          <w:numId w:val="14"/>
         </w:numPr>
         <w:rPr>
           <w:lang w:val="en-US"/>
@@ -11516,7 +11728,21 @@
         <w:rPr>
           <w:lang w:val="en-US"/>
         </w:rPr>
-        <w:t xml:space="preserve">An empty first two rows </w:t>
+        <w:t>The Excel file must be in the .xlsx or .</w:t>
+      </w:r>
+      <w:proofErr w:type="spellStart"/>
+      <w:r>
+        <w:rPr>
+          <w:lang w:val="en-US"/>
+        </w:rPr>
+        <w:t>xls</w:t>
+      </w:r>
+      <w:proofErr w:type="spellEnd"/>
+      <w:r>
+        <w:rPr>
+          <w:lang w:val="en-US"/>
+        </w:rPr>
+        <w:t xml:space="preserve"> format. </w:t>
       </w:r>
     </w:p>
     <w:p>
@@ -11524,7 +11750,7 @@
         <w:pStyle w:val="ListParagraph"/>
         <w:numPr>
           <w:ilvl w:val="0"/>
-          <w:numId w:val="5"/>
+          <w:numId w:val="14"/>
         </w:numPr>
         <w:rPr>
           <w:lang w:val="en-US"/>
@@ -11534,7 +11760,7 @@
         <w:rPr>
           <w:lang w:val="en-US"/>
         </w:rPr>
-        <w:t>A first column containing time data</w:t>
+        <w:t xml:space="preserve">The Excel must not be opened on the user’s computer when loading it. </w:t>
       </w:r>
     </w:p>
     <w:p>
@@ -11542,7 +11768,7 @@
         <w:pStyle w:val="ListParagraph"/>
         <w:numPr>
           <w:ilvl w:val="0"/>
-          <w:numId w:val="5"/>
+          <w:numId w:val="14"/>
         </w:numPr>
         <w:rPr>
           <w:lang w:val="en-US"/>
@@ -11552,7 +11778,121 @@
         <w:rPr>
           <w:lang w:val="en-US"/>
         </w:rPr>
-        <w:t>A second column containing unmodulated temperature data</w:t>
+        <w:t xml:space="preserve">The Excel must have the </w:t>
+      </w:r>
+      <w:r>
+        <w:rPr>
+          <w:b/>
+          <w:bCs/>
+          <w:lang w:val="en-US"/>
+        </w:rPr>
+        <w:t>time data</w:t>
+      </w:r>
+      <w:r>
+        <w:rPr>
+          <w:lang w:val="en-US"/>
+        </w:rPr>
+        <w:t xml:space="preserve"> (in minutes), the </w:t>
+      </w:r>
+      <w:r>
+        <w:rPr>
+          <w:b/>
+          <w:bCs/>
+          <w:lang w:val="en-US"/>
+        </w:rPr>
+        <w:t>temperature data</w:t>
+      </w:r>
+      <w:r>
+        <w:rPr>
+          <w:lang w:val="en-US"/>
+        </w:rPr>
+        <w:t xml:space="preserve"> (in °C) and the </w:t>
+      </w:r>
+      <w:r>
+        <w:rPr>
+          <w:b/>
+          <w:bCs/>
+          <w:lang w:val="en-US"/>
+        </w:rPr>
+        <w:t>normalized modulated heat flow data</w:t>
+      </w:r>
+      <w:r>
+        <w:rPr>
+          <w:lang w:val="en-US"/>
+        </w:rPr>
+        <w:t xml:space="preserve"> (in W/g). It is preferable that it does not contain other heat flow data, since it might throw an error otherwise. The order of the columns does not matter. The presence of rows containing other information does not matter. These things are all detected and filtered out appropriately, since the program looks for the </w:t>
+      </w:r>
+      <w:proofErr w:type="gramStart"/>
+      <w:r>
+        <w:rPr>
+          <w:lang w:val="en-US"/>
+        </w:rPr>
+        <w:t>words</w:t>
+      </w:r>
+      <w:proofErr w:type="gramEnd"/>
+      <w:r>
+        <w:rPr>
+          <w:lang w:val="en-US"/>
+        </w:rPr>
+        <w:t xml:space="preserve"> “time”, “modulated” and “temperature”, and “modulated” “heat” “flow”. Note that the terms in your titles must be separated by </w:t>
+      </w:r>
+      <w:r>
+        <w:rPr>
+          <w:b/>
+          <w:bCs/>
+          <w:lang w:val="en-US"/>
+        </w:rPr>
+        <w:t>spaces</w:t>
+      </w:r>
+      <w:r>
+        <w:rPr>
+          <w:lang w:val="en-US"/>
+        </w:rPr>
+        <w:t xml:space="preserve">, e.g., write “modulated </w:t>
+      </w:r>
+      <w:r>
+        <w:rPr>
+          <w:lang w:val="en-US"/>
+        </w:rPr>
+        <w:t>heat flow</w:t>
+      </w:r>
+      <w:r>
+        <w:rPr>
+          <w:lang w:val="en-US"/>
+        </w:rPr>
+        <w:t>”, not “</w:t>
+      </w:r>
+      <w:proofErr w:type="spellStart"/>
+      <w:r>
+        <w:rPr>
+          <w:lang w:val="en-US"/>
+        </w:rPr>
+        <w:t>modulated_</w:t>
+      </w:r>
+      <w:r>
+        <w:rPr>
+          <w:lang w:val="en-US"/>
+        </w:rPr>
+        <w:t>heat_flow</w:t>
+      </w:r>
+      <w:proofErr w:type="spellEnd"/>
+      <w:r>
+        <w:rPr>
+          <w:lang w:val="en-US"/>
+        </w:rPr>
+        <w:t xml:space="preserve">”. </w:t>
+      </w:r>
+      <w:r>
+        <w:rPr>
+          <w:lang w:val="en-US"/>
+        </w:rPr>
+        <w:t>If the user wishes to</w:t>
+      </w:r>
+      <w:r>
+        <w:rPr>
+          <w:lang w:val="en-US"/>
+        </w:rPr>
+        <w:t xml:space="preserve"> compute the RHF based on the deconvolution performed by the manufacturer’s software, a total heat flow column must also be present. </w:t>
       </w:r>
     </w:p>
     <w:p>
@@ -11560,7 +11900,7 @@
         <w:pStyle w:val="ListParagraph"/>
         <w:numPr>
           <w:ilvl w:val="0"/>
-          <w:numId w:val="5"/>
+          <w:numId w:val="14"/>
         </w:numPr>
         <w:rPr>
           <w:lang w:val="en-US"/>
@@ -11570,7 +11910,51 @@
         <w:rPr>
           <w:lang w:val="en-US"/>
         </w:rPr>
-        <w:t>A last column containing modulated heat flow data.</w:t>
+        <w:t xml:space="preserve">The user must select the sheet to be read in manually if the data is not in the first sheet of the Excel. </w:t>
+      </w:r>
+    </w:p>
+    <w:p>
+      <w:pPr>
+        <w:pStyle w:val="ListParagraph"/>
+        <w:numPr>
+          <w:ilvl w:val="0"/>
+          <w:numId w:val="14"/>
+        </w:numPr>
+        <w:rPr>
+          <w:lang w:val="en-US"/>
+        </w:rPr>
+      </w:pPr>
+      <w:r>
+        <w:rPr>
+          <w:lang w:val="en-US"/>
+        </w:rPr>
+        <w:t xml:space="preserve">It is of the utmost importance that the data exported to </w:t>
+      </w:r>
+      <w:r>
+        <w:rPr>
+          <w:lang w:val="en-US"/>
+        </w:rPr>
+        <w:t>Excel</w:t>
+      </w:r>
+      <w:r>
+        <w:rPr>
+          <w:lang w:val="en-US"/>
+        </w:rPr>
+        <w:t xml:space="preserve"> contains </w:t>
+      </w:r>
+      <w:proofErr w:type="gramStart"/>
+      <w:r>
+        <w:rPr>
+          <w:lang w:val="en-US"/>
+        </w:rPr>
+        <w:t>enough significant</w:t>
+      </w:r>
+      <w:proofErr w:type="gramEnd"/>
+      <w:r>
+        <w:rPr>
+          <w:lang w:val="en-US"/>
+        </w:rPr>
+        <w:t xml:space="preserve"> figures; preferably 5 or above. If not, maxima and minima will not be detected accurately (due to overlapping values), and the program will fail or produce unreliable results. A warning is printed if this is the case. </w:t>
       </w:r>
     </w:p>
     <w:p>
@@ -11658,6 +12042,31 @@
           <w:lang w:val="en-US"/>
         </w:rPr>
         <w:t>Graphs displaying the deconvoluted thermograms can be found in the corresponding tab.</w:t>
+      </w:r>
+      <w:r>
+        <w:rPr>
+          <w:lang w:val="en-US"/>
+        </w:rPr>
+        <w:t xml:space="preserve"> </w:t>
+      </w:r>
+      <w:r>
+        <w:rPr>
+          <w:lang w:val="en-US"/>
+        </w:rPr>
+        <w:t xml:space="preserve">An Excel with the analyzed data as well as several plots can also be downloaded via the download </w:t>
+      </w:r>
+      <w:r>
+        <w:rPr>
+          <w:lang w:val="en-US"/>
+        </w:rPr>
+        <w:lastRenderedPageBreak/>
+        <w:t xml:space="preserve">tab, or, in the case of the plots, via the </w:t>
+      </w:r>
+      <w:r>
+        <w:rPr>
+          <w:lang w:val="en-US"/>
+        </w:rPr>
+        <w:t xml:space="preserve">graphs tab itself (camera in top right corner of graph when hovering over it). </w:t>
       </w:r>
     </w:p>
     <w:p>
@@ -11980,22 +12389,28 @@
           <w:rFonts w:eastAsiaTheme="minorEastAsia"/>
           <w:lang w:val="en-US"/>
         </w:rPr>
-        <w:t xml:space="preserve"> The average is then calculated by divided these points by 2. T</w:t>
-      </w:r>
-      <w:r>
-        <w:rPr>
-          <w:rFonts w:eastAsiaTheme="minorEastAsia"/>
-          <w:lang w:val="en-US"/>
-        </w:rPr>
-        <w:t xml:space="preserve">emperatures at which these averages occur are then calculated in similar fashion. These points are then plotted against </w:t>
-      </w:r>
-      <w:r>
-        <w:rPr>
-          <w:rFonts w:eastAsiaTheme="minorEastAsia"/>
-          <w:lang w:val="en-US"/>
-        </w:rPr>
-        <w:lastRenderedPageBreak/>
-        <w:t xml:space="preserve">temperature in the final thermogram. </w:t>
+        <w:t xml:space="preserve"> The average is then calculated by divid</w:t>
+      </w:r>
+      <w:r>
+        <w:rPr>
+          <w:rFonts w:eastAsiaTheme="minorEastAsia"/>
+          <w:lang w:val="en-US"/>
+        </w:rPr>
+        <w:t>ing</w:t>
+      </w:r>
+      <w:r>
+        <w:rPr>
+          <w:rFonts w:eastAsiaTheme="minorEastAsia"/>
+          <w:lang w:val="en-US"/>
+        </w:rPr>
+        <w:t xml:space="preserve"> these points by 2. T</w:t>
+      </w:r>
+      <w:r>
+        <w:rPr>
+          <w:rFonts w:eastAsiaTheme="minorEastAsia"/>
+          <w:lang w:val="en-US"/>
+        </w:rPr>
+        <w:t xml:space="preserve">emperatures at which these averages occur are then calculated in similar fashion. These points are then plotted against temperature in the final thermogram. </w:t>
       </w:r>
       <w:r>
         <w:rPr>
@@ -12152,7 +12567,21 @@
         <w:rPr>
           <w:lang w:val="en-US"/>
         </w:rPr>
-        <w:t>Read in the Excel</w:t>
+        <w:t xml:space="preserve">Read in </w:t>
+      </w:r>
+      <w:proofErr w:type="gramStart"/>
+      <w:r>
+        <w:rPr>
+          <w:lang w:val="en-US"/>
+        </w:rPr>
+        <w:t>the Excel</w:t>
+      </w:r>
+      <w:proofErr w:type="gramEnd"/>
+      <w:r>
+        <w:rPr>
+          <w:lang w:val="en-US"/>
+        </w:rPr>
+        <w:t>.</w:t>
       </w:r>
     </w:p>
     <w:p>
@@ -12242,7 +12671,19 @@
         <w:rPr>
           <w:lang w:val="en-US"/>
         </w:rPr>
-        <w:t xml:space="preserve">The amount of minima and maxima are counted. </w:t>
+        <w:t xml:space="preserve">The </w:t>
+      </w:r>
+      <w:r>
+        <w:rPr>
+          <w:lang w:val="en-US"/>
+        </w:rPr>
+        <w:t>number</w:t>
+      </w:r>
+      <w:r>
+        <w:rPr>
+          <w:lang w:val="en-US"/>
+        </w:rPr>
+        <w:t xml:space="preserve"> of minima and maxima are counted. </w:t>
       </w:r>
     </w:p>
     <w:p>
@@ -12518,6 +12959,7 @@
         <w:rPr>
           <w:lang w:val="en-US"/>
         </w:rPr>
+        <w:lastRenderedPageBreak/>
         <w:t>The user inputs an Excel sheet with data not containing enough significant figures</w:t>
       </w:r>
     </w:p>
@@ -12748,7 +13190,21 @@
         <w:rPr>
           <w:lang w:val="en-US"/>
         </w:rPr>
-        <w:t xml:space="preserve">Any of the other inputs on the first page is missing </w:t>
+        <w:t xml:space="preserve">Any of the other inputs on the first page </w:t>
+      </w:r>
+      <w:proofErr w:type="gramStart"/>
+      <w:r>
+        <w:rPr>
+          <w:lang w:val="en-US"/>
+        </w:rPr>
+        <w:t>is</w:t>
+      </w:r>
+      <w:proofErr w:type="gramEnd"/>
+      <w:r>
+        <w:rPr>
+          <w:lang w:val="en-US"/>
+        </w:rPr>
+        <w:t xml:space="preserve"> missing </w:t>
       </w:r>
     </w:p>
     <w:p>
@@ -12840,7 +13296,35 @@
         <w:rPr>
           <w:lang w:val="en-US"/>
         </w:rPr>
-        <w:t>It must be said that this app is not a physical simulation. It is strictly a mathematical tool, that generated a modulated heat flow and deconvolutes it using a Fourier transform.</w:t>
+        <w:t xml:space="preserve">It must be said that this app is not a physical simulation. It is strictly a mathematical tool, that </w:t>
+      </w:r>
+      <w:proofErr w:type="gramStart"/>
+      <w:r>
+        <w:rPr>
+          <w:lang w:val="en-US"/>
+        </w:rPr>
+        <w:t>generated</w:t>
+      </w:r>
+      <w:proofErr w:type="gramEnd"/>
+      <w:r>
+        <w:rPr>
+          <w:lang w:val="en-US"/>
+        </w:rPr>
+        <w:t xml:space="preserve"> a modulated heat flow and deconvolutes it </w:t>
+      </w:r>
+      <w:proofErr w:type="gramStart"/>
+      <w:r>
+        <w:rPr>
+          <w:lang w:val="en-US"/>
+        </w:rPr>
+        <w:t>using</w:t>
+      </w:r>
+      <w:proofErr w:type="gramEnd"/>
+      <w:r>
+        <w:rPr>
+          <w:lang w:val="en-US"/>
+        </w:rPr>
+        <w:t xml:space="preserve"> a Fourier transform.</w:t>
       </w:r>
     </w:p>
     <w:p>
@@ -13866,19 +14350,44 @@
           <w:lang w:val="en-US"/>
         </w:rPr>
       </w:pPr>
-      <w:r>
-        <w:rPr>
-          <w:rFonts w:eastAsiaTheme="minorEastAsia"/>
-          <w:lang w:val="en-US"/>
-        </w:rPr>
-        <w:t>The end result of a</w:t>
-      </w:r>
-      <w:r>
-        <w:rPr>
-          <w:rFonts w:eastAsiaTheme="minorEastAsia"/>
-          <w:lang w:val="en-US"/>
-        </w:rPr>
-        <w:t xml:space="preserve">dding the oscillation, the baseline, the Tg(s), and the other events is essentially the equation that was presented in the </w:t>
+      <w:proofErr w:type="gramStart"/>
+      <w:r>
+        <w:rPr>
+          <w:rFonts w:eastAsiaTheme="minorEastAsia"/>
+          <w:lang w:val="en-US"/>
+        </w:rPr>
+        <w:t>The end result</w:t>
+      </w:r>
+      <w:proofErr w:type="gramEnd"/>
+      <w:r>
+        <w:rPr>
+          <w:rFonts w:eastAsiaTheme="minorEastAsia"/>
+          <w:lang w:val="en-US"/>
+        </w:rPr>
+        <w:t xml:space="preserve"> of a</w:t>
+      </w:r>
+      <w:r>
+        <w:rPr>
+          <w:rFonts w:eastAsiaTheme="minorEastAsia"/>
+          <w:lang w:val="en-US"/>
+        </w:rPr>
+        <w:t xml:space="preserve">dding </w:t>
+      </w:r>
+      <w:proofErr w:type="gramStart"/>
+      <w:r>
+        <w:rPr>
+          <w:rFonts w:eastAsiaTheme="minorEastAsia"/>
+          <w:lang w:val="en-US"/>
+        </w:rPr>
+        <w:t>the oscillation</w:t>
+      </w:r>
+      <w:proofErr w:type="gramEnd"/>
+      <w:r>
+        <w:rPr>
+          <w:rFonts w:eastAsiaTheme="minorEastAsia"/>
+          <w:lang w:val="en-US"/>
+        </w:rPr>
+        <w:t xml:space="preserve">, the baseline, the Tg(s), and the other events is essentially the equation that was presented in the </w:t>
       </w:r>
       <w:r>
         <w:rPr>
@@ -14275,7 +14784,21 @@
         <w:rPr>
           <w:lang w:val="en-US"/>
         </w:rPr>
-        <w:t xml:space="preserve">they are resamples after fully initializing the </w:t>
+        <w:t xml:space="preserve">they are </w:t>
+      </w:r>
+      <w:proofErr w:type="gramStart"/>
+      <w:r>
+        <w:rPr>
+          <w:lang w:val="en-US"/>
+        </w:rPr>
+        <w:t>resamples</w:t>
+      </w:r>
+      <w:proofErr w:type="gramEnd"/>
+      <w:r>
+        <w:rPr>
+          <w:lang w:val="en-US"/>
+        </w:rPr>
+        <w:t xml:space="preserve"> after fully initializing the </w:t>
       </w:r>
       <w:r>
         <w:rPr>
@@ -14389,7 +14912,23 @@
           <w:rFonts w:eastAsiaTheme="minorEastAsia"/>
           <w:lang w:val="en-US"/>
         </w:rPr>
-        <w:t>Reversing heat flow</w:t>
+        <w:t xml:space="preserve">Reversing </w:t>
+      </w:r>
+      <w:proofErr w:type="gramStart"/>
+      <w:r>
+        <w:rPr>
+          <w:rFonts w:eastAsiaTheme="minorEastAsia"/>
+          <w:lang w:val="en-US"/>
+        </w:rPr>
+        <w:t>heat</w:t>
+      </w:r>
+      <w:proofErr w:type="gramEnd"/>
+      <w:r>
+        <w:rPr>
+          <w:rFonts w:eastAsiaTheme="minorEastAsia"/>
+          <w:lang w:val="en-US"/>
+        </w:rPr>
+        <w:t xml:space="preserve"> flow</w:t>
       </w:r>
     </w:p>
     <w:p>
@@ -14596,7 +15135,23 @@
           <w:rFonts w:eastAsiaTheme="minorEastAsia"/>
           <w:lang w:val="en-US"/>
         </w:rPr>
-        <w:t xml:space="preserve"> is determined using a fast Fourier transform (FFT). In short, the signal is transformed using an FFT, and the y-value of the frequency bin corresponding to the user input frequency is extracted. This signal is multiplied by two to take into account symmetrical negative frequencies, and is then </w:t>
+        <w:t xml:space="preserve"> is determined using a fast Fourier transform (FFT). In short, the signal is transformed using an FFT, and the y-value of the frequency bin corresponding to the user input frequency is extracted. This signal is multiplied by two to </w:t>
+      </w:r>
+      <w:proofErr w:type="gramStart"/>
+      <w:r>
+        <w:rPr>
+          <w:rFonts w:eastAsiaTheme="minorEastAsia"/>
+          <w:lang w:val="en-US"/>
+        </w:rPr>
+        <w:t>take into account</w:t>
+      </w:r>
+      <w:proofErr w:type="gramEnd"/>
+      <w:r>
+        <w:rPr>
+          <w:rFonts w:eastAsiaTheme="minorEastAsia"/>
+          <w:lang w:val="en-US"/>
+        </w:rPr>
+        <w:t xml:space="preserve"> symmetrical negative frequencies, and is then </w:t>
       </w:r>
       <w:r>
         <w:rPr>
@@ -15153,8 +15708,16 @@
         <w:rPr>
           <w:lang w:val="en-US"/>
         </w:rPr>
-        <w:t>The user leaves one of the inputs blank</w:t>
-      </w:r>
+        <w:t xml:space="preserve">The user leaves one of the inputs </w:t>
+      </w:r>
+      <w:proofErr w:type="gramStart"/>
+      <w:r>
+        <w:rPr>
+          <w:lang w:val="en-US"/>
+        </w:rPr>
+        <w:t>blank</w:t>
+      </w:r>
+      <w:proofErr w:type="gramEnd"/>
     </w:p>
     <w:p>
       <w:pPr>
@@ -15409,6 +15972,92 @@
     </w:lvl>
   </w:abstractNum>
   <w:abstractNum w:abstractNumId="2" w15:restartNumberingAfterBreak="0">
+    <w:nsid w:val="0AA51597"/>
+    <w:multiLevelType w:val="hybridMultilevel"/>
+    <w:tmpl w:val="44E09C54"/>
+    <w:lvl w:ilvl="0" w:tplc="FFFFFFFF">
+      <w:start w:val="1"/>
+      <w:numFmt w:val="decimal"/>
+      <w:lvlText w:val="%1."/>
+      <w:lvlJc w:val="left"/>
+      <w:pPr>
+        <w:ind w:left="720" w:hanging="360"/>
+      </w:pPr>
+    </w:lvl>
+    <w:lvl w:ilvl="1" w:tplc="FFFFFFFF" w:tentative="1">
+      <w:start w:val="1"/>
+      <w:numFmt w:val="lowerLetter"/>
+      <w:lvlText w:val="%2."/>
+      <w:lvlJc w:val="left"/>
+      <w:pPr>
+        <w:ind w:left="1440" w:hanging="360"/>
+      </w:pPr>
+    </w:lvl>
+    <w:lvl w:ilvl="2" w:tplc="FFFFFFFF" w:tentative="1">
+      <w:start w:val="1"/>
+      <w:numFmt w:val="lowerRoman"/>
+      <w:lvlText w:val="%3."/>
+      <w:lvlJc w:val="right"/>
+      <w:pPr>
+        <w:ind w:left="2160" w:hanging="180"/>
+      </w:pPr>
+    </w:lvl>
+    <w:lvl w:ilvl="3" w:tplc="FFFFFFFF" w:tentative="1">
+      <w:start w:val="1"/>
+      <w:numFmt w:val="decimal"/>
+      <w:lvlText w:val="%4."/>
+      <w:lvlJc w:val="left"/>
+      <w:pPr>
+        <w:ind w:left="2880" w:hanging="360"/>
+      </w:pPr>
+    </w:lvl>
+    <w:lvl w:ilvl="4" w:tplc="FFFFFFFF" w:tentative="1">
+      <w:start w:val="1"/>
+      <w:numFmt w:val="lowerLetter"/>
+      <w:lvlText w:val="%5."/>
+      <w:lvlJc w:val="left"/>
+      <w:pPr>
+        <w:ind w:left="3600" w:hanging="360"/>
+      </w:pPr>
+    </w:lvl>
+    <w:lvl w:ilvl="5" w:tplc="FFFFFFFF" w:tentative="1">
+      <w:start w:val="1"/>
+      <w:numFmt w:val="lowerRoman"/>
+      <w:lvlText w:val="%6."/>
+      <w:lvlJc w:val="right"/>
+      <w:pPr>
+        <w:ind w:left="4320" w:hanging="180"/>
+      </w:pPr>
+    </w:lvl>
+    <w:lvl w:ilvl="6" w:tplc="FFFFFFFF" w:tentative="1">
+      <w:start w:val="1"/>
+      <w:numFmt w:val="decimal"/>
+      <w:lvlText w:val="%7."/>
+      <w:lvlJc w:val="left"/>
+      <w:pPr>
+        <w:ind w:left="5040" w:hanging="360"/>
+      </w:pPr>
+    </w:lvl>
+    <w:lvl w:ilvl="7" w:tplc="FFFFFFFF" w:tentative="1">
+      <w:start w:val="1"/>
+      <w:numFmt w:val="lowerLetter"/>
+      <w:lvlText w:val="%8."/>
+      <w:lvlJc w:val="left"/>
+      <w:pPr>
+        <w:ind w:left="5760" w:hanging="360"/>
+      </w:pPr>
+    </w:lvl>
+    <w:lvl w:ilvl="8" w:tplc="FFFFFFFF" w:tentative="1">
+      <w:start w:val="1"/>
+      <w:numFmt w:val="lowerRoman"/>
+      <w:lvlText w:val="%9."/>
+      <w:lvlJc w:val="right"/>
+      <w:pPr>
+        <w:ind w:left="6480" w:hanging="180"/>
+      </w:pPr>
+    </w:lvl>
+  </w:abstractNum>
+  <w:abstractNum w:abstractNumId="3" w15:restartNumberingAfterBreak="0">
     <w:nsid w:val="0F747F0F"/>
     <w:multiLevelType w:val="hybridMultilevel"/>
     <w:tmpl w:val="6660F83A"/>
@@ -15494,7 +16143,7 @@
       </w:pPr>
     </w:lvl>
   </w:abstractNum>
-  <w:abstractNum w:abstractNumId="3" w15:restartNumberingAfterBreak="0">
+  <w:abstractNum w:abstractNumId="4" w15:restartNumberingAfterBreak="0">
     <w:nsid w:val="206B5068"/>
     <w:multiLevelType w:val="hybridMultilevel"/>
     <w:tmpl w:val="D634231C"/>
@@ -15580,7 +16229,7 @@
       </w:pPr>
     </w:lvl>
   </w:abstractNum>
-  <w:abstractNum w:abstractNumId="4" w15:restartNumberingAfterBreak="0">
+  <w:abstractNum w:abstractNumId="5" w15:restartNumberingAfterBreak="0">
     <w:nsid w:val="21737E5F"/>
     <w:multiLevelType w:val="hybridMultilevel"/>
     <w:tmpl w:val="2F24D1E4"/>
@@ -15669,7 +16318,7 @@
       </w:pPr>
     </w:lvl>
   </w:abstractNum>
-  <w:abstractNum w:abstractNumId="5" w15:restartNumberingAfterBreak="0">
+  <w:abstractNum w:abstractNumId="6" w15:restartNumberingAfterBreak="0">
     <w:nsid w:val="2CED2A5D"/>
     <w:multiLevelType w:val="hybridMultilevel"/>
     <w:tmpl w:val="B6C65C94"/>
@@ -15755,7 +16404,7 @@
       </w:pPr>
     </w:lvl>
   </w:abstractNum>
-  <w:abstractNum w:abstractNumId="6" w15:restartNumberingAfterBreak="0">
+  <w:abstractNum w:abstractNumId="7" w15:restartNumberingAfterBreak="0">
     <w:nsid w:val="34305293"/>
     <w:multiLevelType w:val="hybridMultilevel"/>
     <w:tmpl w:val="B6C65C94"/>
@@ -15841,7 +16490,7 @@
       </w:pPr>
     </w:lvl>
   </w:abstractNum>
-  <w:abstractNum w:abstractNumId="7" w15:restartNumberingAfterBreak="0">
+  <w:abstractNum w:abstractNumId="8" w15:restartNumberingAfterBreak="0">
     <w:nsid w:val="36CF5CCF"/>
     <w:multiLevelType w:val="hybridMultilevel"/>
     <w:tmpl w:val="529EDB12"/>
@@ -15927,7 +16576,7 @@
       </w:pPr>
     </w:lvl>
   </w:abstractNum>
-  <w:abstractNum w:abstractNumId="8" w15:restartNumberingAfterBreak="0">
+  <w:abstractNum w:abstractNumId="9" w15:restartNumberingAfterBreak="0">
     <w:nsid w:val="507F5FE2"/>
     <w:multiLevelType w:val="hybridMultilevel"/>
     <w:tmpl w:val="3B745E9C"/>
@@ -16013,7 +16662,7 @@
       </w:pPr>
     </w:lvl>
   </w:abstractNum>
-  <w:abstractNum w:abstractNumId="9" w15:restartNumberingAfterBreak="0">
+  <w:abstractNum w:abstractNumId="10" w15:restartNumberingAfterBreak="0">
     <w:nsid w:val="59BC5C5D"/>
     <w:multiLevelType w:val="hybridMultilevel"/>
     <w:tmpl w:val="D78822CE"/>
@@ -16102,7 +16751,7 @@
       </w:pPr>
     </w:lvl>
   </w:abstractNum>
-  <w:abstractNum w:abstractNumId="10" w15:restartNumberingAfterBreak="0">
+  <w:abstractNum w:abstractNumId="11" w15:restartNumberingAfterBreak="0">
     <w:nsid w:val="6D564651"/>
     <w:multiLevelType w:val="hybridMultilevel"/>
     <w:tmpl w:val="3B745E9C"/>
@@ -16188,7 +16837,7 @@
       </w:pPr>
     </w:lvl>
   </w:abstractNum>
-  <w:abstractNum w:abstractNumId="11" w15:restartNumberingAfterBreak="0">
+  <w:abstractNum w:abstractNumId="12" w15:restartNumberingAfterBreak="0">
     <w:nsid w:val="70CA4804"/>
     <w:multiLevelType w:val="hybridMultilevel"/>
     <w:tmpl w:val="0758FD9C"/>
@@ -16274,7 +16923,7 @@
       </w:pPr>
     </w:lvl>
   </w:abstractNum>
-  <w:abstractNum w:abstractNumId="12" w15:restartNumberingAfterBreak="0">
+  <w:abstractNum w:abstractNumId="13" w15:restartNumberingAfterBreak="0">
     <w:nsid w:val="770F574A"/>
     <w:multiLevelType w:val="hybridMultilevel"/>
     <w:tmpl w:val="B6C65C94"/>
@@ -16361,13 +17010,13 @@
     </w:lvl>
   </w:abstractNum>
   <w:num w:numId="1" w16cid:durableId="910189337">
-    <w:abstractNumId w:val="11"/>
+    <w:abstractNumId w:val="12"/>
   </w:num>
   <w:num w:numId="2" w16cid:durableId="1112942856">
-    <w:abstractNumId w:val="8"/>
+    <w:abstractNumId w:val="9"/>
   </w:num>
   <w:num w:numId="3" w16cid:durableId="1602644177">
-    <w:abstractNumId w:val="10"/>
+    <w:abstractNumId w:val="11"/>
   </w:num>
   <w:num w:numId="4" w16cid:durableId="1810590323">
     <w:abstractNumId w:val="1"/>
@@ -16376,28 +17025,31 @@
     <w:abstractNumId w:val="0"/>
   </w:num>
   <w:num w:numId="6" w16cid:durableId="63452034">
+    <w:abstractNumId w:val="8"/>
+  </w:num>
+  <w:num w:numId="7" w16cid:durableId="242572925">
+    <w:abstractNumId w:val="6"/>
+  </w:num>
+  <w:num w:numId="8" w16cid:durableId="1918633654">
+    <w:abstractNumId w:val="13"/>
+  </w:num>
+  <w:num w:numId="9" w16cid:durableId="718670942">
     <w:abstractNumId w:val="7"/>
   </w:num>
-  <w:num w:numId="7" w16cid:durableId="242572925">
+  <w:num w:numId="10" w16cid:durableId="1635676252">
+    <w:abstractNumId w:val="10"/>
+  </w:num>
+  <w:num w:numId="11" w16cid:durableId="449478551">
+    <w:abstractNumId w:val="3"/>
+  </w:num>
+  <w:num w:numId="12" w16cid:durableId="1339574166">
     <w:abstractNumId w:val="5"/>
   </w:num>
-  <w:num w:numId="8" w16cid:durableId="1918633654">
-    <w:abstractNumId w:val="12"/>
-  </w:num>
-  <w:num w:numId="9" w16cid:durableId="718670942">
-    <w:abstractNumId w:val="6"/>
-  </w:num>
-  <w:num w:numId="10" w16cid:durableId="1635676252">
-    <w:abstractNumId w:val="9"/>
-  </w:num>
-  <w:num w:numId="11" w16cid:durableId="449478551">
-    <w:abstractNumId w:val="2"/>
-  </w:num>
-  <w:num w:numId="12" w16cid:durableId="1339574166">
+  <w:num w:numId="13" w16cid:durableId="383527398">
     <w:abstractNumId w:val="4"/>
   </w:num>
-  <w:num w:numId="13" w16cid:durableId="383527398">
-    <w:abstractNumId w:val="3"/>
+  <w:num w:numId="14" w16cid:durableId="1893421342">
+    <w:abstractNumId w:val="2"/>
   </w:num>
 </w:numbering>
 </file>
@@ -17006,6 +17658,7 @@
   <w:style w:type="character" w:default="1" w:styleId="DefaultParagraphFont">
     <w:name w:val="Default Paragraph Font"/>
     <w:uiPriority w:val="1"/>
+    <w:semiHidden/>
     <w:unhideWhenUsed/>
   </w:style>
   <w:style w:type="table" w:default="1" w:styleId="TableNormal">

--- a/Documentation Rshiny apps.docx
+++ b/Documentation Rshiny apps.docx
@@ -754,7 +754,14 @@
                   <w:rFonts w:ascii="Cambria Math" w:hAnsi="Cambria Math"/>
                   <w:lang w:val="en-US"/>
                 </w:rPr>
-                <m:t>∆T</m:t>
+                <m:t>∆</m:t>
+              </m:r>
+              <m:r>
+                <w:rPr>
+                  <w:rFonts w:ascii="Cambria Math" w:hAnsi="Cambria Math"/>
+                  <w:lang w:val="en-US"/>
+                </w:rPr>
+                <m:t>T</m:t>
               </m:r>
               <m:ctrlPr>
                 <w:rPr>
@@ -801,7 +808,21 @@
               <w:rFonts w:ascii="Cambria Math" w:eastAsiaTheme="minorEastAsia" w:hAnsi="Cambria Math"/>
               <w:lang w:val="en-US"/>
             </w:rPr>
-            <m:t xml:space="preserve">                   (equation 1)</m:t>
+            <m:t xml:space="preserve">                   (</m:t>
+          </m:r>
+          <m:r>
+            <w:rPr>
+              <w:rFonts w:ascii="Cambria Math" w:eastAsiaTheme="minorEastAsia" w:hAnsi="Cambria Math"/>
+              <w:lang w:val="en-US"/>
+            </w:rPr>
+            <m:t>equation</m:t>
+          </m:r>
+          <m:r>
+            <w:rPr>
+              <w:rFonts w:ascii="Cambria Math" w:eastAsiaTheme="minorEastAsia" w:hAnsi="Cambria Math"/>
+              <w:lang w:val="en-US"/>
+            </w:rPr>
+            <m:t xml:space="preserve"> 1)</m:t>
           </m:r>
         </m:oMath>
       </m:oMathPara>
@@ -1576,7 +1597,21 @@
                     <w:rFonts w:ascii="Cambria Math" w:eastAsiaTheme="minorEastAsia" w:hAnsi="Cambria Math"/>
                     <w:lang w:val="en-US"/>
                   </w:rPr>
-                  <m:t>g°C</m:t>
+                  <m:t>g</m:t>
+                </m:r>
+                <m:r>
+                  <w:rPr>
+                    <w:rFonts w:ascii="Cambria Math" w:eastAsiaTheme="minorEastAsia" w:hAnsi="Cambria Math"/>
+                    <w:lang w:val="en-US"/>
+                  </w:rPr>
+                  <m:t>°</m:t>
+                </m:r>
+                <m:r>
+                  <w:rPr>
+                    <w:rFonts w:ascii="Cambria Math" w:eastAsiaTheme="minorEastAsia" w:hAnsi="Cambria Math"/>
+                    <w:lang w:val="en-US"/>
+                  </w:rPr>
+                  <m:t>C</m:t>
                 </m:r>
               </m:den>
             </m:f>
@@ -1678,7 +1713,14 @@
                 <w:rFonts w:ascii="Cambria Math" w:eastAsiaTheme="majorEastAsia" w:hAnsi="Cambria Math" w:cstheme="majorBidi"/>
                 <w:lang w:val="en-US"/>
               </w:rPr>
-              <m:t xml:space="preserve">β </m:t>
+              <m:t>β</m:t>
+            </m:r>
+            <m:r>
+              <w:rPr>
+                <w:rFonts w:ascii="Cambria Math" w:eastAsiaTheme="majorEastAsia" w:hAnsi="Cambria Math" w:cstheme="majorBidi"/>
+                <w:lang w:val="en-US"/>
+              </w:rPr>
+              <m:t xml:space="preserve"> </m:t>
             </m:r>
             <m:d>
               <m:dPr>
@@ -1707,7 +1749,14 @@
                         <w:rFonts w:ascii="Cambria Math" w:eastAsiaTheme="majorEastAsia" w:hAnsi="Cambria Math" w:cstheme="majorBidi"/>
                         <w:lang w:val="en-US"/>
                       </w:rPr>
-                      <m:t>°C</m:t>
+                      <m:t>°</m:t>
+                    </m:r>
+                    <m:r>
+                      <w:rPr>
+                        <w:rFonts w:ascii="Cambria Math" w:eastAsiaTheme="majorEastAsia" w:hAnsi="Cambria Math" w:cstheme="majorBidi"/>
+                        <w:lang w:val="en-US"/>
+                      </w:rPr>
+                      <m:t>C</m:t>
                     </m:r>
                   </m:num>
                   <m:den>
@@ -1736,7 +1785,21 @@
             <w:rFonts w:ascii="Cambria Math" w:eastAsiaTheme="minorEastAsia" w:hAnsi="Cambria Math"/>
             <w:lang w:val="en-US"/>
           </w:rPr>
-          <m:t>(equation 2)</m:t>
+          <m:t>(</m:t>
+        </m:r>
+        <m:r>
+          <w:rPr>
+            <w:rFonts w:ascii="Cambria Math" w:eastAsiaTheme="minorEastAsia" w:hAnsi="Cambria Math"/>
+            <w:lang w:val="en-US"/>
+          </w:rPr>
+          <m:t>equation</m:t>
+        </m:r>
+        <m:r>
+          <w:rPr>
+            <w:rFonts w:ascii="Cambria Math" w:eastAsiaTheme="minorEastAsia" w:hAnsi="Cambria Math"/>
+            <w:lang w:val="en-US"/>
+          </w:rPr>
+          <m:t xml:space="preserve"> 2)</m:t>
         </m:r>
       </m:oMath>
       <w:r>
@@ -2514,7 +2577,21 @@
             <w:rFonts w:ascii="Cambria Math" w:hAnsi="Cambria Math"/>
             <w:lang w:val="en-US"/>
           </w:rPr>
-          <m:t xml:space="preserve">=β                 </m:t>
+          <m:t>=</m:t>
+        </m:r>
+        <m:r>
+          <w:rPr>
+            <w:rFonts w:ascii="Cambria Math" w:hAnsi="Cambria Math"/>
+            <w:lang w:val="en-US"/>
+          </w:rPr>
+          <m:t>β</m:t>
+        </m:r>
+        <m:r>
+          <w:rPr>
+            <w:rFonts w:ascii="Cambria Math" w:hAnsi="Cambria Math"/>
+            <w:lang w:val="en-US"/>
+          </w:rPr>
+          <m:t xml:space="preserve">                 </m:t>
         </m:r>
         <m:d>
           <m:dPr>
@@ -2532,7 +2609,14 @@
                 <w:rFonts w:ascii="Cambria Math" w:eastAsiaTheme="minorEastAsia" w:hAnsi="Cambria Math"/>
                 <w:lang w:val="en-US"/>
               </w:rPr>
-              <m:t>equation 4</m:t>
+              <m:t>equation</m:t>
+            </m:r>
+            <m:r>
+              <w:rPr>
+                <w:rFonts w:ascii="Cambria Math" w:eastAsiaTheme="minorEastAsia" w:hAnsi="Cambria Math"/>
+                <w:lang w:val="en-US"/>
+              </w:rPr>
+              <m:t xml:space="preserve"> 4</m:t>
             </m:r>
           </m:e>
         </m:d>
@@ -2984,7 +3068,21 @@
               <w:rFonts w:ascii="Cambria Math" w:hAnsi="Cambria Math"/>
               <w:lang w:val="en-US"/>
             </w:rPr>
-            <m:t>= β+</m:t>
+            <m:t xml:space="preserve">= </m:t>
+          </m:r>
+          <m:r>
+            <w:rPr>
+              <w:rFonts w:ascii="Cambria Math" w:hAnsi="Cambria Math"/>
+              <w:lang w:val="en-US"/>
+            </w:rPr>
+            <m:t>β</m:t>
+          </m:r>
+          <m:r>
+            <w:rPr>
+              <w:rFonts w:ascii="Cambria Math" w:hAnsi="Cambria Math"/>
+              <w:lang w:val="en-US"/>
+            </w:rPr>
+            <m:t>+</m:t>
           </m:r>
           <m:sSub>
             <m:sSubPr>
@@ -3044,33 +3142,6 @@
           </m:d>
           <m:r>
             <w:rPr>
-              <w:rFonts w:ascii="Cambria Math" w:hAnsi="Cambria Math"/>
-              <w:lang w:val="en-US"/>
-            </w:rPr>
-            <m:t xml:space="preserve">                 </m:t>
-          </m:r>
-          <m:d>
-            <m:dPr>
-              <m:ctrlPr>
-                <w:rPr>
-                  <w:rFonts w:ascii="Cambria Math" w:eastAsiaTheme="minorEastAsia" w:hAnsi="Cambria Math"/>
-                  <w:i/>
-                  <w:lang w:val="en-US"/>
-                </w:rPr>
-              </m:ctrlPr>
-            </m:dPr>
-            <m:e>
-              <m:r>
-                <w:rPr>
-                  <w:rFonts w:ascii="Cambria Math" w:eastAsiaTheme="minorEastAsia" w:hAnsi="Cambria Math"/>
-                  <w:lang w:val="en-US"/>
-                </w:rPr>
-                <m:t>equation 5</m:t>
-              </m:r>
-            </m:e>
-          </m:d>
-          <m:r>
-            <w:rPr>
               <w:rFonts w:ascii="Cambria Math" w:eastAsiaTheme="minorEastAsia" w:hAnsi="Cambria Math"/>
               <w:lang w:val="en-US"/>
             </w:rPr>
@@ -3257,7 +3328,21 @@
               <w:rFonts w:ascii="Cambria Math" w:eastAsiaTheme="minorEastAsia" w:hAnsi="Cambria Math"/>
               <w:lang w:val="en-US"/>
             </w:rPr>
-            <m:t>=MHF=</m:t>
+            <m:t>=</m:t>
+          </m:r>
+          <m:r>
+            <w:rPr>
+              <w:rFonts w:ascii="Cambria Math" w:eastAsiaTheme="minorEastAsia" w:hAnsi="Cambria Math"/>
+              <w:lang w:val="en-US"/>
+            </w:rPr>
+            <m:t>MHF</m:t>
+          </m:r>
+          <m:r>
+            <w:rPr>
+              <w:rFonts w:ascii="Cambria Math" w:eastAsiaTheme="minorEastAsia" w:hAnsi="Cambria Math"/>
+              <w:lang w:val="en-US"/>
+            </w:rPr>
+            <m:t>=</m:t>
           </m:r>
           <m:sSub>
             <m:sSubPr>
@@ -3322,7 +3407,14 @@
               <w:rFonts w:ascii="Cambria Math" w:eastAsiaTheme="minorEastAsia" w:hAnsi="Cambria Math"/>
               <w:lang w:val="en-US"/>
             </w:rPr>
-            <m:t>+f</m:t>
+            <m:t>+</m:t>
+          </m:r>
+          <m:r>
+            <w:rPr>
+              <w:rFonts w:ascii="Cambria Math" w:eastAsiaTheme="minorEastAsia" w:hAnsi="Cambria Math"/>
+              <w:lang w:val="en-US"/>
+            </w:rPr>
+            <m:t>f</m:t>
           </m:r>
           <m:d>
             <m:dPr>
@@ -3340,7 +3432,21 @@
                   <w:rFonts w:ascii="Cambria Math" w:eastAsiaTheme="minorEastAsia" w:hAnsi="Cambria Math"/>
                   <w:lang w:val="en-US"/>
                 </w:rPr>
-                <m:t>t, T</m:t>
+                <m:t>t</m:t>
+              </m:r>
+              <m:r>
+                <w:rPr>
+                  <w:rFonts w:ascii="Cambria Math" w:eastAsiaTheme="minorEastAsia" w:hAnsi="Cambria Math"/>
+                  <w:lang w:val="en-US"/>
+                </w:rPr>
+                <m:t xml:space="preserve">, </m:t>
+              </m:r>
+              <m:r>
+                <w:rPr>
+                  <w:rFonts w:ascii="Cambria Math" w:eastAsiaTheme="minorEastAsia" w:hAnsi="Cambria Math"/>
+                  <w:lang w:val="en-US"/>
+                </w:rPr>
+                <m:t>T</m:t>
               </m:r>
             </m:e>
           </m:d>
@@ -3477,14 +3583,28 @@
               <w:rFonts w:ascii="Cambria Math" w:hAnsi="Cambria Math"/>
               <w:lang w:val="en-US"/>
             </w:rPr>
-            <m:t xml:space="preserve">β </m:t>
+            <m:t>β</m:t>
+          </m:r>
+          <m:r>
+            <w:rPr>
+              <w:rFonts w:ascii="Cambria Math" w:hAnsi="Cambria Math"/>
+              <w:lang w:val="en-US"/>
+            </w:rPr>
+            <m:t xml:space="preserve"> </m:t>
           </m:r>
           <m:r>
             <w:rPr>
               <w:rFonts w:ascii="Cambria Math" w:eastAsiaTheme="minorEastAsia" w:hAnsi="Cambria Math"/>
               <w:lang w:val="en-US"/>
             </w:rPr>
-            <m:t>+ f</m:t>
+            <m:t xml:space="preserve">+ </m:t>
+          </m:r>
+          <m:r>
+            <w:rPr>
+              <w:rFonts w:ascii="Cambria Math" w:eastAsiaTheme="minorEastAsia" w:hAnsi="Cambria Math"/>
+              <w:lang w:val="en-US"/>
+            </w:rPr>
+            <m:t>f</m:t>
           </m:r>
           <m:d>
             <m:dPr>
@@ -3502,7 +3622,21 @@
                   <w:rFonts w:ascii="Cambria Math" w:eastAsiaTheme="minorEastAsia" w:hAnsi="Cambria Math"/>
                   <w:lang w:val="en-US"/>
                 </w:rPr>
-                <m:t>t, T</m:t>
+                <m:t>t</m:t>
+              </m:r>
+              <m:r>
+                <w:rPr>
+                  <w:rFonts w:ascii="Cambria Math" w:eastAsiaTheme="minorEastAsia" w:hAnsi="Cambria Math"/>
+                  <w:lang w:val="en-US"/>
+                </w:rPr>
+                <m:t xml:space="preserve">, </m:t>
+              </m:r>
+              <m:r>
+                <w:rPr>
+                  <w:rFonts w:ascii="Cambria Math" w:eastAsiaTheme="minorEastAsia" w:hAnsi="Cambria Math"/>
+                  <w:lang w:val="en-US"/>
+                </w:rPr>
+                <m:t>T</m:t>
               </m:r>
             </m:e>
           </m:d>
@@ -3529,7 +3663,14 @@
                   <w:rFonts w:ascii="Cambria Math" w:eastAsiaTheme="minorEastAsia" w:hAnsi="Cambria Math"/>
                   <w:lang w:val="en-US"/>
                 </w:rPr>
-                <m:t>equation 6</m:t>
+                <m:t>equation</m:t>
+              </m:r>
+              <m:r>
+                <w:rPr>
+                  <w:rFonts w:ascii="Cambria Math" w:eastAsiaTheme="minorEastAsia" w:hAnsi="Cambria Math"/>
+                  <w:lang w:val="en-US"/>
+                </w:rPr>
+                <m:t xml:space="preserve"> 6</m:t>
               </m:r>
             </m:e>
           </m:d>
@@ -6960,10 +7101,10 @@
           <w:noProof/>
         </w:rPr>
         <w:drawing>
-          <wp:inline distT="0" distB="0" distL="0" distR="0" wp14:anchorId="49EB8E09" wp14:editId="4278D6F0">
-            <wp:extent cx="5760066" cy="2729346"/>
+          <wp:inline distT="0" distB="0" distL="0" distR="0" wp14:anchorId="49EB8E09" wp14:editId="7F613F54">
+            <wp:extent cx="5759821" cy="3038475"/>
             <wp:effectExtent l="0" t="0" r="0" b="0"/>
-            <wp:docPr id="278674530" name="Picture 5" descr="A diagram of a sound wave&#10;&#10;AI-generated content may be incorrect."/>
+            <wp:docPr id="278674530" name="Picture 5"/>
             <wp:cNvGraphicFramePr>
               <a:graphicFrameLocks xmlns:a="http://schemas.openxmlformats.org/drawingml/2006/main" noChangeAspect="1"/>
             </wp:cNvGraphicFramePr>
@@ -6971,7 +7112,7 @@
               <a:graphicData uri="http://schemas.openxmlformats.org/drawingml/2006/picture">
                 <pic:pic xmlns:pic="http://schemas.openxmlformats.org/drawingml/2006/picture">
                   <pic:nvPicPr>
-                    <pic:cNvPr id="278674530" name="Picture 5" descr="A diagram of a sound wave&#10;&#10;AI-generated content may be incorrect."/>
+                    <pic:cNvPr id="278674530" name="Picture 5"/>
                     <pic:cNvPicPr>
                       <a:picLocks noChangeAspect="1" noChangeArrowheads="1"/>
                     </pic:cNvPicPr>
@@ -6984,13 +7125,15 @@
                         </a:ext>
                       </a:extLst>
                     </a:blip>
-                    <a:srcRect t="5985" b="9776"/>
-                    <a:stretch/>
+                    <a:srcRect b="6216"/>
+                    <a:stretch>
+                      <a:fillRect/>
+                    </a:stretch>
                   </pic:blipFill>
                   <pic:spPr bwMode="auto">
                     <a:xfrm>
                       <a:off x="0" y="0"/>
-                      <a:ext cx="5760720" cy="2729656"/>
+                      <a:ext cx="5760720" cy="3038949"/>
                     </a:xfrm>
                     <a:prstGeom prst="rect">
                       <a:avLst/>
@@ -7305,6 +7448,7 @@
         <w:rPr>
           <w:lang w:val="en-US"/>
         </w:rPr>
+        <w:lastRenderedPageBreak/>
         <w:t xml:space="preserve">The user must select the sheet to be read in manually if the data is not in the first sheet of the Excel. </w:t>
       </w:r>
     </w:p>
@@ -7323,7 +7467,6 @@
         <w:rPr>
           <w:lang w:val="en-US"/>
         </w:rPr>
-        <w:lastRenderedPageBreak/>
         <w:t xml:space="preserve">It is of the utmost importance that the data exported to </w:t>
       </w:r>
       <w:proofErr w:type="gramStart"/>
@@ -7992,6 +8135,7 @@
           <w:rFonts w:eastAsiaTheme="minorEastAsia"/>
           <w:lang w:val="en-US"/>
         </w:rPr>
+        <w:lastRenderedPageBreak/>
         <w:t xml:space="preserve">Thus, it is necessary to extract </w:t>
       </w:r>
       <m:oMath>
@@ -8115,7 +8259,6 @@
           <w:rFonts w:eastAsiaTheme="minorEastAsia"/>
           <w:lang w:val="en-US"/>
         </w:rPr>
-        <w:lastRenderedPageBreak/>
         <w:t xml:space="preserve">Performing a Fourier transform on the </w:t>
       </w:r>
       <w:r>
@@ -9042,6 +9185,7 @@
               <w:rFonts w:ascii="Cambria Math" w:eastAsiaTheme="minorEastAsia" w:hAnsi="Cambria Math"/>
               <w:lang w:val="en-US"/>
             </w:rPr>
+            <w:lastRenderedPageBreak/>
             <m:t>p=</m:t>
           </m:r>
           <m:f>
@@ -9296,7 +9440,6 @@
               <w:rFonts w:ascii="Cambria Math" w:eastAsiaTheme="minorEastAsia" w:hAnsi="Cambria Math"/>
               <w:lang w:val="en-US"/>
             </w:rPr>
-            <w:lastRenderedPageBreak/>
             <m:t>y</m:t>
           </m:r>
           <m:d>
@@ -9733,7 +9876,14 @@
                   <w:rFonts w:ascii="Cambria Math" w:eastAsiaTheme="minorEastAsia" w:hAnsi="Cambria Math"/>
                   <w:lang w:val="en-US"/>
                 </w:rPr>
-                <m:t>-mea</m:t>
+                <m:t>-</m:t>
+              </m:r>
+              <m:r>
+                <w:rPr>
+                  <w:rFonts w:ascii="Cambria Math" w:eastAsiaTheme="minorEastAsia" w:hAnsi="Cambria Math"/>
+                  <w:lang w:val="en-US"/>
+                </w:rPr>
+                <m:t>mea</m:t>
               </m:r>
               <m:sSub>
                 <m:sSubPr>
@@ -10261,6 +10411,7 @@
               <w:rFonts w:ascii="Cambria Math" w:hAnsi="Cambria Math"/>
               <w:lang w:val="en-US"/>
             </w:rPr>
+            <w:lastRenderedPageBreak/>
             <m:t>rangesmin=startingTemp+rangesn*stepSize-setAmplitude-0.25.</m:t>
           </m:r>
         </m:oMath>
@@ -10363,7 +10514,6 @@
           <w:rFonts w:eastAsiaTheme="minorEastAsia"/>
           <w:lang w:val="en-US"/>
         </w:rPr>
-        <w:lastRenderedPageBreak/>
         <w:t xml:space="preserve">The resulting </w:t>
       </w:r>
       <w:r>
@@ -11402,6 +11552,7 @@
           <w:highlight w:val="yellow"/>
           <w:lang w:val="en-US"/>
         </w:rPr>
+        <w:lastRenderedPageBreak/>
         <w:t>The user inputs an Excel sheet wit</w:t>
       </w:r>
       <w:r>
@@ -11492,7 +11643,6 @@
         <w:rPr>
           <w:lang w:val="en-US"/>
         </w:rPr>
-        <w:lastRenderedPageBreak/>
         <w:t xml:space="preserve">The user recalculates with a different number of </w:t>
       </w:r>
       <w:proofErr w:type="gramStart"/>
@@ -13326,13 +13476,6 @@
         </w:rPr>
         <w:t xml:space="preserve"> a Fourier transform.</w:t>
       </w:r>
-    </w:p>
-    <w:p>
-      <w:pPr>
-        <w:rPr>
-          <w:lang w:val="en-US"/>
-        </w:rPr>
-      </w:pPr>
     </w:p>
     <w:p>
       <w:pPr>
@@ -14269,7 +14412,6 @@
               <w:rFonts w:ascii="Cambria Math" w:hAnsi="Cambria Math"/>
               <w:lang w:val="en-US"/>
             </w:rPr>
-            <w:lastRenderedPageBreak/>
             <m:t>µ=peak temperature  and σ=</m:t>
           </m:r>
           <m:f>
@@ -14356,6 +14498,7 @@
           <w:rFonts w:eastAsiaTheme="minorEastAsia"/>
           <w:lang w:val="en-US"/>
         </w:rPr>
+        <w:lastRenderedPageBreak/>
         <w:t>The end result</w:t>
       </w:r>
       <w:proofErr w:type="gramEnd"/>
@@ -14505,7 +14648,14 @@
               <w:rFonts w:ascii="Cambria Math" w:eastAsiaTheme="minorEastAsia" w:hAnsi="Cambria Math"/>
               <w:lang w:val="en-US"/>
             </w:rPr>
-            <m:t>+f</m:t>
+            <m:t>+</m:t>
+          </m:r>
+          <m:r>
+            <w:rPr>
+              <w:rFonts w:ascii="Cambria Math" w:eastAsiaTheme="minorEastAsia" w:hAnsi="Cambria Math"/>
+              <w:lang w:val="en-US"/>
+            </w:rPr>
+            <m:t>f</m:t>
           </m:r>
           <m:d>
             <m:dPr>
@@ -14523,7 +14673,21 @@
                   <w:rFonts w:ascii="Cambria Math" w:eastAsiaTheme="minorEastAsia" w:hAnsi="Cambria Math"/>
                   <w:lang w:val="en-US"/>
                 </w:rPr>
-                <m:t>t, T</m:t>
+                <m:t>t</m:t>
+              </m:r>
+              <m:r>
+                <w:rPr>
+                  <w:rFonts w:ascii="Cambria Math" w:eastAsiaTheme="minorEastAsia" w:hAnsi="Cambria Math"/>
+                  <w:lang w:val="en-US"/>
+                </w:rPr>
+                <m:t xml:space="preserve">, </m:t>
+              </m:r>
+              <m:r>
+                <w:rPr>
+                  <w:rFonts w:ascii="Cambria Math" w:eastAsiaTheme="minorEastAsia" w:hAnsi="Cambria Math"/>
+                  <w:lang w:val="en-US"/>
+                </w:rPr>
+                <m:t>T</m:t>
               </m:r>
             </m:e>
           </m:d>
@@ -14631,14 +14795,28 @@
               <w:rFonts w:ascii="Cambria Math" w:hAnsi="Cambria Math"/>
               <w:lang w:val="en-US"/>
             </w:rPr>
-            <m:t xml:space="preserve">β </m:t>
+            <m:t>β</m:t>
+          </m:r>
+          <m:r>
+            <w:rPr>
+              <w:rFonts w:ascii="Cambria Math" w:hAnsi="Cambria Math"/>
+              <w:lang w:val="en-US"/>
+            </w:rPr>
+            <m:t xml:space="preserve"> </m:t>
           </m:r>
           <m:r>
             <w:rPr>
               <w:rFonts w:ascii="Cambria Math" w:eastAsiaTheme="minorEastAsia" w:hAnsi="Cambria Math"/>
               <w:lang w:val="en-US"/>
             </w:rPr>
-            <m:t>+ f</m:t>
+            <m:t xml:space="preserve">+ </m:t>
+          </m:r>
+          <m:r>
+            <w:rPr>
+              <w:rFonts w:ascii="Cambria Math" w:eastAsiaTheme="minorEastAsia" w:hAnsi="Cambria Math"/>
+              <w:lang w:val="en-US"/>
+            </w:rPr>
+            <m:t>f</m:t>
           </m:r>
           <m:d>
             <m:dPr>
@@ -14656,7 +14834,21 @@
                   <w:rFonts w:ascii="Cambria Math" w:eastAsiaTheme="minorEastAsia" w:hAnsi="Cambria Math"/>
                   <w:lang w:val="en-US"/>
                 </w:rPr>
-                <m:t>t, T</m:t>
+                <m:t>t</m:t>
+              </m:r>
+              <m:r>
+                <w:rPr>
+                  <w:rFonts w:ascii="Cambria Math" w:eastAsiaTheme="minorEastAsia" w:hAnsi="Cambria Math"/>
+                  <w:lang w:val="en-US"/>
+                </w:rPr>
+                <m:t xml:space="preserve">, </m:t>
+              </m:r>
+              <m:r>
+                <w:rPr>
+                  <w:rFonts w:ascii="Cambria Math" w:eastAsiaTheme="minorEastAsia" w:hAnsi="Cambria Math"/>
+                  <w:lang w:val="en-US"/>
+                </w:rPr>
+                <m:t>T</m:t>
               </m:r>
             </m:e>
           </m:d>
@@ -14901,15 +15093,13 @@
     </w:p>
     <w:p>
       <w:pPr>
-        <w:pStyle w:val="Heading3"/>
-        <w:rPr>
-          <w:rFonts w:eastAsiaTheme="minorEastAsia"/>
-          <w:lang w:val="en-US"/>
-        </w:rPr>
-      </w:pPr>
-      <w:r>
-        <w:rPr>
-          <w:rFonts w:eastAsiaTheme="minorEastAsia"/>
+        <w:pStyle w:val="Heading4"/>
+        <w:rPr>
+          <w:lang w:val="en-US"/>
+        </w:rPr>
+      </w:pPr>
+      <w:r>
+        <w:rPr>
           <w:lang w:val="en-US"/>
         </w:rPr>
         <w:t xml:space="preserve">Reversing </w:t>
@@ -14917,7 +15107,6 @@
       <w:proofErr w:type="gramStart"/>
       <w:r>
         <w:rPr>
-          <w:rFonts w:eastAsiaTheme="minorEastAsia"/>
           <w:lang w:val="en-US"/>
         </w:rPr>
         <w:t>heat</w:t>
@@ -14925,7 +15114,6 @@
       <w:proofErr w:type="gramEnd"/>
       <w:r>
         <w:rPr>
-          <w:rFonts w:eastAsiaTheme="minorEastAsia"/>
           <w:lang w:val="en-US"/>
         </w:rPr>
         <w:t xml:space="preserve"> flow</w:t>
@@ -15171,15 +15359,13 @@
     </w:p>
     <w:p>
       <w:pPr>
-        <w:pStyle w:val="Heading3"/>
-        <w:rPr>
-          <w:rFonts w:eastAsiaTheme="minorEastAsia"/>
-          <w:lang w:val="en-US"/>
-        </w:rPr>
-      </w:pPr>
-      <w:r>
-        <w:rPr>
-          <w:rFonts w:eastAsiaTheme="minorEastAsia"/>
+        <w:pStyle w:val="Heading4"/>
+        <w:rPr>
+          <w:lang w:val="en-US"/>
+        </w:rPr>
+      </w:pPr>
+      <w:r>
+        <w:rPr>
           <w:lang w:val="en-US"/>
         </w:rPr>
         <w:t xml:space="preserve">Non-reversing heat flow </w:t>

--- a/Documentation Rshiny apps.docx
+++ b/Documentation Rshiny apps.docx
@@ -754,14 +754,7 @@
                   <w:rFonts w:ascii="Cambria Math" w:hAnsi="Cambria Math"/>
                   <w:lang w:val="en-US"/>
                 </w:rPr>
-                <m:t>∆</m:t>
-              </m:r>
-              <m:r>
-                <w:rPr>
-                  <w:rFonts w:ascii="Cambria Math" w:hAnsi="Cambria Math"/>
-                  <w:lang w:val="en-US"/>
-                </w:rPr>
-                <m:t>T</m:t>
+                <m:t>∆T</m:t>
               </m:r>
               <m:ctrlPr>
                 <w:rPr>
@@ -808,21 +801,7 @@
               <w:rFonts w:ascii="Cambria Math" w:eastAsiaTheme="minorEastAsia" w:hAnsi="Cambria Math"/>
               <w:lang w:val="en-US"/>
             </w:rPr>
-            <m:t xml:space="preserve">                   (</m:t>
-          </m:r>
-          <m:r>
-            <w:rPr>
-              <w:rFonts w:ascii="Cambria Math" w:eastAsiaTheme="minorEastAsia" w:hAnsi="Cambria Math"/>
-              <w:lang w:val="en-US"/>
-            </w:rPr>
-            <m:t>equation</m:t>
-          </m:r>
-          <m:r>
-            <w:rPr>
-              <w:rFonts w:ascii="Cambria Math" w:eastAsiaTheme="minorEastAsia" w:hAnsi="Cambria Math"/>
-              <w:lang w:val="en-US"/>
-            </w:rPr>
-            <m:t xml:space="preserve"> 1)</m:t>
+            <m:t xml:space="preserve">                   (equation 1)</m:t>
           </m:r>
         </m:oMath>
       </m:oMathPara>
@@ -1597,21 +1576,7 @@
                     <w:rFonts w:ascii="Cambria Math" w:eastAsiaTheme="minorEastAsia" w:hAnsi="Cambria Math"/>
                     <w:lang w:val="en-US"/>
                   </w:rPr>
-                  <m:t>g</m:t>
-                </m:r>
-                <m:r>
-                  <w:rPr>
-                    <w:rFonts w:ascii="Cambria Math" w:eastAsiaTheme="minorEastAsia" w:hAnsi="Cambria Math"/>
-                    <w:lang w:val="en-US"/>
-                  </w:rPr>
-                  <m:t>°</m:t>
-                </m:r>
-                <m:r>
-                  <w:rPr>
-                    <w:rFonts w:ascii="Cambria Math" w:eastAsiaTheme="minorEastAsia" w:hAnsi="Cambria Math"/>
-                    <w:lang w:val="en-US"/>
-                  </w:rPr>
-                  <m:t>C</m:t>
+                  <m:t>g°C</m:t>
                 </m:r>
               </m:den>
             </m:f>
@@ -1713,14 +1678,7 @@
                 <w:rFonts w:ascii="Cambria Math" w:eastAsiaTheme="majorEastAsia" w:hAnsi="Cambria Math" w:cstheme="majorBidi"/>
                 <w:lang w:val="en-US"/>
               </w:rPr>
-              <m:t>β</m:t>
-            </m:r>
-            <m:r>
-              <w:rPr>
-                <w:rFonts w:ascii="Cambria Math" w:eastAsiaTheme="majorEastAsia" w:hAnsi="Cambria Math" w:cstheme="majorBidi"/>
-                <w:lang w:val="en-US"/>
-              </w:rPr>
-              <m:t xml:space="preserve"> </m:t>
+              <m:t xml:space="preserve">β </m:t>
             </m:r>
             <m:d>
               <m:dPr>
@@ -1749,14 +1707,7 @@
                         <w:rFonts w:ascii="Cambria Math" w:eastAsiaTheme="majorEastAsia" w:hAnsi="Cambria Math" w:cstheme="majorBidi"/>
                         <w:lang w:val="en-US"/>
                       </w:rPr>
-                      <m:t>°</m:t>
-                    </m:r>
-                    <m:r>
-                      <w:rPr>
-                        <w:rFonts w:ascii="Cambria Math" w:eastAsiaTheme="majorEastAsia" w:hAnsi="Cambria Math" w:cstheme="majorBidi"/>
-                        <w:lang w:val="en-US"/>
-                      </w:rPr>
-                      <m:t>C</m:t>
+                      <m:t>°C</m:t>
                     </m:r>
                   </m:num>
                   <m:den>
@@ -1785,21 +1736,7 @@
             <w:rFonts w:ascii="Cambria Math" w:eastAsiaTheme="minorEastAsia" w:hAnsi="Cambria Math"/>
             <w:lang w:val="en-US"/>
           </w:rPr>
-          <m:t>(</m:t>
-        </m:r>
-        <m:r>
-          <w:rPr>
-            <w:rFonts w:ascii="Cambria Math" w:eastAsiaTheme="minorEastAsia" w:hAnsi="Cambria Math"/>
-            <w:lang w:val="en-US"/>
-          </w:rPr>
-          <m:t>equation</m:t>
-        </m:r>
-        <m:r>
-          <w:rPr>
-            <w:rFonts w:ascii="Cambria Math" w:eastAsiaTheme="minorEastAsia" w:hAnsi="Cambria Math"/>
-            <w:lang w:val="en-US"/>
-          </w:rPr>
-          <m:t xml:space="preserve"> 2)</m:t>
+          <m:t>(equation 2)</m:t>
         </m:r>
       </m:oMath>
       <w:r>
@@ -2577,21 +2514,7 @@
             <w:rFonts w:ascii="Cambria Math" w:hAnsi="Cambria Math"/>
             <w:lang w:val="en-US"/>
           </w:rPr>
-          <m:t>=</m:t>
-        </m:r>
-        <m:r>
-          <w:rPr>
-            <w:rFonts w:ascii="Cambria Math" w:hAnsi="Cambria Math"/>
-            <w:lang w:val="en-US"/>
-          </w:rPr>
-          <m:t>β</m:t>
-        </m:r>
-        <m:r>
-          <w:rPr>
-            <w:rFonts w:ascii="Cambria Math" w:hAnsi="Cambria Math"/>
-            <w:lang w:val="en-US"/>
-          </w:rPr>
-          <m:t xml:space="preserve">                 </m:t>
+          <m:t xml:space="preserve">=β                 </m:t>
         </m:r>
         <m:d>
           <m:dPr>
@@ -2609,14 +2532,7 @@
                 <w:rFonts w:ascii="Cambria Math" w:eastAsiaTheme="minorEastAsia" w:hAnsi="Cambria Math"/>
                 <w:lang w:val="en-US"/>
               </w:rPr>
-              <m:t>equation</m:t>
-            </m:r>
-            <m:r>
-              <w:rPr>
-                <w:rFonts w:ascii="Cambria Math" w:eastAsiaTheme="minorEastAsia" w:hAnsi="Cambria Math"/>
-                <w:lang w:val="en-US"/>
-              </w:rPr>
-              <m:t xml:space="preserve"> 4</m:t>
+              <m:t>equation 4</m:t>
             </m:r>
           </m:e>
         </m:d>
@@ -3068,21 +2984,7 @@
               <w:rFonts w:ascii="Cambria Math" w:hAnsi="Cambria Math"/>
               <w:lang w:val="en-US"/>
             </w:rPr>
-            <m:t xml:space="preserve">= </m:t>
-          </m:r>
-          <m:r>
-            <w:rPr>
-              <w:rFonts w:ascii="Cambria Math" w:hAnsi="Cambria Math"/>
-              <w:lang w:val="en-US"/>
-            </w:rPr>
-            <m:t>β</m:t>
-          </m:r>
-          <m:r>
-            <w:rPr>
-              <w:rFonts w:ascii="Cambria Math" w:hAnsi="Cambria Math"/>
-              <w:lang w:val="en-US"/>
-            </w:rPr>
-            <m:t>+</m:t>
+            <m:t>= β+</m:t>
           </m:r>
           <m:sSub>
             <m:sSubPr>
@@ -3328,21 +3230,7 @@
               <w:rFonts w:ascii="Cambria Math" w:eastAsiaTheme="minorEastAsia" w:hAnsi="Cambria Math"/>
               <w:lang w:val="en-US"/>
             </w:rPr>
-            <m:t>=</m:t>
-          </m:r>
-          <m:r>
-            <w:rPr>
-              <w:rFonts w:ascii="Cambria Math" w:eastAsiaTheme="minorEastAsia" w:hAnsi="Cambria Math"/>
-              <w:lang w:val="en-US"/>
-            </w:rPr>
-            <m:t>MHF</m:t>
-          </m:r>
-          <m:r>
-            <w:rPr>
-              <w:rFonts w:ascii="Cambria Math" w:eastAsiaTheme="minorEastAsia" w:hAnsi="Cambria Math"/>
-              <w:lang w:val="en-US"/>
-            </w:rPr>
-            <m:t>=</m:t>
+            <m:t>=MHF=</m:t>
           </m:r>
           <m:sSub>
             <m:sSubPr>
@@ -3407,14 +3295,7 @@
               <w:rFonts w:ascii="Cambria Math" w:eastAsiaTheme="minorEastAsia" w:hAnsi="Cambria Math"/>
               <w:lang w:val="en-US"/>
             </w:rPr>
-            <m:t>+</m:t>
-          </m:r>
-          <m:r>
-            <w:rPr>
-              <w:rFonts w:ascii="Cambria Math" w:eastAsiaTheme="minorEastAsia" w:hAnsi="Cambria Math"/>
-              <w:lang w:val="en-US"/>
-            </w:rPr>
-            <m:t>f</m:t>
+            <m:t>+f</m:t>
           </m:r>
           <m:d>
             <m:dPr>
@@ -3432,21 +3313,7 @@
                   <w:rFonts w:ascii="Cambria Math" w:eastAsiaTheme="minorEastAsia" w:hAnsi="Cambria Math"/>
                   <w:lang w:val="en-US"/>
                 </w:rPr>
-                <m:t>t</m:t>
-              </m:r>
-              <m:r>
-                <w:rPr>
-                  <w:rFonts w:ascii="Cambria Math" w:eastAsiaTheme="minorEastAsia" w:hAnsi="Cambria Math"/>
-                  <w:lang w:val="en-US"/>
-                </w:rPr>
-                <m:t xml:space="preserve">, </m:t>
-              </m:r>
-              <m:r>
-                <w:rPr>
-                  <w:rFonts w:ascii="Cambria Math" w:eastAsiaTheme="minorEastAsia" w:hAnsi="Cambria Math"/>
-                  <w:lang w:val="en-US"/>
-                </w:rPr>
-                <m:t>T</m:t>
+                <m:t>t, T</m:t>
               </m:r>
             </m:e>
           </m:d>
@@ -3583,28 +3450,14 @@
               <w:rFonts w:ascii="Cambria Math" w:hAnsi="Cambria Math"/>
               <w:lang w:val="en-US"/>
             </w:rPr>
-            <m:t>β</m:t>
-          </m:r>
-          <m:r>
-            <w:rPr>
-              <w:rFonts w:ascii="Cambria Math" w:hAnsi="Cambria Math"/>
-              <w:lang w:val="en-US"/>
-            </w:rPr>
-            <m:t xml:space="preserve"> </m:t>
+            <m:t xml:space="preserve">β </m:t>
           </m:r>
           <m:r>
             <w:rPr>
               <w:rFonts w:ascii="Cambria Math" w:eastAsiaTheme="minorEastAsia" w:hAnsi="Cambria Math"/>
               <w:lang w:val="en-US"/>
             </w:rPr>
-            <m:t xml:space="preserve">+ </m:t>
-          </m:r>
-          <m:r>
-            <w:rPr>
-              <w:rFonts w:ascii="Cambria Math" w:eastAsiaTheme="minorEastAsia" w:hAnsi="Cambria Math"/>
-              <w:lang w:val="en-US"/>
-            </w:rPr>
-            <m:t>f</m:t>
+            <m:t>+ f</m:t>
           </m:r>
           <m:d>
             <m:dPr>
@@ -3622,21 +3475,7 @@
                   <w:rFonts w:ascii="Cambria Math" w:eastAsiaTheme="minorEastAsia" w:hAnsi="Cambria Math"/>
                   <w:lang w:val="en-US"/>
                 </w:rPr>
-                <m:t>t</m:t>
-              </m:r>
-              <m:r>
-                <w:rPr>
-                  <w:rFonts w:ascii="Cambria Math" w:eastAsiaTheme="minorEastAsia" w:hAnsi="Cambria Math"/>
-                  <w:lang w:val="en-US"/>
-                </w:rPr>
-                <m:t xml:space="preserve">, </m:t>
-              </m:r>
-              <m:r>
-                <w:rPr>
-                  <w:rFonts w:ascii="Cambria Math" w:eastAsiaTheme="minorEastAsia" w:hAnsi="Cambria Math"/>
-                  <w:lang w:val="en-US"/>
-                </w:rPr>
-                <m:t>T</m:t>
+                <m:t>t, T</m:t>
               </m:r>
             </m:e>
           </m:d>
@@ -3663,14 +3502,7 @@
                   <w:rFonts w:ascii="Cambria Math" w:eastAsiaTheme="minorEastAsia" w:hAnsi="Cambria Math"/>
                   <w:lang w:val="en-US"/>
                 </w:rPr>
-                <m:t>equation</m:t>
-              </m:r>
-              <m:r>
-                <w:rPr>
-                  <w:rFonts w:ascii="Cambria Math" w:eastAsiaTheme="minorEastAsia" w:hAnsi="Cambria Math"/>
-                  <w:lang w:val="en-US"/>
-                </w:rPr>
-                <m:t xml:space="preserve"> 6</m:t>
+                <m:t>equation 6</m:t>
               </m:r>
             </m:e>
           </m:d>
@@ -6309,6 +6141,62 @@
         </w:rPr>
         <w:t xml:space="preserve">.  </w:t>
       </w:r>
+    </w:p>
+    <w:p>
+      <w:pPr>
+        <w:rPr>
+          <w:lang w:val="en-US"/>
+        </w:rPr>
+      </w:pPr>
+    </w:p>
+    <w:p>
+      <w:pPr>
+        <w:pStyle w:val="Heading1"/>
+        <w:rPr>
+          <w:lang w:val="en-US"/>
+        </w:rPr>
+      </w:pPr>
+      <w:r>
+        <w:rPr>
+          <w:lang w:val="en-US"/>
+        </w:rPr>
+        <w:t>Testing</w:t>
+      </w:r>
+    </w:p>
+    <w:p>
+      <w:pPr>
+        <w:rPr>
+          <w:lang w:val="en-US"/>
+        </w:rPr>
+      </w:pPr>
+      <w:proofErr w:type="gramStart"/>
+      <w:r>
+        <w:rPr>
+          <w:lang w:val="en-US"/>
+        </w:rPr>
+        <w:t>In order to</w:t>
+      </w:r>
+      <w:proofErr w:type="gramEnd"/>
+      <w:r>
+        <w:rPr>
+          <w:lang w:val="en-US"/>
+        </w:rPr>
+        <w:t xml:space="preserve"> test the software, test files have been included within each sub-app folder. Specifications on what parameters to use have been included within the test files. A folder with expected results is also included in each of the test folders. </w:t>
+      </w:r>
+    </w:p>
+    <w:p>
+      <w:pPr>
+        <w:rPr>
+          <w:lang w:val="en-US"/>
+        </w:rPr>
+      </w:pPr>
+    </w:p>
+    <w:p>
+      <w:pPr>
+        <w:rPr>
+          <w:lang w:val="en-US"/>
+        </w:rPr>
+      </w:pPr>
     </w:p>
     <w:p>
       <w:pPr>
@@ -9876,14 +9764,7 @@
                   <w:rFonts w:ascii="Cambria Math" w:eastAsiaTheme="minorEastAsia" w:hAnsi="Cambria Math"/>
                   <w:lang w:val="en-US"/>
                 </w:rPr>
-                <m:t>-</m:t>
-              </m:r>
-              <m:r>
-                <w:rPr>
-                  <w:rFonts w:ascii="Cambria Math" w:eastAsiaTheme="minorEastAsia" w:hAnsi="Cambria Math"/>
-                  <w:lang w:val="en-US"/>
-                </w:rPr>
-                <m:t>mea</m:t>
+                <m:t>-mea</m:t>
               </m:r>
               <m:sSub>
                 <m:sSubPr>
@@ -14648,14 +14529,7 @@
               <w:rFonts w:ascii="Cambria Math" w:eastAsiaTheme="minorEastAsia" w:hAnsi="Cambria Math"/>
               <w:lang w:val="en-US"/>
             </w:rPr>
-            <m:t>+</m:t>
-          </m:r>
-          <m:r>
-            <w:rPr>
-              <w:rFonts w:ascii="Cambria Math" w:eastAsiaTheme="minorEastAsia" w:hAnsi="Cambria Math"/>
-              <w:lang w:val="en-US"/>
-            </w:rPr>
-            <m:t>f</m:t>
+            <m:t>+f</m:t>
           </m:r>
           <m:d>
             <m:dPr>
@@ -14673,21 +14547,7 @@
                   <w:rFonts w:ascii="Cambria Math" w:eastAsiaTheme="minorEastAsia" w:hAnsi="Cambria Math"/>
                   <w:lang w:val="en-US"/>
                 </w:rPr>
-                <m:t>t</m:t>
-              </m:r>
-              <m:r>
-                <w:rPr>
-                  <w:rFonts w:ascii="Cambria Math" w:eastAsiaTheme="minorEastAsia" w:hAnsi="Cambria Math"/>
-                  <w:lang w:val="en-US"/>
-                </w:rPr>
-                <m:t xml:space="preserve">, </m:t>
-              </m:r>
-              <m:r>
-                <w:rPr>
-                  <w:rFonts w:ascii="Cambria Math" w:eastAsiaTheme="minorEastAsia" w:hAnsi="Cambria Math"/>
-                  <w:lang w:val="en-US"/>
-                </w:rPr>
-                <m:t>T</m:t>
+                <m:t>t, T</m:t>
               </m:r>
             </m:e>
           </m:d>
@@ -14795,28 +14655,14 @@
               <w:rFonts w:ascii="Cambria Math" w:hAnsi="Cambria Math"/>
               <w:lang w:val="en-US"/>
             </w:rPr>
-            <m:t>β</m:t>
-          </m:r>
-          <m:r>
-            <w:rPr>
-              <w:rFonts w:ascii="Cambria Math" w:hAnsi="Cambria Math"/>
-              <w:lang w:val="en-US"/>
-            </w:rPr>
-            <m:t xml:space="preserve"> </m:t>
+            <m:t xml:space="preserve">β </m:t>
           </m:r>
           <m:r>
             <w:rPr>
               <w:rFonts w:ascii="Cambria Math" w:eastAsiaTheme="minorEastAsia" w:hAnsi="Cambria Math"/>
               <w:lang w:val="en-US"/>
             </w:rPr>
-            <m:t xml:space="preserve">+ </m:t>
-          </m:r>
-          <m:r>
-            <w:rPr>
-              <w:rFonts w:ascii="Cambria Math" w:eastAsiaTheme="minorEastAsia" w:hAnsi="Cambria Math"/>
-              <w:lang w:val="en-US"/>
-            </w:rPr>
-            <m:t>f</m:t>
+            <m:t>+ f</m:t>
           </m:r>
           <m:d>
             <m:dPr>
@@ -14834,21 +14680,7 @@
                   <w:rFonts w:ascii="Cambria Math" w:eastAsiaTheme="minorEastAsia" w:hAnsi="Cambria Math"/>
                   <w:lang w:val="en-US"/>
                 </w:rPr>
-                <m:t>t</m:t>
-              </m:r>
-              <m:r>
-                <w:rPr>
-                  <w:rFonts w:ascii="Cambria Math" w:eastAsiaTheme="minorEastAsia" w:hAnsi="Cambria Math"/>
-                  <w:lang w:val="en-US"/>
-                </w:rPr>
-                <m:t xml:space="preserve">, </m:t>
-              </m:r>
-              <m:r>
-                <w:rPr>
-                  <w:rFonts w:ascii="Cambria Math" w:eastAsiaTheme="minorEastAsia" w:hAnsi="Cambria Math"/>
-                  <w:lang w:val="en-US"/>
-                </w:rPr>
-                <m:t>T</m:t>
+                <m:t>t, T</m:t>
               </m:r>
             </m:e>
           </m:d>
@@ -17844,7 +17676,6 @@
   <w:style w:type="character" w:default="1" w:styleId="DefaultParagraphFont">
     <w:name w:val="Default Paragraph Font"/>
     <w:uiPriority w:val="1"/>
-    <w:semiHidden/>
     <w:unhideWhenUsed/>
   </w:style>
   <w:style w:type="table" w:default="1" w:styleId="TableNormal">
